--- a/Tech_Note/Ansible.docx
+++ b/Tech_Note/Ansible.docx
@@ -8,6 +8,179 @@
         <w:spacing w:after="100" w:afterAutospacing="1" w:line="240" w:lineRule="auto"/>
         <w:outlineLvl w:val="0"/>
         <w:rPr>
+          <w:rFonts w:ascii="Arial" w:hAnsi="Arial" w:cs="Arial"/>
+          <w:b/>
+          <w:color w:val="51565E"/>
+          <w:shd w:val="clear" w:color="auto" w:fill="FFFFFF"/>
+        </w:rPr>
+      </w:pPr>
+      <w:r>
+        <w:rPr>
+          <w:rFonts w:ascii="Arial" w:hAnsi="Arial" w:cs="Arial"/>
+          <w:b/>
+          <w:color w:val="51565E"/>
+          <w:shd w:val="clear" w:color="auto" w:fill="FFFFFF"/>
+        </w:rPr>
+        <w:t>W</w:t>
+      </w:r>
+      <w:r>
+        <w:rPr>
+          <w:rFonts w:ascii="Arial" w:hAnsi="Arial" w:cs="Arial"/>
+          <w:b/>
+          <w:color w:val="51565E"/>
+          <w:shd w:val="clear" w:color="auto" w:fill="FFFFFF"/>
+        </w:rPr>
+        <w:t>hat is Ansible?</w:t>
+      </w:r>
+    </w:p>
+    <w:p>
+      <w:pPr>
+        <w:shd w:val="clear" w:color="auto" w:fill="FCFCFC"/>
+        <w:spacing w:after="100" w:afterAutospacing="1" w:line="240" w:lineRule="auto"/>
+        <w:outlineLvl w:val="0"/>
+        <w:rPr>
+          <w:rFonts w:ascii="Arial" w:hAnsi="Arial" w:cs="Arial"/>
+          <w:color w:val="333333"/>
+          <w:sz w:val="27"/>
+          <w:szCs w:val="27"/>
+          <w:shd w:val="clear" w:color="auto" w:fill="FFFFFF"/>
+        </w:rPr>
+      </w:pPr>
+      <w:r>
+        <w:rPr>
+          <w:rFonts w:ascii="Arial" w:hAnsi="Arial" w:cs="Arial"/>
+          <w:color w:val="51565E"/>
+          <w:shd w:val="clear" w:color="auto" w:fill="FFFFFF"/>
+        </w:rPr>
+        <w:t>Ansible is an open-source automation tool</w:t>
+      </w:r>
+      <w:r>
+        <w:rPr>
+          <w:rFonts w:ascii="Arial" w:hAnsi="Arial" w:cs="Arial"/>
+          <w:color w:val="51565E"/>
+          <w:shd w:val="clear" w:color="auto" w:fill="FFFFFF"/>
+        </w:rPr>
+        <w:t xml:space="preserve"> </w:t>
+      </w:r>
+      <w:r>
+        <w:rPr>
+          <w:rFonts w:ascii="Arial" w:hAnsi="Arial" w:cs="Arial"/>
+          <w:color w:val="51565E"/>
+          <w:shd w:val="clear" w:color="auto" w:fill="FFFFFF"/>
+        </w:rPr>
+        <w:t xml:space="preserve">or platform, </w:t>
+      </w:r>
+      <w:r>
+        <w:rPr>
+          <w:rFonts w:ascii="Arial" w:hAnsi="Arial" w:cs="Arial"/>
+          <w:color w:val="51565E"/>
+          <w:shd w:val="clear" w:color="auto" w:fill="FFFFFF"/>
+        </w:rPr>
+        <w:t xml:space="preserve">used for </w:t>
+      </w:r>
+      <w:hyperlink r:id="rId7" w:history="1">
+        <w:r>
+          <w:rPr>
+            <w:rStyle w:val="Hyperlink"/>
+            <w:rFonts w:ascii="Arial" w:hAnsi="Arial" w:cs="Arial"/>
+            <w:color w:val="337AB7"/>
+            <w:sz w:val="27"/>
+            <w:szCs w:val="27"/>
+            <w:u w:val="none"/>
+            <w:shd w:val="clear" w:color="auto" w:fill="FFFFFF"/>
+          </w:rPr>
+          <w:t>cloud provisioning</w:t>
+        </w:r>
+      </w:hyperlink>
+      <w:r>
+        <w:rPr>
+          <w:rFonts w:ascii="Arial" w:hAnsi="Arial" w:cs="Arial"/>
+          <w:color w:val="333333"/>
+          <w:sz w:val="27"/>
+          <w:szCs w:val="27"/>
+          <w:shd w:val="clear" w:color="auto" w:fill="FFFFFF"/>
+        </w:rPr>
+        <w:t>, </w:t>
+      </w:r>
+      <w:hyperlink r:id="rId8" w:history="1">
+        <w:r>
+          <w:rPr>
+            <w:rStyle w:val="Hyperlink"/>
+            <w:rFonts w:ascii="Arial" w:hAnsi="Arial" w:cs="Arial"/>
+            <w:color w:val="337AB7"/>
+            <w:sz w:val="27"/>
+            <w:szCs w:val="27"/>
+            <w:u w:val="none"/>
+            <w:shd w:val="clear" w:color="auto" w:fill="FFFFFF"/>
+          </w:rPr>
+          <w:t>configuration management</w:t>
+        </w:r>
+      </w:hyperlink>
+      <w:r>
+        <w:rPr>
+          <w:rFonts w:ascii="Arial" w:hAnsi="Arial" w:cs="Arial"/>
+          <w:color w:val="333333"/>
+          <w:sz w:val="27"/>
+          <w:szCs w:val="27"/>
+          <w:shd w:val="clear" w:color="auto" w:fill="FFFFFF"/>
+        </w:rPr>
+        <w:t>, </w:t>
+      </w:r>
+      <w:hyperlink r:id="rId9" w:history="1">
+        <w:r>
+          <w:rPr>
+            <w:rStyle w:val="Hyperlink"/>
+            <w:rFonts w:ascii="Arial" w:hAnsi="Arial" w:cs="Arial"/>
+            <w:color w:val="337AB7"/>
+            <w:sz w:val="27"/>
+            <w:szCs w:val="27"/>
+            <w:u w:val="none"/>
+            <w:shd w:val="clear" w:color="auto" w:fill="FFFFFF"/>
+          </w:rPr>
+          <w:t>application deployment</w:t>
+        </w:r>
+      </w:hyperlink>
+      <w:r>
+        <w:rPr>
+          <w:rFonts w:ascii="Arial" w:hAnsi="Arial" w:cs="Arial"/>
+          <w:color w:val="333333"/>
+          <w:sz w:val="27"/>
+          <w:szCs w:val="27"/>
+          <w:shd w:val="clear" w:color="auto" w:fill="FFFFFF"/>
+        </w:rPr>
+        <w:t>, </w:t>
+      </w:r>
+      <w:hyperlink r:id="rId10" w:history="1">
+        <w:r>
+          <w:rPr>
+            <w:rStyle w:val="Hyperlink"/>
+            <w:rFonts w:ascii="Arial" w:hAnsi="Arial" w:cs="Arial"/>
+            <w:color w:val="337AB7"/>
+            <w:sz w:val="27"/>
+            <w:szCs w:val="27"/>
+            <w:u w:val="none"/>
+            <w:shd w:val="clear" w:color="auto" w:fill="FFFFFF"/>
+          </w:rPr>
+          <w:t>intra-service orchestration</w:t>
+        </w:r>
+      </w:hyperlink>
+      <w:r>
+        <w:rPr>
+          <w:rFonts w:ascii="Arial" w:hAnsi="Arial" w:cs="Arial"/>
+          <w:color w:val="333333"/>
+          <w:sz w:val="27"/>
+          <w:szCs w:val="27"/>
+          <w:shd w:val="clear" w:color="auto" w:fill="FFFFFF"/>
+        </w:rPr>
+        <w:t>, and many other IT needs.</w:t>
+      </w:r>
+    </w:p>
+    <w:p>
+      <w:pPr>
+        <w:shd w:val="clear" w:color="auto" w:fill="FCFCFC"/>
+        <w:spacing w:after="100" w:afterAutospacing="1" w:line="240" w:lineRule="auto"/>
+        <w:outlineLvl w:val="0"/>
+        <w:rPr>
           <w:rFonts w:ascii="Georgia" w:eastAsia="Times New Roman" w:hAnsi="Georgia" w:cs="Times New Roman"/>
           <w:b/>
           <w:bCs/>
@@ -18,7 +191,739 @@
           <w:lang w:eastAsia="en-IN"/>
         </w:rPr>
       </w:pPr>
-      <w:r>
+      <w:hyperlink r:id="rId11" w:history="1">
+        <w:r>
+          <w:rPr>
+            <w:rStyle w:val="Hyperlink"/>
+          </w:rPr>
+          <w:t>https://www.simplilearn.com/what-is-ansible-article</w:t>
+        </w:r>
+      </w:hyperlink>
+    </w:p>
+    <w:p>
+      <w:pPr>
+        <w:pStyle w:val="Heading1"/>
+        <w:shd w:val="clear" w:color="auto" w:fill="FFFFFF"/>
+        <w:spacing w:before="0" w:beforeAutospacing="0" w:after="0" w:afterAutospacing="0"/>
+        <w:rPr>
+          <w:rFonts w:ascii="Arial" w:hAnsi="Arial" w:cs="Arial"/>
+          <w:b w:val="0"/>
+          <w:bCs w:val="0"/>
+          <w:color w:val="272C37"/>
+        </w:rPr>
+      </w:pPr>
+      <w:r>
+        <w:rPr>
+          <w:rFonts w:ascii="Arial" w:hAnsi="Arial" w:cs="Arial"/>
+          <w:b w:val="0"/>
+          <w:bCs w:val="0"/>
+          <w:color w:val="272C37"/>
+        </w:rPr>
+        <w:t>What Is Ansible?</w:t>
+      </w:r>
+    </w:p>
+    <w:p>
+      <w:pPr>
+        <w:shd w:val="clear" w:color="auto" w:fill="FFFFFF"/>
+        <w:rPr>
+          <w:rFonts w:ascii="Arial" w:hAnsi="Arial" w:cs="Arial"/>
+          <w:color w:val="51565E"/>
+        </w:rPr>
+      </w:pPr>
+      <w:hyperlink r:id="rId12" w:tgtFrame="_blank" w:history="1">
+        <w:r>
+          <w:rPr>
+            <w:rStyle w:val="Hyperlink"/>
+            <w:rFonts w:ascii="Arial" w:hAnsi="Arial" w:cs="Arial"/>
+            <w:color w:val="1179EF"/>
+            <w:sz w:val="27"/>
+            <w:szCs w:val="27"/>
+          </w:rPr>
+          <w:t>By </w:t>
+        </w:r>
+        <w:proofErr w:type="spellStart"/>
+        <w:r>
+          <w:rPr>
+            <w:rStyle w:val="Hyperlink"/>
+            <w:rFonts w:ascii="Arial" w:hAnsi="Arial" w:cs="Arial"/>
+            <w:color w:val="1179EF"/>
+            <w:sz w:val="27"/>
+            <w:szCs w:val="27"/>
+          </w:rPr>
+          <w:t>Shivam</w:t>
+        </w:r>
+        <w:proofErr w:type="spellEnd"/>
+        <w:r>
+          <w:rPr>
+            <w:rStyle w:val="Hyperlink"/>
+            <w:rFonts w:ascii="Arial" w:hAnsi="Arial" w:cs="Arial"/>
+            <w:color w:val="1179EF"/>
+            <w:sz w:val="27"/>
+            <w:szCs w:val="27"/>
+          </w:rPr>
+          <w:t xml:space="preserve"> </w:t>
+        </w:r>
+        <w:proofErr w:type="spellStart"/>
+        <w:r>
+          <w:rPr>
+            <w:rStyle w:val="Hyperlink"/>
+            <w:rFonts w:ascii="Arial" w:hAnsi="Arial" w:cs="Arial"/>
+            <w:color w:val="1179EF"/>
+            <w:sz w:val="27"/>
+            <w:szCs w:val="27"/>
+          </w:rPr>
+          <w:t>Arora</w:t>
+        </w:r>
+      </w:hyperlink>
+      <w:r>
+        <w:rPr>
+          <w:rFonts w:ascii="Arial" w:hAnsi="Arial" w:cs="Arial"/>
+          <w:color w:val="848DA0"/>
+          <w:sz w:val="21"/>
+          <w:szCs w:val="21"/>
+        </w:rPr>
+        <w:t>Last</w:t>
+      </w:r>
+      <w:proofErr w:type="spellEnd"/>
+      <w:r>
+        <w:rPr>
+          <w:rFonts w:ascii="Arial" w:hAnsi="Arial" w:cs="Arial"/>
+          <w:color w:val="848DA0"/>
+          <w:sz w:val="21"/>
+          <w:szCs w:val="21"/>
+        </w:rPr>
+        <w:t xml:space="preserve"> updated on Nov 23, 2018</w:t>
+      </w:r>
+      <w:r>
+        <w:rPr>
+          <w:rStyle w:val="view"/>
+          <w:rFonts w:ascii="Arial" w:hAnsi="Arial" w:cs="Arial"/>
+          <w:color w:val="848DA0"/>
+          <w:sz w:val="21"/>
+          <w:szCs w:val="21"/>
+        </w:rPr>
+        <w:t>4084</w:t>
+      </w:r>
+    </w:p>
+    <w:p>
+      <w:pPr>
+        <w:shd w:val="clear" w:color="auto" w:fill="FFFFFF"/>
+        <w:rPr>
+          <w:rFonts w:ascii="Arial" w:hAnsi="Arial" w:cs="Arial"/>
+          <w:color w:val="51565E"/>
+        </w:rPr>
+      </w:pPr>
+      <w:r>
+        <w:rPr>
+          <w:rFonts w:ascii="Arial" w:hAnsi="Arial" w:cs="Arial"/>
+          <w:noProof/>
+          <w:color w:val="51565E"/>
+        </w:rPr>
+        <w:drawing>
+          <wp:inline distT="0" distB="0" distL="0" distR="0" wp14:anchorId="049B9227" wp14:editId="6E9399CA">
+            <wp:extent cx="3568700" cy="2012950"/>
+            <wp:effectExtent l="0" t="0" r="0" b="6350"/>
+            <wp:docPr id="1" name="Picture 1" descr="What Is Ansible?"/>
+            <wp:cNvGraphicFramePr>
+              <a:graphicFrameLocks xmlns:a="http://schemas.openxmlformats.org/drawingml/2006/main" noChangeAspect="1"/>
+            </wp:cNvGraphicFramePr>
+            <a:graphic xmlns:a="http://schemas.openxmlformats.org/drawingml/2006/main">
+              <a:graphicData uri="http://schemas.openxmlformats.org/drawingml/2006/picture">
+                <pic:pic xmlns:pic="http://schemas.openxmlformats.org/drawingml/2006/picture">
+                  <pic:nvPicPr>
+                    <pic:cNvPr id="0" name="Picture 1" descr="What Is Ansible?"/>
+                    <pic:cNvPicPr>
+                      <a:picLocks noChangeAspect="1" noChangeArrowheads="1"/>
+                    </pic:cNvPicPr>
+                  </pic:nvPicPr>
+                  <pic:blipFill>
+                    <a:blip r:embed="rId13">
+                      <a:extLst>
+                        <a:ext uri="{28A0092B-C50C-407E-A947-70E740481C1C}">
+                          <a14:useLocalDpi xmlns:a14="http://schemas.microsoft.com/office/drawing/2010/main" val="0"/>
+                        </a:ext>
+                      </a:extLst>
+                    </a:blip>
+                    <a:srcRect/>
+                    <a:stretch>
+                      <a:fillRect/>
+                    </a:stretch>
+                  </pic:blipFill>
+                  <pic:spPr bwMode="auto">
+                    <a:xfrm>
+                      <a:off x="0" y="0"/>
+                      <a:ext cx="3568700" cy="2012950"/>
+                    </a:xfrm>
+                    <a:prstGeom prst="rect">
+                      <a:avLst/>
+                    </a:prstGeom>
+                    <a:noFill/>
+                    <a:ln>
+                      <a:noFill/>
+                    </a:ln>
+                  </pic:spPr>
+                </pic:pic>
+              </a:graphicData>
+            </a:graphic>
+          </wp:inline>
+        </w:drawing>
+      </w:r>
+    </w:p>
+    <w:p>
+      <w:pPr>
+        <w:pStyle w:val="NormalWeb"/>
+        <w:shd w:val="clear" w:color="auto" w:fill="FFFFFF"/>
+        <w:spacing w:before="0" w:beforeAutospacing="0" w:after="390" w:afterAutospacing="0"/>
+        <w:rPr>
+          <w:rFonts w:ascii="Arial" w:hAnsi="Arial" w:cs="Arial"/>
+          <w:color w:val="51565E"/>
+        </w:rPr>
+      </w:pPr>
+      <w:r>
+        <w:rPr>
+          <w:rFonts w:ascii="Arial" w:hAnsi="Arial" w:cs="Arial"/>
+          <w:color w:val="51565E"/>
+        </w:rPr>
+        <w:t>If you’re in IT, you’re hearing about Ansible more and more lately. </w:t>
+      </w:r>
+      <w:hyperlink r:id="rId14" w:tgtFrame="_blank" w:history="1">
+        <w:r>
+          <w:rPr>
+            <w:rStyle w:val="Hyperlink"/>
+            <w:rFonts w:ascii="Arial" w:hAnsi="Arial" w:cs="Arial"/>
+          </w:rPr>
+          <w:t>CIO</w:t>
+        </w:r>
+      </w:hyperlink>
+      <w:r>
+        <w:rPr>
+          <w:rFonts w:ascii="Arial" w:hAnsi="Arial" w:cs="Arial"/>
+          <w:color w:val="51565E"/>
+        </w:rPr>
+        <w:t> calls it the DevOps “darling” for software automation, adding that Ansible “has come from nowhere to be the No. 1 choice for software automation in many organizations.” </w:t>
+      </w:r>
+      <w:proofErr w:type="spellStart"/>
+      <w:r>
+        <w:rPr>
+          <w:rFonts w:ascii="Arial" w:hAnsi="Arial" w:cs="Arial"/>
+          <w:color w:val="51565E"/>
+        </w:rPr>
+        <w:fldChar w:fldCharType="begin"/>
+      </w:r>
+      <w:r>
+        <w:rPr>
+          <w:rFonts w:ascii="Arial" w:hAnsi="Arial" w:cs="Arial"/>
+          <w:color w:val="51565E"/>
+        </w:rPr>
+        <w:instrText xml:space="preserve"> HYPERLINK "https://stackshare.io/ansible" \t "_blank" </w:instrText>
+      </w:r>
+      <w:r>
+        <w:rPr>
+          <w:rFonts w:ascii="Arial" w:hAnsi="Arial" w:cs="Arial"/>
+          <w:color w:val="51565E"/>
+        </w:rPr>
+        <w:fldChar w:fldCharType="separate"/>
+      </w:r>
+      <w:r>
+        <w:rPr>
+          <w:rStyle w:val="Hyperlink"/>
+          <w:rFonts w:ascii="Arial" w:hAnsi="Arial" w:cs="Arial"/>
+        </w:rPr>
+        <w:t>StackShare</w:t>
+      </w:r>
+      <w:proofErr w:type="spellEnd"/>
+      <w:r>
+        <w:rPr>
+          <w:rFonts w:ascii="Arial" w:hAnsi="Arial" w:cs="Arial"/>
+          <w:color w:val="51565E"/>
+        </w:rPr>
+        <w:fldChar w:fldCharType="end"/>
+      </w:r>
+      <w:r>
+        <w:rPr>
+          <w:rFonts w:ascii="Arial" w:hAnsi="Arial" w:cs="Arial"/>
+          <w:color w:val="51565E"/>
+        </w:rPr>
+        <w:t> lists more than 1,000 companies that use Ansible, including Intel, Evernote, and Hootsuite, and the </w:t>
+      </w:r>
+      <w:hyperlink r:id="rId15" w:tgtFrame="_blank" w:history="1">
+        <w:r>
+          <w:rPr>
+            <w:rStyle w:val="Hyperlink"/>
+            <w:rFonts w:ascii="Arial" w:hAnsi="Arial" w:cs="Arial"/>
+          </w:rPr>
+          <w:t>Ansible blog</w:t>
+        </w:r>
+      </w:hyperlink>
+      <w:r>
+        <w:rPr>
+          <w:rFonts w:ascii="Arial" w:hAnsi="Arial" w:cs="Arial"/>
+          <w:color w:val="51565E"/>
+        </w:rPr>
+        <w:t xml:space="preserve"> says Apple and NASA have adopted it as well. </w:t>
+      </w:r>
+      <w:proofErr w:type="gramStart"/>
+      <w:r>
+        <w:rPr>
+          <w:rFonts w:ascii="Arial" w:hAnsi="Arial" w:cs="Arial"/>
+          <w:color w:val="51565E"/>
+        </w:rPr>
+        <w:t>So</w:t>
+      </w:r>
+      <w:proofErr w:type="gramEnd"/>
+      <w:r>
+        <w:rPr>
+          <w:rFonts w:ascii="Arial" w:hAnsi="Arial" w:cs="Arial"/>
+          <w:color w:val="51565E"/>
+        </w:rPr>
+        <w:t xml:space="preserve"> what exactly is Ansible, and why has it gained popularity so quickly? We’ll delve into that here, and we’ll also tell you a bit about why Ansible and Docker work so well together, and how to use Ansible in Docker. You’ll get a glimpse of why the Ansible-Docker combination is so powerful. Let’s get started!</w:t>
+      </w:r>
+    </w:p>
+    <w:p>
+      <w:pPr>
+        <w:pStyle w:val="Heading2"/>
+        <w:shd w:val="clear" w:color="auto" w:fill="FFFFFF"/>
+        <w:spacing w:before="960" w:after="480"/>
+        <w:rPr>
+          <w:rFonts w:ascii="Arial" w:hAnsi="Arial" w:cs="Arial"/>
+          <w:color w:val="51565E"/>
+        </w:rPr>
+      </w:pPr>
+      <w:r>
+        <w:rPr>
+          <w:rFonts w:ascii="Arial" w:hAnsi="Arial" w:cs="Arial"/>
+          <w:b/>
+          <w:bCs/>
+          <w:color w:val="51565E"/>
+        </w:rPr>
+        <w:t>What is Ansible?</w:t>
+      </w:r>
+    </w:p>
+    <w:p>
+      <w:pPr>
+        <w:pStyle w:val="NormalWeb"/>
+        <w:shd w:val="clear" w:color="auto" w:fill="FFFFFF"/>
+        <w:spacing w:before="0" w:beforeAutospacing="0" w:after="390" w:afterAutospacing="0"/>
+        <w:rPr>
+          <w:rFonts w:ascii="Arial" w:hAnsi="Arial" w:cs="Arial"/>
+          <w:color w:val="51565E"/>
+        </w:rPr>
+      </w:pPr>
+      <w:r>
+        <w:rPr>
+          <w:rFonts w:ascii="Arial" w:hAnsi="Arial" w:cs="Arial"/>
+          <w:color w:val="51565E"/>
+        </w:rPr>
+        <w:t xml:space="preserve">Ansible is an open-source automation tool, or platform, used for IT tasks such as configuration management, application deployment, </w:t>
+      </w:r>
+      <w:proofErr w:type="spellStart"/>
+      <w:r>
+        <w:rPr>
+          <w:rFonts w:ascii="Arial" w:hAnsi="Arial" w:cs="Arial"/>
+          <w:color w:val="51565E"/>
+        </w:rPr>
+        <w:t>intraservice</w:t>
+      </w:r>
+      <w:proofErr w:type="spellEnd"/>
+      <w:r>
+        <w:rPr>
+          <w:rFonts w:ascii="Arial" w:hAnsi="Arial" w:cs="Arial"/>
+          <w:color w:val="51565E"/>
+        </w:rPr>
+        <w:t xml:space="preserve"> orchestration and provisioning. Automation is crucial these days, with IT environments that are too complex and often need to scale too quickly for system administrators and developers to keep up if they had to do everything manually. Automation simplifies complex tasks, not just making developers’ jobs more manageable but allowing them to focus attention on other tasks that add value to an organization. In other words, it frees up time and increases efficiency. And Ansible, as noted above, is rapidly rising to the top in the world of automation tools. Let’s look at some of the reasons for Ansible’s popularity.</w:t>
+      </w:r>
+    </w:p>
+    <w:p>
+      <w:pPr>
+        <w:pStyle w:val="Heading2"/>
+        <w:shd w:val="clear" w:color="auto" w:fill="FFFFFF"/>
+        <w:spacing w:before="960" w:after="480"/>
+        <w:rPr>
+          <w:rFonts w:ascii="Arial" w:hAnsi="Arial" w:cs="Arial"/>
+          <w:color w:val="51565E"/>
+        </w:rPr>
+      </w:pPr>
+      <w:r>
+        <w:rPr>
+          <w:rFonts w:ascii="Arial" w:hAnsi="Arial" w:cs="Arial"/>
+          <w:b/>
+          <w:bCs/>
+          <w:color w:val="51565E"/>
+        </w:rPr>
+        <w:lastRenderedPageBreak/>
+        <w:t>Advantages of Ansible</w:t>
+      </w:r>
+    </w:p>
+    <w:p>
+      <w:pPr>
+        <w:numPr>
+          <w:ilvl w:val="0"/>
+          <w:numId w:val="2"/>
+        </w:numPr>
+        <w:shd w:val="clear" w:color="auto" w:fill="FFFFFF"/>
+        <w:spacing w:before="100" w:beforeAutospacing="1" w:after="210" w:line="240" w:lineRule="auto"/>
+        <w:ind w:left="300"/>
+        <w:rPr>
+          <w:rFonts w:ascii="Arial" w:hAnsi="Arial" w:cs="Arial"/>
+          <w:color w:val="51565E"/>
+        </w:rPr>
+      </w:pPr>
+      <w:r>
+        <w:rPr>
+          <w:rStyle w:val="Strong"/>
+          <w:rFonts w:ascii="Arial" w:hAnsi="Arial" w:cs="Arial"/>
+          <w:b w:val="0"/>
+          <w:bCs w:val="0"/>
+          <w:color w:val="51565E"/>
+        </w:rPr>
+        <w:t>Free</w:t>
+      </w:r>
+      <w:r>
+        <w:rPr>
+          <w:rFonts w:ascii="Arial" w:hAnsi="Arial" w:cs="Arial"/>
+          <w:color w:val="51565E"/>
+        </w:rPr>
+        <w:t>. Ansible is an open-source tool.</w:t>
+      </w:r>
+    </w:p>
+    <w:p>
+      <w:pPr>
+        <w:numPr>
+          <w:ilvl w:val="0"/>
+          <w:numId w:val="2"/>
+        </w:numPr>
+        <w:shd w:val="clear" w:color="auto" w:fill="FFFFFF"/>
+        <w:spacing w:before="100" w:beforeAutospacing="1" w:after="210" w:line="240" w:lineRule="auto"/>
+        <w:ind w:left="300"/>
+        <w:rPr>
+          <w:rFonts w:ascii="Arial" w:hAnsi="Arial" w:cs="Arial"/>
+          <w:color w:val="51565E"/>
+        </w:rPr>
+      </w:pPr>
+      <w:r>
+        <w:rPr>
+          <w:rStyle w:val="Strong"/>
+          <w:rFonts w:ascii="Arial" w:hAnsi="Arial" w:cs="Arial"/>
+          <w:b w:val="0"/>
+          <w:bCs w:val="0"/>
+          <w:color w:val="51565E"/>
+        </w:rPr>
+        <w:t>Very simple to set up and use</w:t>
+      </w:r>
+      <w:r>
+        <w:rPr>
+          <w:rFonts w:ascii="Arial" w:hAnsi="Arial" w:cs="Arial"/>
+          <w:color w:val="51565E"/>
+        </w:rPr>
+        <w:t>. No special coding skills are necessary to use Ansible’s playbooks (more on playbooks later).</w:t>
+      </w:r>
+    </w:p>
+    <w:p>
+      <w:pPr>
+        <w:numPr>
+          <w:ilvl w:val="0"/>
+          <w:numId w:val="2"/>
+        </w:numPr>
+        <w:shd w:val="clear" w:color="auto" w:fill="FFFFFF"/>
+        <w:spacing w:before="100" w:beforeAutospacing="1" w:after="210" w:line="240" w:lineRule="auto"/>
+        <w:ind w:left="300"/>
+        <w:rPr>
+          <w:rFonts w:ascii="Arial" w:hAnsi="Arial" w:cs="Arial"/>
+          <w:color w:val="51565E"/>
+        </w:rPr>
+      </w:pPr>
+      <w:r>
+        <w:rPr>
+          <w:rStyle w:val="Strong"/>
+          <w:rFonts w:ascii="Arial" w:hAnsi="Arial" w:cs="Arial"/>
+          <w:b w:val="0"/>
+          <w:bCs w:val="0"/>
+          <w:color w:val="51565E"/>
+        </w:rPr>
+        <w:t>Powerful</w:t>
+      </w:r>
+      <w:r>
+        <w:rPr>
+          <w:rFonts w:ascii="Arial" w:hAnsi="Arial" w:cs="Arial"/>
+          <w:color w:val="51565E"/>
+        </w:rPr>
+        <w:t>. Ansible lets you model even highly complex IT workflows. </w:t>
+      </w:r>
+    </w:p>
+    <w:p>
+      <w:pPr>
+        <w:numPr>
+          <w:ilvl w:val="0"/>
+          <w:numId w:val="2"/>
+        </w:numPr>
+        <w:shd w:val="clear" w:color="auto" w:fill="FFFFFF"/>
+        <w:spacing w:before="100" w:beforeAutospacing="1" w:after="210" w:line="240" w:lineRule="auto"/>
+        <w:ind w:left="300"/>
+        <w:rPr>
+          <w:rFonts w:ascii="Arial" w:hAnsi="Arial" w:cs="Arial"/>
+          <w:color w:val="51565E"/>
+        </w:rPr>
+      </w:pPr>
+      <w:r>
+        <w:rPr>
+          <w:rStyle w:val="Strong"/>
+          <w:rFonts w:ascii="Arial" w:hAnsi="Arial" w:cs="Arial"/>
+          <w:b w:val="0"/>
+          <w:bCs w:val="0"/>
+          <w:color w:val="51565E"/>
+        </w:rPr>
+        <w:t>Flexible</w:t>
+      </w:r>
+      <w:r>
+        <w:rPr>
+          <w:rFonts w:ascii="Arial" w:hAnsi="Arial" w:cs="Arial"/>
+          <w:color w:val="51565E"/>
+        </w:rPr>
+        <w:t>. You can orchestrate the entire application environment no matter where it’s deployed. You can also customize it based on your needs.</w:t>
+      </w:r>
+    </w:p>
+    <w:p>
+      <w:pPr>
+        <w:numPr>
+          <w:ilvl w:val="0"/>
+          <w:numId w:val="2"/>
+        </w:numPr>
+        <w:shd w:val="clear" w:color="auto" w:fill="FFFFFF"/>
+        <w:spacing w:before="100" w:beforeAutospacing="1" w:after="210" w:line="240" w:lineRule="auto"/>
+        <w:ind w:left="300"/>
+        <w:rPr>
+          <w:rFonts w:ascii="Arial" w:hAnsi="Arial" w:cs="Arial"/>
+          <w:color w:val="51565E"/>
+        </w:rPr>
+      </w:pPr>
+      <w:r>
+        <w:rPr>
+          <w:rStyle w:val="Strong"/>
+          <w:rFonts w:ascii="Arial" w:hAnsi="Arial" w:cs="Arial"/>
+          <w:b w:val="0"/>
+          <w:bCs w:val="0"/>
+          <w:color w:val="51565E"/>
+        </w:rPr>
+        <w:t>Agentless</w:t>
+      </w:r>
+      <w:r>
+        <w:rPr>
+          <w:rFonts w:ascii="Arial" w:hAnsi="Arial" w:cs="Arial"/>
+          <w:color w:val="51565E"/>
+        </w:rPr>
+        <w:t>. You don’t need to install any other software or firewall ports on the client systems you want to automate. You also don’t have to set up a separate management structure.</w:t>
+      </w:r>
+    </w:p>
+    <w:p>
+      <w:pPr>
+        <w:numPr>
+          <w:ilvl w:val="0"/>
+          <w:numId w:val="2"/>
+        </w:numPr>
+        <w:shd w:val="clear" w:color="auto" w:fill="FFFFFF"/>
+        <w:spacing w:before="100" w:beforeAutospacing="1" w:after="210" w:line="240" w:lineRule="auto"/>
+        <w:ind w:left="300"/>
+        <w:rPr>
+          <w:rFonts w:ascii="Arial" w:hAnsi="Arial" w:cs="Arial"/>
+          <w:color w:val="51565E"/>
+        </w:rPr>
+      </w:pPr>
+      <w:r>
+        <w:rPr>
+          <w:rStyle w:val="Strong"/>
+          <w:rFonts w:ascii="Arial" w:hAnsi="Arial" w:cs="Arial"/>
+          <w:b w:val="0"/>
+          <w:bCs w:val="0"/>
+          <w:color w:val="51565E"/>
+        </w:rPr>
+        <w:t>Efficient</w:t>
+      </w:r>
+      <w:r>
+        <w:rPr>
+          <w:rFonts w:ascii="Arial" w:hAnsi="Arial" w:cs="Arial"/>
+          <w:color w:val="51565E"/>
+        </w:rPr>
+        <w:t>. Because you don’t need to install any extra software, there’s more room for application resources on your server.</w:t>
+      </w:r>
+    </w:p>
+    <w:p>
+      <w:pPr>
+        <w:pStyle w:val="Heading2"/>
+        <w:shd w:val="clear" w:color="auto" w:fill="FFFFFF"/>
+        <w:spacing w:before="960" w:after="480"/>
+        <w:rPr>
+          <w:rFonts w:ascii="Arial" w:hAnsi="Arial" w:cs="Arial"/>
+          <w:color w:val="51565E"/>
+        </w:rPr>
+      </w:pPr>
+      <w:r>
+        <w:rPr>
+          <w:rFonts w:ascii="Arial" w:hAnsi="Arial" w:cs="Arial"/>
+          <w:b/>
+          <w:bCs/>
+          <w:color w:val="51565E"/>
+        </w:rPr>
+        <w:br/>
+        <w:t>Ansible’s Features and Capabilities</w:t>
+      </w:r>
+    </w:p>
+    <w:p>
+      <w:pPr>
+        <w:pStyle w:val="NormalWeb"/>
+        <w:shd w:val="clear" w:color="auto" w:fill="FFFFFF"/>
+        <w:spacing w:before="0" w:beforeAutospacing="0" w:after="390" w:afterAutospacing="0"/>
+        <w:rPr>
+          <w:rFonts w:ascii="Arial" w:hAnsi="Arial" w:cs="Arial"/>
+          <w:color w:val="51565E"/>
+        </w:rPr>
+      </w:pPr>
+      <w:r>
+        <w:rPr>
+          <w:rFonts w:ascii="Arial" w:hAnsi="Arial" w:cs="Arial"/>
+          <w:b/>
+          <w:color w:val="51565E"/>
+        </w:rPr>
+        <w:t>Configuration Management</w:t>
+      </w:r>
+      <w:r>
+        <w:rPr>
+          <w:rFonts w:ascii="Arial" w:hAnsi="Arial" w:cs="Arial"/>
+          <w:color w:val="51565E"/>
+        </w:rPr>
+        <w:br/>
+        <w:t xml:space="preserve">Ansible is designed to be very simple, reliable and consistent for configuration management. If you’re already in IT, you can get up and running with it very quickly. Ansible configurations are simple data descriptions of an </w:t>
+      </w:r>
+      <w:proofErr w:type="gramStart"/>
+      <w:r>
+        <w:rPr>
+          <w:rFonts w:ascii="Arial" w:hAnsi="Arial" w:cs="Arial"/>
+          <w:color w:val="51565E"/>
+        </w:rPr>
+        <w:t>infrastructure, and</w:t>
+      </w:r>
+      <w:proofErr w:type="gramEnd"/>
+      <w:r>
+        <w:rPr>
+          <w:rFonts w:ascii="Arial" w:hAnsi="Arial" w:cs="Arial"/>
+          <w:color w:val="51565E"/>
+        </w:rPr>
+        <w:t xml:space="preserve"> are both readable by humans and </w:t>
+      </w:r>
+      <w:proofErr w:type="spellStart"/>
+      <w:r>
+        <w:rPr>
+          <w:rFonts w:ascii="Arial" w:hAnsi="Arial" w:cs="Arial"/>
+          <w:color w:val="51565E"/>
+        </w:rPr>
+        <w:t>parsable</w:t>
+      </w:r>
+      <w:proofErr w:type="spellEnd"/>
+      <w:r>
+        <w:rPr>
+          <w:rFonts w:ascii="Arial" w:hAnsi="Arial" w:cs="Arial"/>
+          <w:color w:val="51565E"/>
+        </w:rPr>
+        <w:t xml:space="preserve"> by machines. All you need to start managing systems is a password or an SSH (Secure Socket Shell, a network protocol) key. An example of how easy Ansible makes configuration management: If you want to install an updated version of a certain type of software on all the machines in your enterprise, all you have to do is write out all the IP addresses of the nodes (also called remote hosts) and write an Ansible playbook to install it on all the nodes, then run the playbook from your control machine.</w:t>
+      </w:r>
+    </w:p>
+    <w:p>
+      <w:pPr>
+        <w:pStyle w:val="Heading2"/>
+        <w:shd w:val="clear" w:color="auto" w:fill="FFFFFF"/>
+        <w:spacing w:before="960" w:after="480"/>
+        <w:rPr>
+          <w:rFonts w:ascii="Arial" w:hAnsi="Arial" w:cs="Arial"/>
+          <w:color w:val="51565E"/>
+        </w:rPr>
+      </w:pPr>
+      <w:r>
+        <w:rPr>
+          <w:rFonts w:ascii="Arial" w:hAnsi="Arial" w:cs="Arial"/>
+          <w:b/>
+          <w:bCs/>
+          <w:color w:val="51565E"/>
+        </w:rPr>
+        <w:t>Application Deployment</w:t>
+      </w:r>
+    </w:p>
+    <w:p>
+      <w:pPr>
+        <w:pStyle w:val="NormalWeb"/>
+        <w:shd w:val="clear" w:color="auto" w:fill="FFFFFF"/>
+        <w:spacing w:before="0" w:beforeAutospacing="0" w:after="390" w:afterAutospacing="0"/>
+        <w:rPr>
+          <w:rFonts w:ascii="Arial" w:hAnsi="Arial" w:cs="Arial"/>
+          <w:color w:val="51565E"/>
+        </w:rPr>
+      </w:pPr>
+      <w:r>
+        <w:rPr>
+          <w:rFonts w:ascii="Arial" w:hAnsi="Arial" w:cs="Arial"/>
+          <w:color w:val="51565E"/>
+        </w:rPr>
+        <w:t>Ansible lets you quickly and easily deploy multitier apps. You won’t need to write custom code to automate your systems; you just list the tasks needed to be done by writing a playbook, and Ansible will figure out how to get your systems to the state you want them to be in. In other words, you won’t have to manually configure the applications on every machine. When you run a playbook from your control machine, Ansible uses SSH to communicate with the remote hosts and run all the commands (tasks).</w:t>
+      </w:r>
+    </w:p>
+    <w:p>
+      <w:pPr>
+        <w:pStyle w:val="Heading2"/>
+        <w:shd w:val="clear" w:color="auto" w:fill="FFFFFF"/>
+        <w:spacing w:before="960" w:after="480"/>
+        <w:rPr>
+          <w:rFonts w:ascii="Arial" w:hAnsi="Arial" w:cs="Arial"/>
+          <w:color w:val="51565E"/>
+        </w:rPr>
+      </w:pPr>
+      <w:r>
+        <w:rPr>
+          <w:rFonts w:ascii="Arial" w:hAnsi="Arial" w:cs="Arial"/>
+          <w:b/>
+          <w:bCs/>
+          <w:color w:val="51565E"/>
+        </w:rPr>
+        <w:lastRenderedPageBreak/>
+        <w:t>Orchestration</w:t>
+      </w:r>
+    </w:p>
+    <w:p>
+      <w:pPr>
+        <w:pStyle w:val="NormalWeb"/>
+        <w:shd w:val="clear" w:color="auto" w:fill="FFFFFF"/>
+        <w:spacing w:before="0" w:beforeAutospacing="0" w:after="390" w:afterAutospacing="0"/>
+        <w:rPr>
+          <w:rFonts w:ascii="Arial" w:hAnsi="Arial" w:cs="Arial"/>
+          <w:color w:val="51565E"/>
+        </w:rPr>
+      </w:pPr>
+      <w:r>
+        <w:rPr>
+          <w:rFonts w:ascii="Arial" w:hAnsi="Arial" w:cs="Arial"/>
+          <w:color w:val="51565E"/>
+        </w:rPr>
+        <w:t>As the name suggests, orchestration involves bringing different elements into a beautifully run whole operation—</w:t>
+      </w:r>
+      <w:proofErr w:type="gramStart"/>
+      <w:r>
+        <w:rPr>
+          <w:rFonts w:ascii="Arial" w:hAnsi="Arial" w:cs="Arial"/>
+          <w:color w:val="51565E"/>
+        </w:rPr>
+        <w:t>similar to</w:t>
+      </w:r>
+      <w:proofErr w:type="gramEnd"/>
+      <w:r>
+        <w:rPr>
+          <w:rFonts w:ascii="Arial" w:hAnsi="Arial" w:cs="Arial"/>
+          <w:color w:val="51565E"/>
+        </w:rPr>
+        <w:t xml:space="preserve"> the way a musical conductor brings the notes produced by all the different instruments into a cohesive musical work. For example, with application deployment, you need to manage not just the front-end and backend services but the databases, networks, storage and so on. You also need to make sure that all the tasks are handled in the proper order. Ansible uses automated workflows, provisioning and more to make orchestrating tasks easy. And once you’ve defined your infrastructure using the Ansible playbooks, you can use that same orchestration wherever you need to, thanks to the portability of Ansible playbooks.</w:t>
+      </w:r>
+    </w:p>
+    <w:p>
+      <w:pPr>
+        <w:shd w:val="clear" w:color="auto" w:fill="FCFCFC"/>
+        <w:spacing w:after="100" w:afterAutospacing="1" w:line="240" w:lineRule="auto"/>
+        <w:outlineLvl w:val="0"/>
         <w:rPr>
           <w:rFonts w:ascii="Georgia" w:eastAsia="Times New Roman" w:hAnsi="Georgia" w:cs="Times New Roman"/>
           <w:b/>
@@ -29,8 +934,3439 @@
           <w:szCs w:val="45"/>
           <w:lang w:eastAsia="en-IN"/>
         </w:rPr>
+      </w:pPr>
+      <w:r>
+        <w:rPr>
+          <w:rFonts w:ascii="Georgia" w:eastAsia="Times New Roman" w:hAnsi="Georgia" w:cs="Times New Roman"/>
+          <w:b/>
+          <w:bCs/>
+          <w:color w:val="404040"/>
+          <w:kern w:val="36"/>
+          <w:sz w:val="45"/>
+          <w:szCs w:val="45"/>
+          <w:lang w:eastAsia="en-IN"/>
+        </w:rPr>
+        <w:t>Ansible Modules</w:t>
+      </w:r>
+    </w:p>
+    <w:p>
+      <w:pPr>
+        <w:pStyle w:val="Heading2"/>
+        <w:shd w:val="clear" w:color="auto" w:fill="FFFFFF"/>
+        <w:spacing w:before="330" w:after="165"/>
+        <w:rPr>
+          <w:rFonts w:ascii="Helvetica" w:hAnsi="Helvetica" w:cs="Helvetica"/>
+          <w:color w:val="121212"/>
+        </w:rPr>
+      </w:pPr>
+      <w:r>
+        <w:rPr>
+          <w:rFonts w:ascii="Helvetica" w:hAnsi="Helvetica" w:cs="Helvetica"/>
+          <w:b/>
+          <w:bCs/>
+          <w:color w:val="121212"/>
+        </w:rPr>
+        <w:t xml:space="preserve">Debug </w:t>
+      </w:r>
+      <w:r>
+        <w:rPr>
+          <w:rFonts w:ascii="Helvetica" w:hAnsi="Helvetica" w:cs="Helvetica"/>
+          <w:b/>
+          <w:bCs/>
+          <w:color w:val="121212"/>
+        </w:rPr>
+        <w:t>module:</w:t>
+      </w:r>
+    </w:p>
+    <w:p>
+      <w:pPr>
+        <w:pStyle w:val="NormalWeb"/>
+        <w:shd w:val="clear" w:color="auto" w:fill="FFFFFF"/>
+        <w:spacing w:before="0" w:beforeAutospacing="0" w:after="450" w:afterAutospacing="0" w:line="435" w:lineRule="atLeast"/>
+        <w:rPr>
+          <w:rFonts w:ascii="Helvetica" w:hAnsi="Helvetica" w:cs="Helvetica"/>
+          <w:color w:val="121212"/>
+          <w:sz w:val="26"/>
+          <w:szCs w:val="26"/>
+        </w:rPr>
+      </w:pPr>
+      <w:r>
+        <w:rPr>
+          <w:rFonts w:ascii="Helvetica" w:hAnsi="Helvetica" w:cs="Helvetica"/>
+          <w:color w:val="121212"/>
+          <w:sz w:val="26"/>
+          <w:szCs w:val="26"/>
+        </w:rPr>
+        <w:t>The </w:t>
+      </w:r>
+      <w:hyperlink r:id="rId16" w:history="1">
+        <w:r>
+          <w:rPr>
+            <w:rStyle w:val="HTMLCode"/>
+            <w:rFonts w:ascii="Consolas" w:hAnsi="Consolas"/>
+            <w:color w:val="C7254E"/>
+            <w:sz w:val="23"/>
+            <w:szCs w:val="23"/>
+            <w:shd w:val="clear" w:color="auto" w:fill="F9F2F4"/>
+          </w:rPr>
+          <w:t>debug</w:t>
+        </w:r>
+        <w:r>
+          <w:rPr>
+            <w:rStyle w:val="Hyperlink"/>
+            <w:rFonts w:ascii="Helvetica" w:eastAsiaTheme="majorEastAsia" w:hAnsi="Helvetica" w:cs="Helvetica"/>
+            <w:color w:val="42D3A5"/>
+          </w:rPr>
+          <w:t> module</w:t>
+        </w:r>
+      </w:hyperlink>
+      <w:r>
+        <w:rPr>
+          <w:rFonts w:ascii="Helvetica" w:hAnsi="Helvetica" w:cs="Helvetica"/>
+          <w:color w:val="121212"/>
+          <w:sz w:val="26"/>
+          <w:szCs w:val="26"/>
+        </w:rPr>
+        <w:t> is well known. It is the Ansible equivalent to a </w:t>
+      </w:r>
+      <w:r>
+        <w:rPr>
+          <w:rStyle w:val="HTMLCode"/>
+          <w:rFonts w:ascii="Consolas" w:hAnsi="Consolas"/>
+          <w:color w:val="C7254E"/>
+          <w:sz w:val="23"/>
+          <w:szCs w:val="23"/>
+          <w:shd w:val="clear" w:color="auto" w:fill="F9F2F4"/>
+        </w:rPr>
+        <w:t>print</w:t>
+      </w:r>
+      <w:r>
+        <w:rPr>
+          <w:rFonts w:ascii="Helvetica" w:hAnsi="Helvetica" w:cs="Helvetica"/>
+          <w:color w:val="121212"/>
+          <w:sz w:val="26"/>
+          <w:szCs w:val="26"/>
+        </w:rPr>
+        <w:t> line in Python code that you add now and then to see some variable values when debugging your scripts.</w:t>
+      </w:r>
+    </w:p>
+    <w:p>
+      <w:pPr>
+        <w:pStyle w:val="NormalWeb"/>
+        <w:shd w:val="clear" w:color="auto" w:fill="FFFFFF"/>
+        <w:spacing w:before="0" w:beforeAutospacing="0" w:after="450" w:afterAutospacing="0" w:line="435" w:lineRule="atLeast"/>
+        <w:ind w:firstLine="720"/>
+        <w:rPr>
+          <w:rFonts w:ascii="Helvetica" w:hAnsi="Helvetica" w:cs="Helvetica"/>
+          <w:color w:val="121212"/>
+          <w:sz w:val="26"/>
+          <w:szCs w:val="26"/>
+        </w:rPr>
+      </w:pPr>
+      <w:r>
+        <w:rPr>
+          <w:rFonts w:ascii="Helvetica" w:hAnsi="Helvetica" w:cs="Helvetica"/>
+          <w:color w:val="121212"/>
+          <w:sz w:val="26"/>
+          <w:szCs w:val="26"/>
+        </w:rPr>
+        <w:t xml:space="preserve">- debug: </w:t>
+      </w:r>
+      <w:proofErr w:type="spellStart"/>
+      <w:r>
+        <w:rPr>
+          <w:rFonts w:ascii="Helvetica" w:hAnsi="Helvetica" w:cs="Helvetica"/>
+          <w:color w:val="121212"/>
+          <w:sz w:val="26"/>
+          <w:szCs w:val="26"/>
+        </w:rPr>
+        <w:t>msg</w:t>
+      </w:r>
+      <w:proofErr w:type="spellEnd"/>
+      <w:r>
+        <w:rPr>
+          <w:rFonts w:ascii="Helvetica" w:hAnsi="Helvetica" w:cs="Helvetica"/>
+          <w:color w:val="121212"/>
+          <w:sz w:val="26"/>
+          <w:szCs w:val="26"/>
+        </w:rPr>
+        <w:t>="Creation of directories"</w:t>
+      </w:r>
+    </w:p>
+    <w:p>
+      <w:pPr>
+        <w:shd w:val="clear" w:color="auto" w:fill="FFFFFF"/>
+        <w:spacing w:before="100" w:beforeAutospacing="1" w:after="100" w:afterAutospacing="1" w:line="360" w:lineRule="atLeast"/>
+        <w:rPr>
+          <w:rFonts w:ascii="Arial" w:eastAsia="Times New Roman" w:hAnsi="Arial" w:cs="Arial"/>
+          <w:color w:val="404040"/>
+          <w:sz w:val="26"/>
+          <w:szCs w:val="26"/>
+          <w:lang w:eastAsia="en-IN"/>
+        </w:rPr>
+      </w:pPr>
+      <w:r>
+        <w:rPr>
+          <w:rFonts w:ascii="Georgia" w:eastAsia="Times New Roman" w:hAnsi="Georgia" w:cs="Times New Roman"/>
+          <w:b/>
+          <w:bCs/>
+          <w:color w:val="404040"/>
+          <w:kern w:val="36"/>
+          <w:sz w:val="24"/>
+          <w:szCs w:val="24"/>
+          <w:lang w:eastAsia="en-IN"/>
+        </w:rPr>
+        <w:t>File</w:t>
+      </w:r>
+      <w:r>
+        <w:rPr>
+          <w:rFonts w:ascii="Georgia" w:eastAsia="Times New Roman" w:hAnsi="Georgia" w:cs="Times New Roman"/>
+          <w:b/>
+          <w:bCs/>
+          <w:color w:val="404040"/>
+          <w:kern w:val="36"/>
+          <w:sz w:val="24"/>
+          <w:szCs w:val="24"/>
+          <w:lang w:eastAsia="en-IN"/>
+        </w:rPr>
+        <w:t xml:space="preserve"> Module</w:t>
+      </w:r>
+      <w:r>
+        <w:rPr>
+          <w:rFonts w:ascii="Georgia" w:eastAsia="Times New Roman" w:hAnsi="Georgia" w:cs="Times New Roman"/>
+          <w:b/>
+          <w:bCs/>
+          <w:color w:val="404040"/>
+          <w:kern w:val="36"/>
+          <w:sz w:val="24"/>
+          <w:szCs w:val="24"/>
+          <w:lang w:eastAsia="en-IN"/>
+        </w:rPr>
+        <w:t>:</w:t>
+      </w:r>
+      <w:r>
+        <w:rPr>
+          <w:rFonts w:ascii="Georgia" w:eastAsia="Times New Roman" w:hAnsi="Georgia" w:cs="Times New Roman"/>
+          <w:b/>
+          <w:bCs/>
+          <w:color w:val="404040"/>
+          <w:kern w:val="36"/>
+          <w:sz w:val="24"/>
+          <w:szCs w:val="24"/>
+          <w:lang w:eastAsia="en-IN"/>
+        </w:rPr>
+        <w:t xml:space="preserve"> </w:t>
+      </w:r>
+      <w:r>
+        <w:rPr>
+          <w:rFonts w:ascii="Arial" w:eastAsia="Times New Roman" w:hAnsi="Arial" w:cs="Arial"/>
+          <w:color w:val="404040"/>
+          <w:sz w:val="26"/>
+          <w:szCs w:val="26"/>
+          <w:lang w:eastAsia="en-IN"/>
+        </w:rPr>
+        <w:t xml:space="preserve">Sets attributes of files, </w:t>
+      </w:r>
+      <w:proofErr w:type="spellStart"/>
+      <w:r>
+        <w:rPr>
+          <w:rFonts w:ascii="Arial" w:eastAsia="Times New Roman" w:hAnsi="Arial" w:cs="Arial"/>
+          <w:color w:val="404040"/>
+          <w:sz w:val="26"/>
+          <w:szCs w:val="26"/>
+          <w:lang w:eastAsia="en-IN"/>
+        </w:rPr>
+        <w:t>symlinks</w:t>
+      </w:r>
+      <w:proofErr w:type="spellEnd"/>
+      <w:r>
+        <w:rPr>
+          <w:rFonts w:ascii="Arial" w:eastAsia="Times New Roman" w:hAnsi="Arial" w:cs="Arial"/>
+          <w:color w:val="404040"/>
+          <w:sz w:val="26"/>
+          <w:szCs w:val="26"/>
+          <w:lang w:eastAsia="en-IN"/>
+        </w:rPr>
+        <w:t>, and directories, or removes files/</w:t>
+      </w:r>
+      <w:proofErr w:type="spellStart"/>
+      <w:r>
+        <w:rPr>
+          <w:rFonts w:ascii="Arial" w:eastAsia="Times New Roman" w:hAnsi="Arial" w:cs="Arial"/>
+          <w:color w:val="404040"/>
+          <w:sz w:val="26"/>
+          <w:szCs w:val="26"/>
+          <w:lang w:eastAsia="en-IN"/>
+        </w:rPr>
+        <w:t>symlinks</w:t>
+      </w:r>
+      <w:proofErr w:type="spellEnd"/>
+      <w:r>
+        <w:rPr>
+          <w:rFonts w:ascii="Arial" w:eastAsia="Times New Roman" w:hAnsi="Arial" w:cs="Arial"/>
+          <w:color w:val="404040"/>
+          <w:sz w:val="26"/>
+          <w:szCs w:val="26"/>
+          <w:lang w:eastAsia="en-IN"/>
+        </w:rPr>
+        <w:t>/directories. Many other modules support the same options as the </w:t>
+      </w:r>
+      <w:r>
+        <w:rPr>
+          <w:rFonts w:ascii="Courier New" w:eastAsia="Times New Roman" w:hAnsi="Courier New" w:cs="Courier New"/>
+          <w:color w:val="E74C3C"/>
+          <w:sz w:val="19"/>
+          <w:szCs w:val="19"/>
+          <w:bdr w:val="single" w:sz="6" w:space="0" w:color="E1E4E5" w:frame="1"/>
+          <w:shd w:val="clear" w:color="auto" w:fill="FFFFFF"/>
+          <w:lang w:eastAsia="en-IN"/>
+        </w:rPr>
+        <w:t>file</w:t>
+      </w:r>
+      <w:r>
+        <w:rPr>
+          <w:rFonts w:ascii="Arial" w:eastAsia="Times New Roman" w:hAnsi="Arial" w:cs="Arial"/>
+          <w:color w:val="404040"/>
+          <w:sz w:val="26"/>
+          <w:szCs w:val="26"/>
+          <w:lang w:eastAsia="en-IN"/>
+        </w:rPr>
+        <w:t> module - including </w:t>
+      </w:r>
+      <w:hyperlink r:id="rId17" w:anchor="copy" w:history="1">
+        <w:r>
+          <w:rPr>
+            <w:rFonts w:ascii="Arial" w:eastAsia="Times New Roman" w:hAnsi="Arial" w:cs="Arial"/>
+            <w:color w:val="2980B9"/>
+            <w:sz w:val="26"/>
+            <w:szCs w:val="26"/>
+            <w:lang w:eastAsia="en-IN"/>
+          </w:rPr>
+          <w:t>copy</w:t>
+        </w:r>
+      </w:hyperlink>
+      <w:r>
+        <w:rPr>
+          <w:rFonts w:ascii="Arial" w:eastAsia="Times New Roman" w:hAnsi="Arial" w:cs="Arial"/>
+          <w:color w:val="404040"/>
+          <w:sz w:val="26"/>
+          <w:szCs w:val="26"/>
+          <w:lang w:eastAsia="en-IN"/>
+        </w:rPr>
+        <w:t>, </w:t>
+      </w:r>
+      <w:hyperlink r:id="rId18" w:anchor="template" w:history="1">
+        <w:r>
+          <w:rPr>
+            <w:rFonts w:ascii="Arial" w:eastAsia="Times New Roman" w:hAnsi="Arial" w:cs="Arial"/>
+            <w:color w:val="2980B9"/>
+            <w:sz w:val="26"/>
+            <w:szCs w:val="26"/>
+            <w:lang w:eastAsia="en-IN"/>
+          </w:rPr>
+          <w:t>template</w:t>
+        </w:r>
+      </w:hyperlink>
+      <w:r>
+        <w:rPr>
+          <w:rFonts w:ascii="Arial" w:eastAsia="Times New Roman" w:hAnsi="Arial" w:cs="Arial"/>
+          <w:color w:val="404040"/>
+          <w:sz w:val="26"/>
+          <w:szCs w:val="26"/>
+          <w:lang w:eastAsia="en-IN"/>
+        </w:rPr>
+        <w:t>, and </w:t>
+      </w:r>
+      <w:hyperlink r:id="rId19" w:anchor="assemble" w:history="1">
+        <w:r>
+          <w:rPr>
+            <w:rFonts w:ascii="Arial" w:eastAsia="Times New Roman" w:hAnsi="Arial" w:cs="Arial"/>
+            <w:color w:val="2980B9"/>
+            <w:sz w:val="26"/>
+            <w:szCs w:val="26"/>
+            <w:lang w:eastAsia="en-IN"/>
+          </w:rPr>
+          <w:t>assemble</w:t>
+        </w:r>
+      </w:hyperlink>
+      <w:r>
+        <w:rPr>
+          <w:rFonts w:ascii="Arial" w:eastAsia="Times New Roman" w:hAnsi="Arial" w:cs="Arial"/>
+          <w:color w:val="404040"/>
+          <w:sz w:val="26"/>
+          <w:szCs w:val="26"/>
+          <w:lang w:eastAsia="en-IN"/>
+        </w:rPr>
+        <w:t>.</w:t>
+      </w:r>
+    </w:p>
+    <w:p>
+      <w:pPr>
+        <w:shd w:val="clear" w:color="auto" w:fill="FCFCFC"/>
+        <w:spacing w:after="0" w:line="240" w:lineRule="auto"/>
+        <w:ind w:firstLine="360"/>
+        <w:outlineLvl w:val="0"/>
+        <w:rPr>
+          <w:rFonts w:ascii="Georgia" w:eastAsia="Times New Roman" w:hAnsi="Georgia" w:cs="Times New Roman"/>
+          <w:b/>
+          <w:bCs/>
+          <w:color w:val="404040"/>
+          <w:kern w:val="36"/>
+          <w:sz w:val="24"/>
+          <w:szCs w:val="24"/>
+          <w:lang w:eastAsia="en-IN"/>
+        </w:rPr>
+      </w:pPr>
+      <w:r>
+        <w:rPr>
+          <w:rFonts w:ascii="Georgia" w:eastAsia="Times New Roman" w:hAnsi="Georgia" w:cs="Times New Roman"/>
+          <w:b/>
+          <w:bCs/>
+          <w:color w:val="404040"/>
+          <w:kern w:val="36"/>
+          <w:sz w:val="24"/>
+          <w:szCs w:val="24"/>
+          <w:lang w:eastAsia="en-IN"/>
+        </w:rPr>
+        <w:t xml:space="preserve">Example: </w:t>
+      </w:r>
+    </w:p>
+    <w:p>
+      <w:pPr>
+        <w:shd w:val="clear" w:color="auto" w:fill="FCFCFC"/>
+        <w:spacing w:after="0" w:line="240" w:lineRule="auto"/>
+        <w:ind w:firstLine="360"/>
+        <w:outlineLvl w:val="0"/>
+        <w:rPr>
+          <w:rFonts w:ascii="Georgia" w:eastAsia="Times New Roman" w:hAnsi="Georgia" w:cs="Times New Roman"/>
+          <w:b/>
+          <w:bCs/>
+          <w:color w:val="404040"/>
+          <w:kern w:val="36"/>
+          <w:sz w:val="24"/>
+          <w:szCs w:val="24"/>
+          <w:lang w:eastAsia="en-IN"/>
+        </w:rPr>
+      </w:pPr>
+    </w:p>
+    <w:p>
+      <w:pPr>
+        <w:shd w:val="clear" w:color="auto" w:fill="FCFCFC"/>
+        <w:spacing w:after="0" w:line="240" w:lineRule="auto"/>
+        <w:ind w:firstLine="360"/>
+        <w:outlineLvl w:val="0"/>
+        <w:rPr>
+          <w:rFonts w:ascii="Georgia" w:eastAsia="Times New Roman" w:hAnsi="Georgia" w:cs="Times New Roman"/>
+          <w:b/>
+          <w:bCs/>
+          <w:color w:val="404040"/>
+          <w:kern w:val="36"/>
+          <w:sz w:val="24"/>
+          <w:szCs w:val="24"/>
+          <w:lang w:eastAsia="en-IN"/>
+        </w:rPr>
+      </w:pPr>
+      <w:r>
+        <w:rPr>
+          <w:rFonts w:ascii="Georgia" w:eastAsia="Times New Roman" w:hAnsi="Georgia" w:cs="Times New Roman"/>
+          <w:b/>
+          <w:bCs/>
+          <w:color w:val="404040"/>
+          <w:kern w:val="36"/>
+          <w:sz w:val="24"/>
+          <w:szCs w:val="24"/>
+          <w:lang w:eastAsia="en-IN"/>
+        </w:rPr>
+        <w:tab/>
+      </w:r>
+      <w:r>
+        <w:rPr>
+          <w:rFonts w:ascii="Georgia" w:eastAsia="Times New Roman" w:hAnsi="Georgia" w:cs="Times New Roman"/>
+          <w:b/>
+          <w:bCs/>
+          <w:color w:val="404040"/>
+          <w:kern w:val="36"/>
+          <w:sz w:val="24"/>
+          <w:szCs w:val="24"/>
+          <w:lang w:eastAsia="en-IN"/>
+        </w:rPr>
+        <w:t xml:space="preserve">    </w:t>
+      </w:r>
+      <w:r>
+        <w:rPr>
+          <w:rFonts w:ascii="Georgia" w:eastAsia="Times New Roman" w:hAnsi="Georgia" w:cs="Times New Roman"/>
+          <w:b/>
+          <w:bCs/>
+          <w:color w:val="404040"/>
+          <w:kern w:val="36"/>
+          <w:sz w:val="24"/>
+          <w:szCs w:val="24"/>
+          <w:lang w:eastAsia="en-IN"/>
+        </w:rPr>
+        <w:t>file:</w:t>
+      </w:r>
+    </w:p>
+    <w:p>
+      <w:pPr>
+        <w:shd w:val="clear" w:color="auto" w:fill="FCFCFC"/>
+        <w:spacing w:after="0" w:line="240" w:lineRule="auto"/>
+        <w:ind w:left="720" w:firstLine="720"/>
+        <w:outlineLvl w:val="0"/>
+        <w:rPr>
+          <w:rFonts w:ascii="Georgia" w:eastAsia="Times New Roman" w:hAnsi="Georgia" w:cs="Times New Roman"/>
+          <w:b/>
+          <w:bCs/>
+          <w:color w:val="404040"/>
+          <w:kern w:val="36"/>
+          <w:sz w:val="24"/>
+          <w:szCs w:val="24"/>
+          <w:lang w:eastAsia="en-IN"/>
+        </w:rPr>
+      </w:pPr>
+      <w:r>
+        <w:rPr>
+          <w:rFonts w:ascii="Georgia" w:eastAsia="Times New Roman" w:hAnsi="Georgia" w:cs="Times New Roman"/>
+          <w:b/>
+          <w:bCs/>
+          <w:color w:val="404040"/>
+          <w:kern w:val="36"/>
+          <w:sz w:val="24"/>
+          <w:szCs w:val="24"/>
+          <w:lang w:eastAsia="en-IN"/>
+        </w:rPr>
+        <w:t>path: "</w:t>
+      </w:r>
+      <w:proofErr w:type="gramStart"/>
+      <w:r>
+        <w:rPr>
+          <w:rFonts w:ascii="Georgia" w:eastAsia="Times New Roman" w:hAnsi="Georgia" w:cs="Times New Roman"/>
+          <w:b/>
+          <w:bCs/>
+          <w:color w:val="404040"/>
+          <w:kern w:val="36"/>
+          <w:sz w:val="24"/>
+          <w:szCs w:val="24"/>
+          <w:lang w:eastAsia="en-IN"/>
+        </w:rPr>
+        <w:t xml:space="preserve">{{ </w:t>
+      </w:r>
+      <w:proofErr w:type="spellStart"/>
+      <w:r>
+        <w:rPr>
+          <w:rFonts w:ascii="Georgia" w:eastAsia="Times New Roman" w:hAnsi="Georgia" w:cs="Times New Roman"/>
+          <w:b/>
+          <w:bCs/>
+          <w:color w:val="404040"/>
+          <w:kern w:val="36"/>
+          <w:sz w:val="24"/>
+          <w:szCs w:val="24"/>
+          <w:lang w:eastAsia="en-IN"/>
+        </w:rPr>
+        <w:t>item</w:t>
+      </w:r>
+      <w:proofErr w:type="gramEnd"/>
+      <w:r>
+        <w:rPr>
+          <w:rFonts w:ascii="Georgia" w:eastAsia="Times New Roman" w:hAnsi="Georgia" w:cs="Times New Roman"/>
+          <w:b/>
+          <w:bCs/>
+          <w:color w:val="404040"/>
+          <w:kern w:val="36"/>
+          <w:sz w:val="24"/>
+          <w:szCs w:val="24"/>
+          <w:lang w:eastAsia="en-IN"/>
+        </w:rPr>
+        <w:t>.path</w:t>
+      </w:r>
+      <w:proofErr w:type="spellEnd"/>
+      <w:r>
+        <w:rPr>
+          <w:rFonts w:ascii="Georgia" w:eastAsia="Times New Roman" w:hAnsi="Georgia" w:cs="Times New Roman"/>
+          <w:b/>
+          <w:bCs/>
+          <w:color w:val="404040"/>
+          <w:kern w:val="36"/>
+          <w:sz w:val="24"/>
+          <w:szCs w:val="24"/>
+          <w:lang w:eastAsia="en-IN"/>
+        </w:rPr>
+        <w:t xml:space="preserve"> }}"</w:t>
+      </w:r>
+    </w:p>
+    <w:p>
+      <w:pPr>
+        <w:shd w:val="clear" w:color="auto" w:fill="FCFCFC"/>
+        <w:spacing w:after="0" w:line="240" w:lineRule="auto"/>
+        <w:ind w:firstLine="360"/>
+        <w:outlineLvl w:val="0"/>
+        <w:rPr>
+          <w:rFonts w:ascii="Georgia" w:eastAsia="Times New Roman" w:hAnsi="Georgia" w:cs="Times New Roman"/>
+          <w:b/>
+          <w:bCs/>
+          <w:color w:val="404040"/>
+          <w:kern w:val="36"/>
+          <w:sz w:val="24"/>
+          <w:szCs w:val="24"/>
+          <w:lang w:eastAsia="en-IN"/>
+        </w:rPr>
+      </w:pPr>
+      <w:r>
+        <w:rPr>
+          <w:rFonts w:ascii="Georgia" w:eastAsia="Times New Roman" w:hAnsi="Georgia" w:cs="Times New Roman"/>
+          <w:b/>
+          <w:bCs/>
+          <w:color w:val="404040"/>
+          <w:kern w:val="36"/>
+          <w:sz w:val="24"/>
+          <w:szCs w:val="24"/>
+          <w:lang w:eastAsia="en-IN"/>
+        </w:rPr>
+        <w:t xml:space="preserve">    </w:t>
+      </w:r>
+      <w:r>
+        <w:rPr>
+          <w:rFonts w:ascii="Georgia" w:eastAsia="Times New Roman" w:hAnsi="Georgia" w:cs="Times New Roman"/>
+          <w:b/>
+          <w:bCs/>
+          <w:color w:val="404040"/>
+          <w:kern w:val="36"/>
+          <w:sz w:val="24"/>
+          <w:szCs w:val="24"/>
+          <w:lang w:eastAsia="en-IN"/>
+        </w:rPr>
+        <w:tab/>
+      </w:r>
+      <w:r>
+        <w:rPr>
+          <w:rFonts w:ascii="Georgia" w:eastAsia="Times New Roman" w:hAnsi="Georgia" w:cs="Times New Roman"/>
+          <w:b/>
+          <w:bCs/>
+          <w:color w:val="404040"/>
+          <w:kern w:val="36"/>
+          <w:sz w:val="24"/>
+          <w:szCs w:val="24"/>
+          <w:lang w:eastAsia="en-IN"/>
+        </w:rPr>
+        <w:tab/>
+      </w:r>
+      <w:r>
+        <w:rPr>
+          <w:rFonts w:ascii="Georgia" w:eastAsia="Times New Roman" w:hAnsi="Georgia" w:cs="Times New Roman"/>
+          <w:b/>
+          <w:bCs/>
+          <w:color w:val="404040"/>
+          <w:kern w:val="36"/>
+          <w:sz w:val="24"/>
+          <w:szCs w:val="24"/>
+          <w:lang w:eastAsia="en-IN"/>
+        </w:rPr>
+        <w:t>state: directory</w:t>
+      </w:r>
+    </w:p>
+    <w:p>
+      <w:pPr>
+        <w:shd w:val="clear" w:color="auto" w:fill="FCFCFC"/>
+        <w:spacing w:after="0" w:line="240" w:lineRule="auto"/>
+        <w:ind w:firstLine="360"/>
+        <w:outlineLvl w:val="0"/>
+        <w:rPr>
+          <w:rFonts w:ascii="Georgia" w:eastAsia="Times New Roman" w:hAnsi="Georgia" w:cs="Times New Roman"/>
+          <w:b/>
+          <w:bCs/>
+          <w:color w:val="404040"/>
+          <w:kern w:val="36"/>
+          <w:sz w:val="24"/>
+          <w:szCs w:val="24"/>
+          <w:lang w:eastAsia="en-IN"/>
+        </w:rPr>
+      </w:pPr>
+      <w:r>
+        <w:rPr>
+          <w:rFonts w:ascii="Georgia" w:eastAsia="Times New Roman" w:hAnsi="Georgia" w:cs="Times New Roman"/>
+          <w:b/>
+          <w:bCs/>
+          <w:color w:val="404040"/>
+          <w:kern w:val="36"/>
+          <w:sz w:val="24"/>
+          <w:szCs w:val="24"/>
+          <w:lang w:eastAsia="en-IN"/>
+        </w:rPr>
+        <w:t xml:space="preserve">    </w:t>
+      </w:r>
+      <w:r>
+        <w:rPr>
+          <w:rFonts w:ascii="Georgia" w:eastAsia="Times New Roman" w:hAnsi="Georgia" w:cs="Times New Roman"/>
+          <w:b/>
+          <w:bCs/>
+          <w:color w:val="404040"/>
+          <w:kern w:val="36"/>
+          <w:sz w:val="24"/>
+          <w:szCs w:val="24"/>
+          <w:lang w:eastAsia="en-IN"/>
+        </w:rPr>
+        <w:tab/>
+      </w:r>
+      <w:r>
+        <w:rPr>
+          <w:rFonts w:ascii="Georgia" w:eastAsia="Times New Roman" w:hAnsi="Georgia" w:cs="Times New Roman"/>
+          <w:b/>
+          <w:bCs/>
+          <w:color w:val="404040"/>
+          <w:kern w:val="36"/>
+          <w:sz w:val="24"/>
+          <w:szCs w:val="24"/>
+          <w:lang w:eastAsia="en-IN"/>
+        </w:rPr>
+        <w:tab/>
+      </w:r>
+      <w:r>
+        <w:rPr>
+          <w:rFonts w:ascii="Georgia" w:eastAsia="Times New Roman" w:hAnsi="Georgia" w:cs="Times New Roman"/>
+          <w:b/>
+          <w:bCs/>
+          <w:color w:val="404040"/>
+          <w:kern w:val="36"/>
+          <w:sz w:val="24"/>
+          <w:szCs w:val="24"/>
+          <w:lang w:eastAsia="en-IN"/>
+        </w:rPr>
+        <w:t>owner: "</w:t>
+      </w:r>
+      <w:proofErr w:type="gramStart"/>
+      <w:r>
+        <w:rPr>
+          <w:rFonts w:ascii="Georgia" w:eastAsia="Times New Roman" w:hAnsi="Georgia" w:cs="Times New Roman"/>
+          <w:b/>
+          <w:bCs/>
+          <w:color w:val="404040"/>
+          <w:kern w:val="36"/>
+          <w:sz w:val="24"/>
+          <w:szCs w:val="24"/>
+          <w:lang w:eastAsia="en-IN"/>
+        </w:rPr>
+        <w:t xml:space="preserve">{{ </w:t>
+      </w:r>
+      <w:proofErr w:type="spellStart"/>
+      <w:r>
+        <w:rPr>
+          <w:rFonts w:ascii="Georgia" w:eastAsia="Times New Roman" w:hAnsi="Georgia" w:cs="Times New Roman"/>
+          <w:b/>
+          <w:bCs/>
+          <w:color w:val="404040"/>
+          <w:kern w:val="36"/>
+          <w:sz w:val="24"/>
+          <w:szCs w:val="24"/>
+          <w:lang w:eastAsia="en-IN"/>
+        </w:rPr>
+        <w:t>item</w:t>
+      </w:r>
+      <w:proofErr w:type="gramEnd"/>
+      <w:r>
+        <w:rPr>
+          <w:rFonts w:ascii="Georgia" w:eastAsia="Times New Roman" w:hAnsi="Georgia" w:cs="Times New Roman"/>
+          <w:b/>
+          <w:bCs/>
+          <w:color w:val="404040"/>
+          <w:kern w:val="36"/>
+          <w:sz w:val="24"/>
+          <w:szCs w:val="24"/>
+          <w:lang w:eastAsia="en-IN"/>
+        </w:rPr>
+        <w:t>.owner</w:t>
+      </w:r>
+      <w:proofErr w:type="spellEnd"/>
+      <w:r>
+        <w:rPr>
+          <w:rFonts w:ascii="Georgia" w:eastAsia="Times New Roman" w:hAnsi="Georgia" w:cs="Times New Roman"/>
+          <w:b/>
+          <w:bCs/>
+          <w:color w:val="404040"/>
+          <w:kern w:val="36"/>
+          <w:sz w:val="24"/>
+          <w:szCs w:val="24"/>
+          <w:lang w:eastAsia="en-IN"/>
+        </w:rPr>
+        <w:t xml:space="preserve"> }}"</w:t>
+      </w:r>
+    </w:p>
+    <w:p>
+      <w:pPr>
+        <w:shd w:val="clear" w:color="auto" w:fill="FCFCFC"/>
+        <w:spacing w:after="0" w:line="240" w:lineRule="auto"/>
+        <w:ind w:firstLine="360"/>
+        <w:outlineLvl w:val="0"/>
+        <w:rPr>
+          <w:rFonts w:ascii="Georgia" w:eastAsia="Times New Roman" w:hAnsi="Georgia" w:cs="Times New Roman"/>
+          <w:b/>
+          <w:bCs/>
+          <w:color w:val="404040"/>
+          <w:kern w:val="36"/>
+          <w:sz w:val="24"/>
+          <w:szCs w:val="24"/>
+          <w:lang w:eastAsia="en-IN"/>
+        </w:rPr>
+      </w:pPr>
+      <w:r>
+        <w:rPr>
+          <w:rFonts w:ascii="Georgia" w:eastAsia="Times New Roman" w:hAnsi="Georgia" w:cs="Times New Roman"/>
+          <w:b/>
+          <w:bCs/>
+          <w:color w:val="404040"/>
+          <w:kern w:val="36"/>
+          <w:sz w:val="24"/>
+          <w:szCs w:val="24"/>
+          <w:lang w:eastAsia="en-IN"/>
+        </w:rPr>
+        <w:t xml:space="preserve">    </w:t>
+      </w:r>
+      <w:r>
+        <w:rPr>
+          <w:rFonts w:ascii="Georgia" w:eastAsia="Times New Roman" w:hAnsi="Georgia" w:cs="Times New Roman"/>
+          <w:b/>
+          <w:bCs/>
+          <w:color w:val="404040"/>
+          <w:kern w:val="36"/>
+          <w:sz w:val="24"/>
+          <w:szCs w:val="24"/>
+          <w:lang w:eastAsia="en-IN"/>
+        </w:rPr>
+        <w:tab/>
+      </w:r>
+      <w:r>
+        <w:rPr>
+          <w:rFonts w:ascii="Georgia" w:eastAsia="Times New Roman" w:hAnsi="Georgia" w:cs="Times New Roman"/>
+          <w:b/>
+          <w:bCs/>
+          <w:color w:val="404040"/>
+          <w:kern w:val="36"/>
+          <w:sz w:val="24"/>
+          <w:szCs w:val="24"/>
+          <w:lang w:eastAsia="en-IN"/>
+        </w:rPr>
+        <w:tab/>
+      </w:r>
+      <w:r>
+        <w:rPr>
+          <w:rFonts w:ascii="Georgia" w:eastAsia="Times New Roman" w:hAnsi="Georgia" w:cs="Times New Roman"/>
+          <w:b/>
+          <w:bCs/>
+          <w:color w:val="404040"/>
+          <w:kern w:val="36"/>
+          <w:sz w:val="24"/>
+          <w:szCs w:val="24"/>
+          <w:lang w:eastAsia="en-IN"/>
+        </w:rPr>
+        <w:t>group: "</w:t>
+      </w:r>
+      <w:proofErr w:type="gramStart"/>
+      <w:r>
+        <w:rPr>
+          <w:rFonts w:ascii="Georgia" w:eastAsia="Times New Roman" w:hAnsi="Georgia" w:cs="Times New Roman"/>
+          <w:b/>
+          <w:bCs/>
+          <w:color w:val="404040"/>
+          <w:kern w:val="36"/>
+          <w:sz w:val="24"/>
+          <w:szCs w:val="24"/>
+          <w:lang w:eastAsia="en-IN"/>
+        </w:rPr>
+        <w:t xml:space="preserve">{{ </w:t>
+      </w:r>
+      <w:proofErr w:type="spellStart"/>
+      <w:r>
+        <w:rPr>
+          <w:rFonts w:ascii="Georgia" w:eastAsia="Times New Roman" w:hAnsi="Georgia" w:cs="Times New Roman"/>
+          <w:b/>
+          <w:bCs/>
+          <w:color w:val="404040"/>
+          <w:kern w:val="36"/>
+          <w:sz w:val="24"/>
+          <w:szCs w:val="24"/>
+          <w:lang w:eastAsia="en-IN"/>
+        </w:rPr>
+        <w:t>item</w:t>
+      </w:r>
+      <w:proofErr w:type="gramEnd"/>
+      <w:r>
+        <w:rPr>
+          <w:rFonts w:ascii="Georgia" w:eastAsia="Times New Roman" w:hAnsi="Georgia" w:cs="Times New Roman"/>
+          <w:b/>
+          <w:bCs/>
+          <w:color w:val="404040"/>
+          <w:kern w:val="36"/>
+          <w:sz w:val="24"/>
+          <w:szCs w:val="24"/>
+          <w:lang w:eastAsia="en-IN"/>
+        </w:rPr>
+        <w:t>.group</w:t>
+      </w:r>
+      <w:proofErr w:type="spellEnd"/>
+      <w:r>
+        <w:rPr>
+          <w:rFonts w:ascii="Georgia" w:eastAsia="Times New Roman" w:hAnsi="Georgia" w:cs="Times New Roman"/>
+          <w:b/>
+          <w:bCs/>
+          <w:color w:val="404040"/>
+          <w:kern w:val="36"/>
+          <w:sz w:val="24"/>
+          <w:szCs w:val="24"/>
+          <w:lang w:eastAsia="en-IN"/>
+        </w:rPr>
+        <w:t xml:space="preserve"> }}"</w:t>
+      </w:r>
+    </w:p>
+    <w:p>
+      <w:pPr>
+        <w:shd w:val="clear" w:color="auto" w:fill="FCFCFC"/>
+        <w:spacing w:after="0" w:line="240" w:lineRule="auto"/>
+        <w:ind w:firstLine="360"/>
+        <w:outlineLvl w:val="0"/>
+        <w:rPr>
+          <w:rFonts w:ascii="Georgia" w:eastAsia="Times New Roman" w:hAnsi="Georgia" w:cs="Times New Roman"/>
+          <w:b/>
+          <w:bCs/>
+          <w:color w:val="404040"/>
+          <w:kern w:val="36"/>
+          <w:sz w:val="24"/>
+          <w:szCs w:val="24"/>
+          <w:lang w:eastAsia="en-IN"/>
+        </w:rPr>
+      </w:pPr>
+      <w:r>
+        <w:rPr>
+          <w:rFonts w:ascii="Georgia" w:eastAsia="Times New Roman" w:hAnsi="Georgia" w:cs="Times New Roman"/>
+          <w:b/>
+          <w:bCs/>
+          <w:color w:val="404040"/>
+          <w:kern w:val="36"/>
+          <w:sz w:val="24"/>
+          <w:szCs w:val="24"/>
+          <w:lang w:eastAsia="en-IN"/>
+        </w:rPr>
+        <w:t xml:space="preserve">    </w:t>
+      </w:r>
+      <w:r>
+        <w:rPr>
+          <w:rFonts w:ascii="Georgia" w:eastAsia="Times New Roman" w:hAnsi="Georgia" w:cs="Times New Roman"/>
+          <w:b/>
+          <w:bCs/>
+          <w:color w:val="404040"/>
+          <w:kern w:val="36"/>
+          <w:sz w:val="24"/>
+          <w:szCs w:val="24"/>
+          <w:lang w:eastAsia="en-IN"/>
+        </w:rPr>
+        <w:tab/>
+      </w:r>
+      <w:r>
+        <w:rPr>
+          <w:rFonts w:ascii="Georgia" w:eastAsia="Times New Roman" w:hAnsi="Georgia" w:cs="Times New Roman"/>
+          <w:b/>
+          <w:bCs/>
+          <w:color w:val="404040"/>
+          <w:kern w:val="36"/>
+          <w:sz w:val="24"/>
+          <w:szCs w:val="24"/>
+          <w:lang w:eastAsia="en-IN"/>
+        </w:rPr>
+        <w:tab/>
+      </w:r>
+      <w:r>
+        <w:rPr>
+          <w:rFonts w:ascii="Georgia" w:eastAsia="Times New Roman" w:hAnsi="Georgia" w:cs="Times New Roman"/>
+          <w:b/>
+          <w:bCs/>
+          <w:color w:val="404040"/>
+          <w:kern w:val="36"/>
+          <w:sz w:val="24"/>
+          <w:szCs w:val="24"/>
+          <w:lang w:eastAsia="en-IN"/>
+        </w:rPr>
+        <w:t>mode: 0755</w:t>
+      </w:r>
+    </w:p>
+    <w:p>
+      <w:pPr>
+        <w:shd w:val="clear" w:color="auto" w:fill="FCFCFC"/>
+        <w:spacing w:after="0" w:line="240" w:lineRule="auto"/>
+        <w:ind w:firstLine="360"/>
+        <w:outlineLvl w:val="0"/>
+        <w:rPr>
+          <w:rFonts w:ascii="Georgia" w:eastAsia="Times New Roman" w:hAnsi="Georgia" w:cs="Times New Roman"/>
+          <w:b/>
+          <w:bCs/>
+          <w:color w:val="404040"/>
+          <w:kern w:val="36"/>
+          <w:sz w:val="24"/>
+          <w:szCs w:val="24"/>
+          <w:lang w:eastAsia="en-IN"/>
+        </w:rPr>
+      </w:pPr>
+      <w:r>
+        <w:rPr>
+          <w:rFonts w:ascii="Georgia" w:eastAsia="Times New Roman" w:hAnsi="Georgia" w:cs="Times New Roman"/>
+          <w:b/>
+          <w:bCs/>
+          <w:color w:val="404040"/>
+          <w:kern w:val="36"/>
+          <w:sz w:val="24"/>
+          <w:szCs w:val="24"/>
+          <w:lang w:eastAsia="en-IN"/>
+        </w:rPr>
+        <w:tab/>
+      </w:r>
+      <w:r>
+        <w:rPr>
+          <w:rFonts w:ascii="Georgia" w:eastAsia="Times New Roman" w:hAnsi="Georgia" w:cs="Times New Roman"/>
+          <w:b/>
+          <w:bCs/>
+          <w:color w:val="404040"/>
+          <w:kern w:val="36"/>
+          <w:sz w:val="24"/>
+          <w:szCs w:val="24"/>
+          <w:lang w:eastAsia="en-IN"/>
+        </w:rPr>
+        <w:tab/>
+      </w:r>
+      <w:proofErr w:type="spellStart"/>
+      <w:r>
+        <w:rPr>
+          <w:rFonts w:ascii="Georgia" w:eastAsia="Times New Roman" w:hAnsi="Georgia" w:cs="Times New Roman"/>
+          <w:b/>
+          <w:bCs/>
+          <w:color w:val="404040"/>
+          <w:kern w:val="36"/>
+          <w:sz w:val="24"/>
+          <w:szCs w:val="24"/>
+          <w:lang w:eastAsia="en-IN"/>
+        </w:rPr>
+        <w:t>with_items</w:t>
+      </w:r>
+      <w:proofErr w:type="spellEnd"/>
+      <w:r>
+        <w:rPr>
+          <w:rFonts w:ascii="Georgia" w:eastAsia="Times New Roman" w:hAnsi="Georgia" w:cs="Times New Roman"/>
+          <w:b/>
+          <w:bCs/>
+          <w:color w:val="404040"/>
+          <w:kern w:val="36"/>
+          <w:sz w:val="24"/>
+          <w:szCs w:val="24"/>
+          <w:lang w:eastAsia="en-IN"/>
+        </w:rPr>
+        <w:t>:</w:t>
+      </w:r>
+    </w:p>
+    <w:p>
+      <w:pPr>
+        <w:shd w:val="clear" w:color="auto" w:fill="FCFCFC"/>
+        <w:spacing w:after="0" w:line="240" w:lineRule="auto"/>
+        <w:ind w:firstLine="360"/>
+        <w:outlineLvl w:val="0"/>
+        <w:rPr>
+          <w:rFonts w:ascii="Georgia" w:eastAsia="Times New Roman" w:hAnsi="Georgia" w:cs="Times New Roman"/>
+          <w:b/>
+          <w:bCs/>
+          <w:color w:val="404040"/>
+          <w:kern w:val="36"/>
+          <w:sz w:val="24"/>
+          <w:szCs w:val="24"/>
+          <w:lang w:eastAsia="en-IN"/>
+        </w:rPr>
+      </w:pPr>
+      <w:r>
+        <w:rPr>
+          <w:rFonts w:ascii="Georgia" w:eastAsia="Times New Roman" w:hAnsi="Georgia" w:cs="Times New Roman"/>
+          <w:b/>
+          <w:bCs/>
+          <w:color w:val="404040"/>
+          <w:kern w:val="36"/>
+          <w:sz w:val="24"/>
+          <w:szCs w:val="24"/>
+          <w:lang w:eastAsia="en-IN"/>
+        </w:rPr>
+        <w:t xml:space="preserve">   - </w:t>
+      </w:r>
+      <w:proofErr w:type="gramStart"/>
+      <w:r>
+        <w:rPr>
+          <w:rFonts w:ascii="Georgia" w:eastAsia="Times New Roman" w:hAnsi="Georgia" w:cs="Times New Roman"/>
+          <w:b/>
+          <w:bCs/>
+          <w:color w:val="404040"/>
+          <w:kern w:val="36"/>
+          <w:sz w:val="24"/>
+          <w:szCs w:val="24"/>
+          <w:lang w:eastAsia="en-IN"/>
+        </w:rPr>
+        <w:t>{ path</w:t>
+      </w:r>
+      <w:proofErr w:type="gramEnd"/>
+      <w:r>
+        <w:rPr>
+          <w:rFonts w:ascii="Georgia" w:eastAsia="Times New Roman" w:hAnsi="Georgia" w:cs="Times New Roman"/>
+          <w:b/>
+          <w:bCs/>
+          <w:color w:val="404040"/>
+          <w:kern w:val="36"/>
+          <w:sz w:val="24"/>
+          <w:szCs w:val="24"/>
+          <w:lang w:eastAsia="en-IN"/>
+        </w:rPr>
+        <w:t>: '/opt/AAA/SW4AAA/</w:t>
+      </w:r>
+      <w:proofErr w:type="spellStart"/>
+      <w:r>
+        <w:rPr>
+          <w:rFonts w:ascii="Georgia" w:eastAsia="Times New Roman" w:hAnsi="Georgia" w:cs="Times New Roman"/>
+          <w:b/>
+          <w:bCs/>
+          <w:color w:val="404040"/>
+          <w:kern w:val="36"/>
+          <w:sz w:val="24"/>
+          <w:szCs w:val="24"/>
+          <w:lang w:eastAsia="en-IN"/>
+        </w:rPr>
+        <w:t>aaa</w:t>
+      </w:r>
+      <w:proofErr w:type="spellEnd"/>
+      <w:r>
+        <w:rPr>
+          <w:rFonts w:ascii="Georgia" w:eastAsia="Times New Roman" w:hAnsi="Georgia" w:cs="Times New Roman"/>
+          <w:b/>
+          <w:bCs/>
+          <w:color w:val="404040"/>
+          <w:kern w:val="36"/>
+          <w:sz w:val="24"/>
+          <w:szCs w:val="24"/>
+          <w:lang w:eastAsia="en-IN"/>
+        </w:rPr>
+        <w:t>-cloud-scripts/' , owner: '</w:t>
+      </w:r>
+      <w:proofErr w:type="spellStart"/>
+      <w:r>
+        <w:rPr>
+          <w:rFonts w:ascii="Georgia" w:eastAsia="Times New Roman" w:hAnsi="Georgia" w:cs="Times New Roman"/>
+          <w:b/>
+          <w:bCs/>
+          <w:color w:val="404040"/>
+          <w:kern w:val="36"/>
+          <w:sz w:val="24"/>
+          <w:szCs w:val="24"/>
+          <w:lang w:eastAsia="en-IN"/>
+        </w:rPr>
+        <w:t>aaa</w:t>
+      </w:r>
+      <w:proofErr w:type="spellEnd"/>
+      <w:r>
+        <w:rPr>
+          <w:rFonts w:ascii="Georgia" w:eastAsia="Times New Roman" w:hAnsi="Georgia" w:cs="Times New Roman"/>
+          <w:b/>
+          <w:bCs/>
+          <w:color w:val="404040"/>
+          <w:kern w:val="36"/>
+          <w:sz w:val="24"/>
+          <w:szCs w:val="24"/>
+          <w:lang w:eastAsia="en-IN"/>
+        </w:rPr>
+        <w:t>', group: '</w:t>
+      </w:r>
+      <w:proofErr w:type="spellStart"/>
+      <w:r>
+        <w:rPr>
+          <w:rFonts w:ascii="Georgia" w:eastAsia="Times New Roman" w:hAnsi="Georgia" w:cs="Times New Roman"/>
+          <w:b/>
+          <w:bCs/>
+          <w:color w:val="404040"/>
+          <w:kern w:val="36"/>
+          <w:sz w:val="24"/>
+          <w:szCs w:val="24"/>
+          <w:lang w:eastAsia="en-IN"/>
+        </w:rPr>
+        <w:t>aaa</w:t>
+      </w:r>
+      <w:proofErr w:type="spellEnd"/>
+      <w:r>
+        <w:rPr>
+          <w:rFonts w:ascii="Georgia" w:eastAsia="Times New Roman" w:hAnsi="Georgia" w:cs="Times New Roman"/>
+          <w:b/>
+          <w:bCs/>
+          <w:color w:val="404040"/>
+          <w:kern w:val="36"/>
+          <w:sz w:val="24"/>
+          <w:szCs w:val="24"/>
+          <w:lang w:eastAsia="en-IN"/>
+        </w:rPr>
+        <w:t>' }</w:t>
+      </w:r>
+    </w:p>
+    <w:p>
+      <w:pPr>
+        <w:shd w:val="clear" w:color="auto" w:fill="FCFCFC"/>
+        <w:spacing w:after="0" w:line="240" w:lineRule="auto"/>
+        <w:ind w:firstLine="360"/>
+        <w:outlineLvl w:val="0"/>
+        <w:rPr>
+          <w:rFonts w:ascii="Georgia" w:eastAsia="Times New Roman" w:hAnsi="Georgia" w:cs="Times New Roman"/>
+          <w:b/>
+          <w:bCs/>
+          <w:color w:val="404040"/>
+          <w:kern w:val="36"/>
+          <w:sz w:val="24"/>
+          <w:szCs w:val="24"/>
+          <w:lang w:eastAsia="en-IN"/>
+        </w:rPr>
+      </w:pPr>
+      <w:r>
+        <w:rPr>
+          <w:rFonts w:ascii="Georgia" w:eastAsia="Times New Roman" w:hAnsi="Georgia" w:cs="Times New Roman"/>
+          <w:b/>
+          <w:bCs/>
+          <w:color w:val="404040"/>
+          <w:kern w:val="36"/>
+          <w:sz w:val="24"/>
+          <w:szCs w:val="24"/>
+          <w:lang w:eastAsia="en-IN"/>
+        </w:rPr>
+        <w:t xml:space="preserve">   - </w:t>
+      </w:r>
+      <w:proofErr w:type="gramStart"/>
+      <w:r>
+        <w:rPr>
+          <w:rFonts w:ascii="Georgia" w:eastAsia="Times New Roman" w:hAnsi="Georgia" w:cs="Times New Roman"/>
+          <w:b/>
+          <w:bCs/>
+          <w:color w:val="404040"/>
+          <w:kern w:val="36"/>
+          <w:sz w:val="24"/>
+          <w:szCs w:val="24"/>
+          <w:lang w:eastAsia="en-IN"/>
+        </w:rPr>
+        <w:t>{ path</w:t>
+      </w:r>
+      <w:proofErr w:type="gramEnd"/>
+      <w:r>
+        <w:rPr>
+          <w:rFonts w:ascii="Georgia" w:eastAsia="Times New Roman" w:hAnsi="Georgia" w:cs="Times New Roman"/>
+          <w:b/>
+          <w:bCs/>
+          <w:color w:val="404040"/>
+          <w:kern w:val="36"/>
+          <w:sz w:val="24"/>
+          <w:szCs w:val="24"/>
+          <w:lang w:eastAsia="en-IN"/>
+        </w:rPr>
+        <w:t>: '/opt/AAA/SW4AAA/</w:t>
+      </w:r>
+      <w:proofErr w:type="spellStart"/>
+      <w:r>
+        <w:rPr>
+          <w:rFonts w:ascii="Georgia" w:eastAsia="Times New Roman" w:hAnsi="Georgia" w:cs="Times New Roman"/>
+          <w:b/>
+          <w:bCs/>
+          <w:color w:val="404040"/>
+          <w:kern w:val="36"/>
+          <w:sz w:val="24"/>
+          <w:szCs w:val="24"/>
+          <w:lang w:eastAsia="en-IN"/>
+        </w:rPr>
+        <w:t>aaa</w:t>
+      </w:r>
+      <w:proofErr w:type="spellEnd"/>
+      <w:r>
+        <w:rPr>
+          <w:rFonts w:ascii="Georgia" w:eastAsia="Times New Roman" w:hAnsi="Georgia" w:cs="Times New Roman"/>
+          <w:b/>
+          <w:bCs/>
+          <w:color w:val="404040"/>
+          <w:kern w:val="36"/>
+          <w:sz w:val="24"/>
+          <w:szCs w:val="24"/>
+          <w:lang w:eastAsia="en-IN"/>
+        </w:rPr>
+        <w:t>-build/' , owner: '</w:t>
+      </w:r>
+      <w:proofErr w:type="spellStart"/>
+      <w:r>
+        <w:rPr>
+          <w:rFonts w:ascii="Georgia" w:eastAsia="Times New Roman" w:hAnsi="Georgia" w:cs="Times New Roman"/>
+          <w:b/>
+          <w:bCs/>
+          <w:color w:val="404040"/>
+          <w:kern w:val="36"/>
+          <w:sz w:val="24"/>
+          <w:szCs w:val="24"/>
+          <w:lang w:eastAsia="en-IN"/>
+        </w:rPr>
+        <w:t>aaa</w:t>
+      </w:r>
+      <w:proofErr w:type="spellEnd"/>
+      <w:r>
+        <w:rPr>
+          <w:rFonts w:ascii="Georgia" w:eastAsia="Times New Roman" w:hAnsi="Georgia" w:cs="Times New Roman"/>
+          <w:b/>
+          <w:bCs/>
+          <w:color w:val="404040"/>
+          <w:kern w:val="36"/>
+          <w:sz w:val="24"/>
+          <w:szCs w:val="24"/>
+          <w:lang w:eastAsia="en-IN"/>
+        </w:rPr>
+        <w:t>', group: '</w:t>
+      </w:r>
+      <w:proofErr w:type="spellStart"/>
+      <w:r>
+        <w:rPr>
+          <w:rFonts w:ascii="Georgia" w:eastAsia="Times New Roman" w:hAnsi="Georgia" w:cs="Times New Roman"/>
+          <w:b/>
+          <w:bCs/>
+          <w:color w:val="404040"/>
+          <w:kern w:val="36"/>
+          <w:sz w:val="24"/>
+          <w:szCs w:val="24"/>
+          <w:lang w:eastAsia="en-IN"/>
+        </w:rPr>
+        <w:t>aaa</w:t>
+      </w:r>
+      <w:proofErr w:type="spellEnd"/>
+      <w:r>
+        <w:rPr>
+          <w:rFonts w:ascii="Georgia" w:eastAsia="Times New Roman" w:hAnsi="Georgia" w:cs="Times New Roman"/>
+          <w:b/>
+          <w:bCs/>
+          <w:color w:val="404040"/>
+          <w:kern w:val="36"/>
+          <w:sz w:val="24"/>
+          <w:szCs w:val="24"/>
+          <w:lang w:eastAsia="en-IN"/>
+        </w:rPr>
+        <w:t>' }</w:t>
+      </w:r>
+    </w:p>
+    <w:p>
+      <w:pPr>
+        <w:shd w:val="clear" w:color="auto" w:fill="FCFCFC"/>
+        <w:spacing w:after="0" w:line="240" w:lineRule="auto"/>
+        <w:ind w:firstLine="360"/>
+        <w:outlineLvl w:val="0"/>
+        <w:rPr>
+          <w:rFonts w:ascii="Georgia" w:eastAsia="Times New Roman" w:hAnsi="Georgia" w:cs="Times New Roman"/>
+          <w:b/>
+          <w:bCs/>
+          <w:color w:val="404040"/>
+          <w:kern w:val="36"/>
+          <w:sz w:val="24"/>
+          <w:szCs w:val="24"/>
+          <w:lang w:eastAsia="en-IN"/>
+        </w:rPr>
+      </w:pPr>
+      <w:r>
+        <w:rPr>
+          <w:rFonts w:ascii="Georgia" w:eastAsia="Times New Roman" w:hAnsi="Georgia" w:cs="Times New Roman"/>
+          <w:b/>
+          <w:bCs/>
+          <w:color w:val="404040"/>
+          <w:kern w:val="36"/>
+          <w:sz w:val="24"/>
+          <w:szCs w:val="24"/>
+          <w:lang w:eastAsia="en-IN"/>
+        </w:rPr>
+        <w:t xml:space="preserve">   - </w:t>
+      </w:r>
+      <w:proofErr w:type="gramStart"/>
+      <w:r>
+        <w:rPr>
+          <w:rFonts w:ascii="Georgia" w:eastAsia="Times New Roman" w:hAnsi="Georgia" w:cs="Times New Roman"/>
+          <w:b/>
+          <w:bCs/>
+          <w:color w:val="404040"/>
+          <w:kern w:val="36"/>
+          <w:sz w:val="24"/>
+          <w:szCs w:val="24"/>
+          <w:lang w:eastAsia="en-IN"/>
+        </w:rPr>
+        <w:t>{ path</w:t>
+      </w:r>
+      <w:proofErr w:type="gramEnd"/>
+      <w:r>
+        <w:rPr>
+          <w:rFonts w:ascii="Georgia" w:eastAsia="Times New Roman" w:hAnsi="Georgia" w:cs="Times New Roman"/>
+          <w:b/>
+          <w:bCs/>
+          <w:color w:val="404040"/>
+          <w:kern w:val="36"/>
+          <w:sz w:val="24"/>
+          <w:szCs w:val="24"/>
+          <w:lang w:eastAsia="en-IN"/>
+        </w:rPr>
+        <w:t>: '/opt/AAA/SW4AAA/</w:t>
+      </w:r>
+      <w:proofErr w:type="spellStart"/>
+      <w:r>
+        <w:rPr>
+          <w:rFonts w:ascii="Georgia" w:eastAsia="Times New Roman" w:hAnsi="Georgia" w:cs="Times New Roman"/>
+          <w:b/>
+          <w:bCs/>
+          <w:color w:val="404040"/>
+          <w:kern w:val="36"/>
+          <w:sz w:val="24"/>
+          <w:szCs w:val="24"/>
+          <w:lang w:eastAsia="en-IN"/>
+        </w:rPr>
+        <w:t>aaa</w:t>
+      </w:r>
+      <w:proofErr w:type="spellEnd"/>
+      <w:r>
+        <w:rPr>
+          <w:rFonts w:ascii="Georgia" w:eastAsia="Times New Roman" w:hAnsi="Georgia" w:cs="Times New Roman"/>
+          <w:b/>
+          <w:bCs/>
+          <w:color w:val="404040"/>
+          <w:kern w:val="36"/>
+          <w:sz w:val="24"/>
+          <w:szCs w:val="24"/>
+          <w:lang w:eastAsia="en-IN"/>
+        </w:rPr>
+        <w:t>-logs/' , owner: '</w:t>
+      </w:r>
+      <w:proofErr w:type="spellStart"/>
+      <w:r>
+        <w:rPr>
+          <w:rFonts w:ascii="Georgia" w:eastAsia="Times New Roman" w:hAnsi="Georgia" w:cs="Times New Roman"/>
+          <w:b/>
+          <w:bCs/>
+          <w:color w:val="404040"/>
+          <w:kern w:val="36"/>
+          <w:sz w:val="24"/>
+          <w:szCs w:val="24"/>
+          <w:lang w:eastAsia="en-IN"/>
+        </w:rPr>
+        <w:t>aaa</w:t>
+      </w:r>
+      <w:proofErr w:type="spellEnd"/>
+      <w:r>
+        <w:rPr>
+          <w:rFonts w:ascii="Georgia" w:eastAsia="Times New Roman" w:hAnsi="Georgia" w:cs="Times New Roman"/>
+          <w:b/>
+          <w:bCs/>
+          <w:color w:val="404040"/>
+          <w:kern w:val="36"/>
+          <w:sz w:val="24"/>
+          <w:szCs w:val="24"/>
+          <w:lang w:eastAsia="en-IN"/>
+        </w:rPr>
+        <w:t>', group: '</w:t>
+      </w:r>
+      <w:proofErr w:type="spellStart"/>
+      <w:r>
+        <w:rPr>
+          <w:rFonts w:ascii="Georgia" w:eastAsia="Times New Roman" w:hAnsi="Georgia" w:cs="Times New Roman"/>
+          <w:b/>
+          <w:bCs/>
+          <w:color w:val="404040"/>
+          <w:kern w:val="36"/>
+          <w:sz w:val="24"/>
+          <w:szCs w:val="24"/>
+          <w:lang w:eastAsia="en-IN"/>
+        </w:rPr>
+        <w:t>aaa</w:t>
+      </w:r>
+      <w:proofErr w:type="spellEnd"/>
+      <w:r>
+        <w:rPr>
+          <w:rFonts w:ascii="Georgia" w:eastAsia="Times New Roman" w:hAnsi="Georgia" w:cs="Times New Roman"/>
+          <w:b/>
+          <w:bCs/>
+          <w:color w:val="404040"/>
+          <w:kern w:val="36"/>
+          <w:sz w:val="24"/>
+          <w:szCs w:val="24"/>
+          <w:lang w:eastAsia="en-IN"/>
+        </w:rPr>
+        <w:t>' }</w:t>
+      </w:r>
+    </w:p>
+    <w:p>
+      <w:pPr>
+        <w:shd w:val="clear" w:color="auto" w:fill="FCFCFC"/>
+        <w:spacing w:after="0" w:line="240" w:lineRule="auto"/>
+        <w:ind w:firstLine="360"/>
+        <w:outlineLvl w:val="0"/>
+        <w:rPr>
+          <w:rFonts w:ascii="Georgia" w:eastAsia="Times New Roman" w:hAnsi="Georgia" w:cs="Times New Roman"/>
+          <w:b/>
+          <w:bCs/>
+          <w:color w:val="404040"/>
+          <w:kern w:val="36"/>
+          <w:sz w:val="24"/>
+          <w:szCs w:val="24"/>
+          <w:lang w:eastAsia="en-IN"/>
+        </w:rPr>
+      </w:pPr>
+      <w:r>
+        <w:rPr>
+          <w:rFonts w:ascii="Georgia" w:eastAsia="Times New Roman" w:hAnsi="Georgia" w:cs="Times New Roman"/>
+          <w:b/>
+          <w:bCs/>
+          <w:color w:val="404040"/>
+          <w:kern w:val="36"/>
+          <w:sz w:val="24"/>
+          <w:szCs w:val="24"/>
+          <w:lang w:eastAsia="en-IN"/>
+        </w:rPr>
+        <w:t xml:space="preserve">   - </w:t>
+      </w:r>
+      <w:proofErr w:type="gramStart"/>
+      <w:r>
+        <w:rPr>
+          <w:rFonts w:ascii="Georgia" w:eastAsia="Times New Roman" w:hAnsi="Georgia" w:cs="Times New Roman"/>
+          <w:b/>
+          <w:bCs/>
+          <w:color w:val="404040"/>
+          <w:kern w:val="36"/>
+          <w:sz w:val="24"/>
+          <w:szCs w:val="24"/>
+          <w:lang w:eastAsia="en-IN"/>
+        </w:rPr>
+        <w:t>{ path</w:t>
+      </w:r>
+      <w:proofErr w:type="gramEnd"/>
+      <w:r>
+        <w:rPr>
+          <w:rFonts w:ascii="Georgia" w:eastAsia="Times New Roman" w:hAnsi="Georgia" w:cs="Times New Roman"/>
+          <w:b/>
+          <w:bCs/>
+          <w:color w:val="404040"/>
+          <w:kern w:val="36"/>
+          <w:sz w:val="24"/>
+          <w:szCs w:val="24"/>
+          <w:lang w:eastAsia="en-IN"/>
+        </w:rPr>
+        <w:t>: '/</w:t>
+      </w:r>
+      <w:proofErr w:type="spellStart"/>
+      <w:r>
+        <w:rPr>
+          <w:rFonts w:ascii="Georgia" w:eastAsia="Times New Roman" w:hAnsi="Georgia" w:cs="Times New Roman"/>
+          <w:b/>
+          <w:bCs/>
+          <w:color w:val="404040"/>
+          <w:kern w:val="36"/>
+          <w:sz w:val="24"/>
+          <w:szCs w:val="24"/>
+          <w:lang w:eastAsia="en-IN"/>
+        </w:rPr>
+        <w:t>appdata</w:t>
+      </w:r>
+      <w:proofErr w:type="spellEnd"/>
+      <w:r>
+        <w:rPr>
+          <w:rFonts w:ascii="Georgia" w:eastAsia="Times New Roman" w:hAnsi="Georgia" w:cs="Times New Roman"/>
+          <w:b/>
+          <w:bCs/>
+          <w:color w:val="404040"/>
+          <w:kern w:val="36"/>
+          <w:sz w:val="24"/>
+          <w:szCs w:val="24"/>
+          <w:lang w:eastAsia="en-IN"/>
+        </w:rPr>
+        <w:t>/</w:t>
+      </w:r>
+      <w:proofErr w:type="spellStart"/>
+      <w:r>
+        <w:rPr>
+          <w:rFonts w:ascii="Georgia" w:eastAsia="Times New Roman" w:hAnsi="Georgia" w:cs="Times New Roman"/>
+          <w:b/>
+          <w:bCs/>
+          <w:color w:val="404040"/>
+          <w:kern w:val="36"/>
+          <w:sz w:val="24"/>
+          <w:szCs w:val="24"/>
+          <w:lang w:eastAsia="en-IN"/>
+        </w:rPr>
+        <w:t>aaa</w:t>
+      </w:r>
+      <w:proofErr w:type="spellEnd"/>
+      <w:r>
+        <w:rPr>
+          <w:rFonts w:ascii="Georgia" w:eastAsia="Times New Roman" w:hAnsi="Georgia" w:cs="Times New Roman"/>
+          <w:b/>
+          <w:bCs/>
+          <w:color w:val="404040"/>
+          <w:kern w:val="36"/>
+          <w:sz w:val="24"/>
+          <w:szCs w:val="24"/>
+          <w:lang w:eastAsia="en-IN"/>
+        </w:rPr>
+        <w:t>/</w:t>
+      </w:r>
+      <w:proofErr w:type="spellStart"/>
+      <w:r>
+        <w:rPr>
+          <w:rFonts w:ascii="Georgia" w:eastAsia="Times New Roman" w:hAnsi="Georgia" w:cs="Times New Roman"/>
+          <w:b/>
+          <w:bCs/>
+          <w:color w:val="404040"/>
+          <w:kern w:val="36"/>
+          <w:sz w:val="24"/>
+          <w:szCs w:val="24"/>
+          <w:lang w:eastAsia="en-IN"/>
+        </w:rPr>
+        <w:t>aaa_logs</w:t>
+      </w:r>
+      <w:proofErr w:type="spellEnd"/>
+      <w:r>
+        <w:rPr>
+          <w:rFonts w:ascii="Georgia" w:eastAsia="Times New Roman" w:hAnsi="Georgia" w:cs="Times New Roman"/>
+          <w:b/>
+          <w:bCs/>
+          <w:color w:val="404040"/>
+          <w:kern w:val="36"/>
+          <w:sz w:val="24"/>
+          <w:szCs w:val="24"/>
+          <w:lang w:eastAsia="en-IN"/>
+        </w:rPr>
+        <w:t>/' , owner: '</w:t>
+      </w:r>
+      <w:proofErr w:type="spellStart"/>
+      <w:r>
+        <w:rPr>
+          <w:rFonts w:ascii="Georgia" w:eastAsia="Times New Roman" w:hAnsi="Georgia" w:cs="Times New Roman"/>
+          <w:b/>
+          <w:bCs/>
+          <w:color w:val="404040"/>
+          <w:kern w:val="36"/>
+          <w:sz w:val="24"/>
+          <w:szCs w:val="24"/>
+          <w:lang w:eastAsia="en-IN"/>
+        </w:rPr>
+        <w:t>aaa</w:t>
+      </w:r>
+      <w:proofErr w:type="spellEnd"/>
+      <w:r>
+        <w:rPr>
+          <w:rFonts w:ascii="Georgia" w:eastAsia="Times New Roman" w:hAnsi="Georgia" w:cs="Times New Roman"/>
+          <w:b/>
+          <w:bCs/>
+          <w:color w:val="404040"/>
+          <w:kern w:val="36"/>
+          <w:sz w:val="24"/>
+          <w:szCs w:val="24"/>
+          <w:lang w:eastAsia="en-IN"/>
+        </w:rPr>
+        <w:t>', group: '</w:t>
+      </w:r>
+      <w:proofErr w:type="spellStart"/>
+      <w:r>
+        <w:rPr>
+          <w:rFonts w:ascii="Georgia" w:eastAsia="Times New Roman" w:hAnsi="Georgia" w:cs="Times New Roman"/>
+          <w:b/>
+          <w:bCs/>
+          <w:color w:val="404040"/>
+          <w:kern w:val="36"/>
+          <w:sz w:val="24"/>
+          <w:szCs w:val="24"/>
+          <w:lang w:eastAsia="en-IN"/>
+        </w:rPr>
+        <w:t>aaa</w:t>
+      </w:r>
+      <w:proofErr w:type="spellEnd"/>
+      <w:r>
+        <w:rPr>
+          <w:rFonts w:ascii="Georgia" w:eastAsia="Times New Roman" w:hAnsi="Georgia" w:cs="Times New Roman"/>
+          <w:b/>
+          <w:bCs/>
+          <w:color w:val="404040"/>
+          <w:kern w:val="36"/>
+          <w:sz w:val="24"/>
+          <w:szCs w:val="24"/>
+          <w:lang w:eastAsia="en-IN"/>
+        </w:rPr>
+        <w:t>'}</w:t>
+      </w:r>
+    </w:p>
+    <w:p>
+      <w:pPr>
+        <w:shd w:val="clear" w:color="auto" w:fill="FCFCFC"/>
+        <w:spacing w:after="0" w:line="240" w:lineRule="auto"/>
+        <w:ind w:firstLine="360"/>
+        <w:outlineLvl w:val="0"/>
+        <w:rPr>
+          <w:rFonts w:ascii="Georgia" w:eastAsia="Times New Roman" w:hAnsi="Georgia" w:cs="Times New Roman"/>
+          <w:b/>
+          <w:bCs/>
+          <w:color w:val="404040"/>
+          <w:kern w:val="36"/>
+          <w:sz w:val="24"/>
+          <w:szCs w:val="24"/>
+          <w:lang w:eastAsia="en-IN"/>
+        </w:rPr>
+      </w:pPr>
+      <w:r>
+        <w:rPr>
+          <w:rFonts w:ascii="Georgia" w:eastAsia="Times New Roman" w:hAnsi="Georgia" w:cs="Times New Roman"/>
+          <w:b/>
+          <w:bCs/>
+          <w:color w:val="404040"/>
+          <w:kern w:val="36"/>
+          <w:sz w:val="24"/>
+          <w:szCs w:val="24"/>
+          <w:lang w:eastAsia="en-IN"/>
+        </w:rPr>
+        <w:t xml:space="preserve">   - </w:t>
+      </w:r>
+      <w:proofErr w:type="gramStart"/>
+      <w:r>
+        <w:rPr>
+          <w:rFonts w:ascii="Georgia" w:eastAsia="Times New Roman" w:hAnsi="Georgia" w:cs="Times New Roman"/>
+          <w:b/>
+          <w:bCs/>
+          <w:color w:val="404040"/>
+          <w:kern w:val="36"/>
+          <w:sz w:val="24"/>
+          <w:szCs w:val="24"/>
+          <w:lang w:eastAsia="en-IN"/>
+        </w:rPr>
+        <w:t>{ path</w:t>
+      </w:r>
+      <w:proofErr w:type="gramEnd"/>
+      <w:r>
+        <w:rPr>
+          <w:rFonts w:ascii="Georgia" w:eastAsia="Times New Roman" w:hAnsi="Georgia" w:cs="Times New Roman"/>
+          <w:b/>
+          <w:bCs/>
+          <w:color w:val="404040"/>
+          <w:kern w:val="36"/>
+          <w:sz w:val="24"/>
+          <w:szCs w:val="24"/>
+          <w:lang w:eastAsia="en-IN"/>
+        </w:rPr>
+        <w:t>: '/</w:t>
+      </w:r>
+      <w:proofErr w:type="spellStart"/>
+      <w:r>
+        <w:rPr>
+          <w:rFonts w:ascii="Georgia" w:eastAsia="Times New Roman" w:hAnsi="Georgia" w:cs="Times New Roman"/>
+          <w:b/>
+          <w:bCs/>
+          <w:color w:val="404040"/>
+          <w:kern w:val="36"/>
+          <w:sz w:val="24"/>
+          <w:szCs w:val="24"/>
+          <w:lang w:eastAsia="en-IN"/>
+        </w:rPr>
+        <w:t>appdata</w:t>
+      </w:r>
+      <w:proofErr w:type="spellEnd"/>
+      <w:r>
+        <w:rPr>
+          <w:rFonts w:ascii="Georgia" w:eastAsia="Times New Roman" w:hAnsi="Georgia" w:cs="Times New Roman"/>
+          <w:b/>
+          <w:bCs/>
+          <w:color w:val="404040"/>
+          <w:kern w:val="36"/>
+          <w:sz w:val="24"/>
+          <w:szCs w:val="24"/>
+          <w:lang w:eastAsia="en-IN"/>
+        </w:rPr>
+        <w:t>/</w:t>
+      </w:r>
+      <w:proofErr w:type="spellStart"/>
+      <w:r>
+        <w:rPr>
+          <w:rFonts w:ascii="Georgia" w:eastAsia="Times New Roman" w:hAnsi="Georgia" w:cs="Times New Roman"/>
+          <w:b/>
+          <w:bCs/>
+          <w:color w:val="404040"/>
+          <w:kern w:val="36"/>
+          <w:sz w:val="24"/>
+          <w:szCs w:val="24"/>
+          <w:lang w:eastAsia="en-IN"/>
+        </w:rPr>
+        <w:t>aaa</w:t>
+      </w:r>
+      <w:proofErr w:type="spellEnd"/>
+      <w:r>
+        <w:rPr>
+          <w:rFonts w:ascii="Georgia" w:eastAsia="Times New Roman" w:hAnsi="Georgia" w:cs="Times New Roman"/>
+          <w:b/>
+          <w:bCs/>
+          <w:color w:val="404040"/>
+          <w:kern w:val="36"/>
+          <w:sz w:val="24"/>
+          <w:szCs w:val="24"/>
+          <w:lang w:eastAsia="en-IN"/>
+        </w:rPr>
+        <w:t>/</w:t>
+      </w:r>
+      <w:proofErr w:type="spellStart"/>
+      <w:r>
+        <w:rPr>
+          <w:rFonts w:ascii="Georgia" w:eastAsia="Times New Roman" w:hAnsi="Georgia" w:cs="Times New Roman"/>
+          <w:b/>
+          <w:bCs/>
+          <w:color w:val="404040"/>
+          <w:kern w:val="36"/>
+          <w:sz w:val="24"/>
+          <w:szCs w:val="24"/>
+          <w:lang w:eastAsia="en-IN"/>
+        </w:rPr>
+        <w:t>ssh_keys</w:t>
+      </w:r>
+      <w:proofErr w:type="spellEnd"/>
+      <w:r>
+        <w:rPr>
+          <w:rFonts w:ascii="Georgia" w:eastAsia="Times New Roman" w:hAnsi="Georgia" w:cs="Times New Roman"/>
+          <w:b/>
+          <w:bCs/>
+          <w:color w:val="404040"/>
+          <w:kern w:val="36"/>
+          <w:sz w:val="24"/>
+          <w:szCs w:val="24"/>
+          <w:lang w:eastAsia="en-IN"/>
+        </w:rPr>
+        <w:t>/</w:t>
+      </w:r>
+      <w:proofErr w:type="spellStart"/>
+      <w:r>
+        <w:rPr>
+          <w:rFonts w:ascii="Georgia" w:eastAsia="Times New Roman" w:hAnsi="Georgia" w:cs="Times New Roman"/>
+          <w:b/>
+          <w:bCs/>
+          <w:color w:val="404040"/>
+          <w:kern w:val="36"/>
+          <w:sz w:val="24"/>
+          <w:szCs w:val="24"/>
+          <w:lang w:eastAsia="en-IN"/>
+        </w:rPr>
+        <w:t>aaauser</w:t>
+      </w:r>
+      <w:proofErr w:type="spellEnd"/>
+      <w:r>
+        <w:rPr>
+          <w:rFonts w:ascii="Georgia" w:eastAsia="Times New Roman" w:hAnsi="Georgia" w:cs="Times New Roman"/>
+          <w:b/>
+          <w:bCs/>
+          <w:color w:val="404040"/>
+          <w:kern w:val="36"/>
+          <w:sz w:val="24"/>
+          <w:szCs w:val="24"/>
+          <w:lang w:eastAsia="en-IN"/>
+        </w:rPr>
+        <w:t>' , owner: '</w:t>
+      </w:r>
+      <w:proofErr w:type="spellStart"/>
+      <w:r>
+        <w:rPr>
+          <w:rFonts w:ascii="Georgia" w:eastAsia="Times New Roman" w:hAnsi="Georgia" w:cs="Times New Roman"/>
+          <w:b/>
+          <w:bCs/>
+          <w:color w:val="404040"/>
+          <w:kern w:val="36"/>
+          <w:sz w:val="24"/>
+          <w:szCs w:val="24"/>
+          <w:lang w:eastAsia="en-IN"/>
+        </w:rPr>
+        <w:t>aaa</w:t>
+      </w:r>
+      <w:proofErr w:type="spellEnd"/>
+      <w:r>
+        <w:rPr>
+          <w:rFonts w:ascii="Georgia" w:eastAsia="Times New Roman" w:hAnsi="Georgia" w:cs="Times New Roman"/>
+          <w:b/>
+          <w:bCs/>
+          <w:color w:val="404040"/>
+          <w:kern w:val="36"/>
+          <w:sz w:val="24"/>
+          <w:szCs w:val="24"/>
+          <w:lang w:eastAsia="en-IN"/>
+        </w:rPr>
+        <w:t>', group: '</w:t>
+      </w:r>
+      <w:proofErr w:type="spellStart"/>
+      <w:r>
+        <w:rPr>
+          <w:rFonts w:ascii="Georgia" w:eastAsia="Times New Roman" w:hAnsi="Georgia" w:cs="Times New Roman"/>
+          <w:b/>
+          <w:bCs/>
+          <w:color w:val="404040"/>
+          <w:kern w:val="36"/>
+          <w:sz w:val="24"/>
+          <w:szCs w:val="24"/>
+          <w:lang w:eastAsia="en-IN"/>
+        </w:rPr>
+        <w:t>aaa</w:t>
+      </w:r>
+      <w:proofErr w:type="spellEnd"/>
+      <w:r>
+        <w:rPr>
+          <w:rFonts w:ascii="Georgia" w:eastAsia="Times New Roman" w:hAnsi="Georgia" w:cs="Times New Roman"/>
+          <w:b/>
+          <w:bCs/>
+          <w:color w:val="404040"/>
+          <w:kern w:val="36"/>
+          <w:sz w:val="24"/>
+          <w:szCs w:val="24"/>
+          <w:lang w:eastAsia="en-IN"/>
+        </w:rPr>
+        <w:t>'}</w:t>
+      </w:r>
+    </w:p>
+    <w:p>
+      <w:pPr>
+        <w:shd w:val="clear" w:color="auto" w:fill="FCFCFC"/>
+        <w:spacing w:after="0" w:line="240" w:lineRule="auto"/>
+        <w:ind w:firstLine="360"/>
+        <w:outlineLvl w:val="0"/>
+        <w:rPr>
+          <w:rFonts w:ascii="Georgia" w:eastAsia="Times New Roman" w:hAnsi="Georgia" w:cs="Times New Roman"/>
+          <w:b/>
+          <w:bCs/>
+          <w:color w:val="404040"/>
+          <w:kern w:val="36"/>
+          <w:sz w:val="24"/>
+          <w:szCs w:val="24"/>
+          <w:lang w:eastAsia="en-IN"/>
+        </w:rPr>
+      </w:pPr>
+      <w:r>
+        <w:rPr>
+          <w:rFonts w:ascii="Georgia" w:eastAsia="Times New Roman" w:hAnsi="Georgia" w:cs="Times New Roman"/>
+          <w:b/>
+          <w:bCs/>
+          <w:color w:val="404040"/>
+          <w:kern w:val="36"/>
+          <w:sz w:val="24"/>
+          <w:szCs w:val="24"/>
+          <w:lang w:eastAsia="en-IN"/>
+        </w:rPr>
+        <w:lastRenderedPageBreak/>
+        <w:t xml:space="preserve">   - </w:t>
+      </w:r>
+      <w:proofErr w:type="gramStart"/>
+      <w:r>
+        <w:rPr>
+          <w:rFonts w:ascii="Georgia" w:eastAsia="Times New Roman" w:hAnsi="Georgia" w:cs="Times New Roman"/>
+          <w:b/>
+          <w:bCs/>
+          <w:color w:val="404040"/>
+          <w:kern w:val="36"/>
+          <w:sz w:val="24"/>
+          <w:szCs w:val="24"/>
+          <w:lang w:eastAsia="en-IN"/>
+        </w:rPr>
+        <w:t>{ path</w:t>
+      </w:r>
+      <w:proofErr w:type="gramEnd"/>
+      <w:r>
+        <w:rPr>
+          <w:rFonts w:ascii="Georgia" w:eastAsia="Times New Roman" w:hAnsi="Georgia" w:cs="Times New Roman"/>
+          <w:b/>
+          <w:bCs/>
+          <w:color w:val="404040"/>
+          <w:kern w:val="36"/>
+          <w:sz w:val="24"/>
+          <w:szCs w:val="24"/>
+          <w:lang w:eastAsia="en-IN"/>
+        </w:rPr>
+        <w:t>: '/</w:t>
+      </w:r>
+      <w:proofErr w:type="spellStart"/>
+      <w:r>
+        <w:rPr>
+          <w:rFonts w:ascii="Georgia" w:eastAsia="Times New Roman" w:hAnsi="Georgia" w:cs="Times New Roman"/>
+          <w:b/>
+          <w:bCs/>
+          <w:color w:val="404040"/>
+          <w:kern w:val="36"/>
+          <w:sz w:val="24"/>
+          <w:szCs w:val="24"/>
+          <w:lang w:eastAsia="en-IN"/>
+        </w:rPr>
+        <w:t>appdata</w:t>
+      </w:r>
+      <w:proofErr w:type="spellEnd"/>
+      <w:r>
+        <w:rPr>
+          <w:rFonts w:ascii="Georgia" w:eastAsia="Times New Roman" w:hAnsi="Georgia" w:cs="Times New Roman"/>
+          <w:b/>
+          <w:bCs/>
+          <w:color w:val="404040"/>
+          <w:kern w:val="36"/>
+          <w:sz w:val="24"/>
+          <w:szCs w:val="24"/>
+          <w:lang w:eastAsia="en-IN"/>
+        </w:rPr>
+        <w:t>/</w:t>
+      </w:r>
+      <w:proofErr w:type="spellStart"/>
+      <w:r>
+        <w:rPr>
+          <w:rFonts w:ascii="Georgia" w:eastAsia="Times New Roman" w:hAnsi="Georgia" w:cs="Times New Roman"/>
+          <w:b/>
+          <w:bCs/>
+          <w:color w:val="404040"/>
+          <w:kern w:val="36"/>
+          <w:sz w:val="24"/>
+          <w:szCs w:val="24"/>
+          <w:lang w:eastAsia="en-IN"/>
+        </w:rPr>
+        <w:t>aaa</w:t>
+      </w:r>
+      <w:proofErr w:type="spellEnd"/>
+      <w:r>
+        <w:rPr>
+          <w:rFonts w:ascii="Georgia" w:eastAsia="Times New Roman" w:hAnsi="Georgia" w:cs="Times New Roman"/>
+          <w:b/>
+          <w:bCs/>
+          <w:color w:val="404040"/>
+          <w:kern w:val="36"/>
+          <w:sz w:val="24"/>
+          <w:szCs w:val="24"/>
+          <w:lang w:eastAsia="en-IN"/>
+        </w:rPr>
+        <w:t>/</w:t>
+      </w:r>
+      <w:proofErr w:type="spellStart"/>
+      <w:r>
+        <w:rPr>
+          <w:rFonts w:ascii="Georgia" w:eastAsia="Times New Roman" w:hAnsi="Georgia" w:cs="Times New Roman"/>
+          <w:b/>
+          <w:bCs/>
+          <w:color w:val="404040"/>
+          <w:kern w:val="36"/>
+          <w:sz w:val="24"/>
+          <w:szCs w:val="24"/>
+          <w:lang w:eastAsia="en-IN"/>
+        </w:rPr>
+        <w:t>ssh_keys</w:t>
+      </w:r>
+      <w:proofErr w:type="spellEnd"/>
+      <w:r>
+        <w:rPr>
+          <w:rFonts w:ascii="Georgia" w:eastAsia="Times New Roman" w:hAnsi="Georgia" w:cs="Times New Roman"/>
+          <w:b/>
+          <w:bCs/>
+          <w:color w:val="404040"/>
+          <w:kern w:val="36"/>
+          <w:sz w:val="24"/>
+          <w:szCs w:val="24"/>
+          <w:lang w:eastAsia="en-IN"/>
+        </w:rPr>
+        <w:t>/</w:t>
+      </w:r>
+      <w:proofErr w:type="spellStart"/>
+      <w:r>
+        <w:rPr>
+          <w:rFonts w:ascii="Georgia" w:eastAsia="Times New Roman" w:hAnsi="Georgia" w:cs="Times New Roman"/>
+          <w:b/>
+          <w:bCs/>
+          <w:color w:val="404040"/>
+          <w:kern w:val="36"/>
+          <w:sz w:val="24"/>
+          <w:szCs w:val="24"/>
+          <w:lang w:eastAsia="en-IN"/>
+        </w:rPr>
+        <w:t>aaaperfuser</w:t>
+      </w:r>
+      <w:proofErr w:type="spellEnd"/>
+      <w:r>
+        <w:rPr>
+          <w:rFonts w:ascii="Georgia" w:eastAsia="Times New Roman" w:hAnsi="Georgia" w:cs="Times New Roman"/>
+          <w:b/>
+          <w:bCs/>
+          <w:color w:val="404040"/>
+          <w:kern w:val="36"/>
+          <w:sz w:val="24"/>
+          <w:szCs w:val="24"/>
+          <w:lang w:eastAsia="en-IN"/>
+        </w:rPr>
+        <w:t>' , owner: '</w:t>
+      </w:r>
+      <w:proofErr w:type="spellStart"/>
+      <w:r>
+        <w:rPr>
+          <w:rFonts w:ascii="Georgia" w:eastAsia="Times New Roman" w:hAnsi="Georgia" w:cs="Times New Roman"/>
+          <w:b/>
+          <w:bCs/>
+          <w:color w:val="404040"/>
+          <w:kern w:val="36"/>
+          <w:sz w:val="24"/>
+          <w:szCs w:val="24"/>
+          <w:lang w:eastAsia="en-IN"/>
+        </w:rPr>
+        <w:t>aaa</w:t>
+      </w:r>
+      <w:proofErr w:type="spellEnd"/>
+      <w:r>
+        <w:rPr>
+          <w:rFonts w:ascii="Georgia" w:eastAsia="Times New Roman" w:hAnsi="Georgia" w:cs="Times New Roman"/>
+          <w:b/>
+          <w:bCs/>
+          <w:color w:val="404040"/>
+          <w:kern w:val="36"/>
+          <w:sz w:val="24"/>
+          <w:szCs w:val="24"/>
+          <w:lang w:eastAsia="en-IN"/>
+        </w:rPr>
+        <w:t>', group: '</w:t>
+      </w:r>
+      <w:proofErr w:type="spellStart"/>
+      <w:r>
+        <w:rPr>
+          <w:rFonts w:ascii="Georgia" w:eastAsia="Times New Roman" w:hAnsi="Georgia" w:cs="Times New Roman"/>
+          <w:b/>
+          <w:bCs/>
+          <w:color w:val="404040"/>
+          <w:kern w:val="36"/>
+          <w:sz w:val="24"/>
+          <w:szCs w:val="24"/>
+          <w:lang w:eastAsia="en-IN"/>
+        </w:rPr>
+        <w:t>aaa</w:t>
+      </w:r>
+      <w:proofErr w:type="spellEnd"/>
+      <w:r>
+        <w:rPr>
+          <w:rFonts w:ascii="Georgia" w:eastAsia="Times New Roman" w:hAnsi="Georgia" w:cs="Times New Roman"/>
+          <w:b/>
+          <w:bCs/>
+          <w:color w:val="404040"/>
+          <w:kern w:val="36"/>
+          <w:sz w:val="24"/>
+          <w:szCs w:val="24"/>
+          <w:lang w:eastAsia="en-IN"/>
+        </w:rPr>
+        <w:t xml:space="preserve">'} </w:t>
+      </w:r>
+    </w:p>
+    <w:p>
+      <w:pPr>
+        <w:shd w:val="clear" w:color="auto" w:fill="FCFCFC"/>
+        <w:spacing w:after="0" w:line="240" w:lineRule="auto"/>
+        <w:ind w:firstLine="360"/>
+        <w:outlineLvl w:val="0"/>
+        <w:rPr>
+          <w:rFonts w:ascii="Georgia" w:eastAsia="Times New Roman" w:hAnsi="Georgia" w:cs="Times New Roman"/>
+          <w:b/>
+          <w:bCs/>
+          <w:color w:val="404040"/>
+          <w:kern w:val="36"/>
+          <w:sz w:val="24"/>
+          <w:szCs w:val="24"/>
+          <w:lang w:eastAsia="en-IN"/>
+        </w:rPr>
+      </w:pPr>
+      <w:r>
+        <w:rPr>
+          <w:rFonts w:ascii="Georgia" w:eastAsia="Times New Roman" w:hAnsi="Georgia" w:cs="Times New Roman"/>
+          <w:b/>
+          <w:bCs/>
+          <w:color w:val="404040"/>
+          <w:kern w:val="36"/>
+          <w:sz w:val="24"/>
+          <w:szCs w:val="24"/>
+          <w:lang w:eastAsia="en-IN"/>
+        </w:rPr>
+        <w:t xml:space="preserve">   - </w:t>
+      </w:r>
+      <w:proofErr w:type="gramStart"/>
+      <w:r>
+        <w:rPr>
+          <w:rFonts w:ascii="Georgia" w:eastAsia="Times New Roman" w:hAnsi="Georgia" w:cs="Times New Roman"/>
+          <w:b/>
+          <w:bCs/>
+          <w:color w:val="404040"/>
+          <w:kern w:val="36"/>
+          <w:sz w:val="24"/>
+          <w:szCs w:val="24"/>
+          <w:lang w:eastAsia="en-IN"/>
+        </w:rPr>
+        <w:t>{ path</w:t>
+      </w:r>
+      <w:proofErr w:type="gramEnd"/>
+      <w:r>
+        <w:rPr>
+          <w:rFonts w:ascii="Georgia" w:eastAsia="Times New Roman" w:hAnsi="Georgia" w:cs="Times New Roman"/>
+          <w:b/>
+          <w:bCs/>
+          <w:color w:val="404040"/>
+          <w:kern w:val="36"/>
+          <w:sz w:val="24"/>
+          <w:szCs w:val="24"/>
+          <w:lang w:eastAsia="en-IN"/>
+        </w:rPr>
+        <w:t>: '/</w:t>
+      </w:r>
+      <w:proofErr w:type="spellStart"/>
+      <w:r>
+        <w:rPr>
+          <w:rFonts w:ascii="Georgia" w:eastAsia="Times New Roman" w:hAnsi="Georgia" w:cs="Times New Roman"/>
+          <w:b/>
+          <w:bCs/>
+          <w:color w:val="404040"/>
+          <w:kern w:val="36"/>
+          <w:sz w:val="24"/>
+          <w:szCs w:val="24"/>
+          <w:lang w:eastAsia="en-IN"/>
+        </w:rPr>
+        <w:t>appdata</w:t>
+      </w:r>
+      <w:proofErr w:type="spellEnd"/>
+      <w:r>
+        <w:rPr>
+          <w:rFonts w:ascii="Georgia" w:eastAsia="Times New Roman" w:hAnsi="Georgia" w:cs="Times New Roman"/>
+          <w:b/>
+          <w:bCs/>
+          <w:color w:val="404040"/>
+          <w:kern w:val="36"/>
+          <w:sz w:val="24"/>
+          <w:szCs w:val="24"/>
+          <w:lang w:eastAsia="en-IN"/>
+        </w:rPr>
+        <w:t xml:space="preserve">/var/' , owner: 'root', group: 'root'}  </w:t>
+      </w:r>
+    </w:p>
+    <w:p>
+      <w:pPr>
+        <w:shd w:val="clear" w:color="auto" w:fill="FCFCFC"/>
+        <w:spacing w:after="0" w:line="240" w:lineRule="auto"/>
+        <w:ind w:firstLine="360"/>
+        <w:outlineLvl w:val="0"/>
+        <w:rPr>
+          <w:rFonts w:ascii="Georgia" w:eastAsia="Times New Roman" w:hAnsi="Georgia" w:cs="Times New Roman"/>
+          <w:b/>
+          <w:bCs/>
+          <w:color w:val="404040"/>
+          <w:kern w:val="36"/>
+          <w:sz w:val="24"/>
+          <w:szCs w:val="24"/>
+          <w:lang w:eastAsia="en-IN"/>
+        </w:rPr>
+      </w:pPr>
+    </w:p>
+    <w:p>
+      <w:pPr>
+        <w:shd w:val="clear" w:color="auto" w:fill="FCFCFC"/>
+        <w:spacing w:after="0" w:line="240" w:lineRule="auto"/>
+        <w:ind w:firstLine="360"/>
+        <w:outlineLvl w:val="0"/>
+        <w:rPr>
+          <w:rFonts w:ascii="Georgia" w:eastAsia="Times New Roman" w:hAnsi="Georgia" w:cs="Times New Roman"/>
+          <w:b/>
+          <w:bCs/>
+          <w:color w:val="404040"/>
+          <w:kern w:val="36"/>
+          <w:sz w:val="24"/>
+          <w:szCs w:val="24"/>
+          <w:lang w:eastAsia="en-IN"/>
+        </w:rPr>
+      </w:pPr>
+      <w:r>
+        <w:rPr>
+          <w:rFonts w:ascii="Georgia" w:eastAsia="Times New Roman" w:hAnsi="Georgia" w:cs="Times New Roman"/>
+          <w:b/>
+          <w:bCs/>
+          <w:color w:val="404040"/>
+          <w:kern w:val="36"/>
+          <w:sz w:val="24"/>
+          <w:szCs w:val="24"/>
+          <w:lang w:eastAsia="en-IN"/>
+        </w:rPr>
+        <w:t>Copy module:</w:t>
+      </w:r>
+      <w:r>
+        <w:rPr>
+          <w:rFonts w:ascii="Georgia" w:eastAsia="Times New Roman" w:hAnsi="Georgia" w:cs="Times New Roman"/>
+          <w:b/>
+          <w:bCs/>
+          <w:color w:val="404040"/>
+          <w:kern w:val="36"/>
+          <w:sz w:val="24"/>
+          <w:szCs w:val="24"/>
+          <w:lang w:eastAsia="en-IN"/>
+        </w:rPr>
+        <w:t xml:space="preserve"> </w:t>
+      </w:r>
+      <w:r>
+        <w:rPr>
+          <w:rFonts w:ascii="Arial" w:hAnsi="Arial" w:cs="Arial"/>
+          <w:color w:val="404040"/>
+          <w:sz w:val="26"/>
+          <w:szCs w:val="26"/>
+          <w:shd w:val="clear" w:color="auto" w:fill="FFFFFF"/>
+        </w:rPr>
+        <w:t>module copies a file from the local or remote machine to a location on the remote machine. Use the </w:t>
+      </w:r>
+      <w:hyperlink r:id="rId20" w:anchor="fetch" w:history="1">
+        <w:r>
+          <w:rPr>
+            <w:rStyle w:val="std"/>
+            <w:rFonts w:ascii="Arial" w:hAnsi="Arial" w:cs="Arial"/>
+            <w:color w:val="2980B9"/>
+            <w:shd w:val="clear" w:color="auto" w:fill="FFFFFF"/>
+          </w:rPr>
+          <w:t>fetch</w:t>
+        </w:r>
+      </w:hyperlink>
+      <w:r>
+        <w:rPr>
+          <w:rFonts w:ascii="Arial" w:hAnsi="Arial" w:cs="Arial"/>
+          <w:color w:val="404040"/>
+          <w:sz w:val="26"/>
+          <w:szCs w:val="26"/>
+          <w:shd w:val="clear" w:color="auto" w:fill="FFFFFF"/>
+        </w:rPr>
+        <w:t> module to copy files from remote locations to the local box</w:t>
+      </w:r>
+    </w:p>
+    <w:p>
+      <w:pPr>
+        <w:shd w:val="clear" w:color="auto" w:fill="FFFFFF"/>
+        <w:tabs>
+          <w:tab w:val="left" w:pos="916"/>
+          <w:tab w:val="left" w:pos="1832"/>
+          <w:tab w:val="left" w:pos="2748"/>
+          <w:tab w:val="left" w:pos="3664"/>
+          <w:tab w:val="left" w:pos="4580"/>
+          <w:tab w:val="left" w:pos="5496"/>
+          <w:tab w:val="left" w:pos="6412"/>
+          <w:tab w:val="left" w:pos="7328"/>
+          <w:tab w:val="left" w:pos="8244"/>
+          <w:tab w:val="left" w:pos="9160"/>
+          <w:tab w:val="left" w:pos="10076"/>
+          <w:tab w:val="left" w:pos="10992"/>
+          <w:tab w:val="left" w:pos="11908"/>
+          <w:tab w:val="left" w:pos="12824"/>
+          <w:tab w:val="left" w:pos="13740"/>
+          <w:tab w:val="left" w:pos="14656"/>
+        </w:tabs>
+        <w:spacing w:after="0" w:line="240" w:lineRule="auto"/>
+        <w:rPr>
+          <w:rFonts w:ascii="Courier New" w:eastAsia="Times New Roman" w:hAnsi="Courier New" w:cs="Courier New"/>
+          <w:color w:val="404040"/>
+          <w:sz w:val="18"/>
+          <w:szCs w:val="18"/>
+          <w:lang w:eastAsia="en-IN"/>
+        </w:rPr>
+      </w:pPr>
+      <w:r>
+        <w:rPr>
+          <w:rFonts w:ascii="Courier New" w:eastAsia="Times New Roman" w:hAnsi="Courier New" w:cs="Courier New"/>
+          <w:color w:val="404040"/>
+          <w:sz w:val="18"/>
+          <w:szCs w:val="18"/>
+          <w:lang w:eastAsia="en-IN"/>
+        </w:rPr>
+        <w:t xml:space="preserve">- </w:t>
+      </w:r>
+      <w:r>
+        <w:rPr>
+          <w:rFonts w:ascii="Courier New" w:eastAsia="Times New Roman" w:hAnsi="Courier New" w:cs="Courier New"/>
+          <w:color w:val="000080"/>
+          <w:sz w:val="18"/>
+          <w:szCs w:val="18"/>
+          <w:lang w:eastAsia="en-IN"/>
+        </w:rPr>
+        <w:t>copy</w:t>
+      </w:r>
+      <w:r>
+        <w:rPr>
+          <w:rFonts w:ascii="Courier New" w:eastAsia="Times New Roman" w:hAnsi="Courier New" w:cs="Courier New"/>
+          <w:color w:val="404040"/>
+          <w:sz w:val="18"/>
+          <w:szCs w:val="18"/>
+          <w:lang w:eastAsia="en-IN"/>
+        </w:rPr>
+        <w:t>:</w:t>
+      </w:r>
+    </w:p>
+    <w:p>
+      <w:pPr>
+        <w:shd w:val="clear" w:color="auto" w:fill="FFFFFF"/>
+        <w:tabs>
+          <w:tab w:val="left" w:pos="916"/>
+          <w:tab w:val="left" w:pos="1832"/>
+          <w:tab w:val="left" w:pos="2748"/>
+          <w:tab w:val="left" w:pos="3664"/>
+          <w:tab w:val="left" w:pos="4580"/>
+          <w:tab w:val="left" w:pos="5496"/>
+          <w:tab w:val="left" w:pos="6412"/>
+          <w:tab w:val="left" w:pos="7328"/>
+          <w:tab w:val="left" w:pos="8244"/>
+          <w:tab w:val="left" w:pos="9160"/>
+          <w:tab w:val="left" w:pos="10076"/>
+          <w:tab w:val="left" w:pos="10992"/>
+          <w:tab w:val="left" w:pos="11908"/>
+          <w:tab w:val="left" w:pos="12824"/>
+          <w:tab w:val="left" w:pos="13740"/>
+          <w:tab w:val="left" w:pos="14656"/>
+        </w:tabs>
+        <w:spacing w:after="0" w:line="240" w:lineRule="auto"/>
+        <w:rPr>
+          <w:rFonts w:ascii="Courier New" w:eastAsia="Times New Roman" w:hAnsi="Courier New" w:cs="Courier New"/>
+          <w:color w:val="404040"/>
+          <w:sz w:val="18"/>
+          <w:szCs w:val="18"/>
+          <w:lang w:eastAsia="en-IN"/>
+        </w:rPr>
+      </w:pPr>
+      <w:r>
+        <w:rPr>
+          <w:rFonts w:ascii="Courier New" w:eastAsia="Times New Roman" w:hAnsi="Courier New" w:cs="Courier New"/>
+          <w:color w:val="404040"/>
+          <w:sz w:val="18"/>
+          <w:szCs w:val="18"/>
+          <w:lang w:eastAsia="en-IN"/>
+        </w:rPr>
+        <w:t xml:space="preserve">    </w:t>
+      </w:r>
+      <w:proofErr w:type="spellStart"/>
+      <w:r>
+        <w:rPr>
+          <w:rFonts w:ascii="Courier New" w:eastAsia="Times New Roman" w:hAnsi="Courier New" w:cs="Courier New"/>
+          <w:color w:val="000080"/>
+          <w:sz w:val="18"/>
+          <w:szCs w:val="18"/>
+          <w:lang w:eastAsia="en-IN"/>
+        </w:rPr>
+        <w:t>src</w:t>
+      </w:r>
+      <w:proofErr w:type="spellEnd"/>
+      <w:r>
+        <w:rPr>
+          <w:rFonts w:ascii="Courier New" w:eastAsia="Times New Roman" w:hAnsi="Courier New" w:cs="Courier New"/>
+          <w:color w:val="404040"/>
+          <w:sz w:val="18"/>
+          <w:szCs w:val="18"/>
+          <w:lang w:eastAsia="en-IN"/>
+        </w:rPr>
+        <w:t>: /</w:t>
+      </w:r>
+      <w:proofErr w:type="spellStart"/>
+      <w:r>
+        <w:rPr>
+          <w:rFonts w:ascii="Courier New" w:eastAsia="Times New Roman" w:hAnsi="Courier New" w:cs="Courier New"/>
+          <w:color w:val="404040"/>
+          <w:sz w:val="18"/>
+          <w:szCs w:val="18"/>
+          <w:lang w:eastAsia="en-IN"/>
+        </w:rPr>
+        <w:t>srv</w:t>
+      </w:r>
+      <w:proofErr w:type="spellEnd"/>
+      <w:r>
+        <w:rPr>
+          <w:rFonts w:ascii="Courier New" w:eastAsia="Times New Roman" w:hAnsi="Courier New" w:cs="Courier New"/>
+          <w:color w:val="404040"/>
+          <w:sz w:val="18"/>
+          <w:szCs w:val="18"/>
+          <w:lang w:eastAsia="en-IN"/>
+        </w:rPr>
+        <w:t>/</w:t>
+      </w:r>
+      <w:proofErr w:type="spellStart"/>
+      <w:r>
+        <w:rPr>
+          <w:rFonts w:ascii="Courier New" w:eastAsia="Times New Roman" w:hAnsi="Courier New" w:cs="Courier New"/>
+          <w:color w:val="404040"/>
+          <w:sz w:val="18"/>
+          <w:szCs w:val="18"/>
+          <w:lang w:eastAsia="en-IN"/>
+        </w:rPr>
+        <w:t>myfiles</w:t>
+      </w:r>
+      <w:proofErr w:type="spellEnd"/>
+      <w:r>
+        <w:rPr>
+          <w:rFonts w:ascii="Courier New" w:eastAsia="Times New Roman" w:hAnsi="Courier New" w:cs="Courier New"/>
+          <w:color w:val="404040"/>
+          <w:sz w:val="18"/>
+          <w:szCs w:val="18"/>
+          <w:lang w:eastAsia="en-IN"/>
+        </w:rPr>
+        <w:t>/</w:t>
+      </w:r>
+      <w:proofErr w:type="spellStart"/>
+      <w:r>
+        <w:rPr>
+          <w:rFonts w:ascii="Courier New" w:eastAsia="Times New Roman" w:hAnsi="Courier New" w:cs="Courier New"/>
+          <w:color w:val="404040"/>
+          <w:sz w:val="18"/>
+          <w:szCs w:val="18"/>
+          <w:lang w:eastAsia="en-IN"/>
+        </w:rPr>
+        <w:t>foo.conf</w:t>
+      </w:r>
+      <w:proofErr w:type="spellEnd"/>
+    </w:p>
+    <w:p>
+      <w:pPr>
+        <w:shd w:val="clear" w:color="auto" w:fill="FFFFFF"/>
+        <w:tabs>
+          <w:tab w:val="left" w:pos="916"/>
+          <w:tab w:val="left" w:pos="1832"/>
+          <w:tab w:val="left" w:pos="2748"/>
+          <w:tab w:val="left" w:pos="3664"/>
+          <w:tab w:val="left" w:pos="4580"/>
+          <w:tab w:val="left" w:pos="5496"/>
+          <w:tab w:val="left" w:pos="6412"/>
+          <w:tab w:val="left" w:pos="7328"/>
+          <w:tab w:val="left" w:pos="8244"/>
+          <w:tab w:val="left" w:pos="9160"/>
+          <w:tab w:val="left" w:pos="10076"/>
+          <w:tab w:val="left" w:pos="10992"/>
+          <w:tab w:val="left" w:pos="11908"/>
+          <w:tab w:val="left" w:pos="12824"/>
+          <w:tab w:val="left" w:pos="13740"/>
+          <w:tab w:val="left" w:pos="14656"/>
+        </w:tabs>
+        <w:spacing w:after="0" w:line="240" w:lineRule="auto"/>
+        <w:rPr>
+          <w:rFonts w:ascii="Courier New" w:eastAsia="Times New Roman" w:hAnsi="Courier New" w:cs="Courier New"/>
+          <w:color w:val="404040"/>
+          <w:sz w:val="18"/>
+          <w:szCs w:val="18"/>
+          <w:lang w:eastAsia="en-IN"/>
+        </w:rPr>
+      </w:pPr>
+      <w:r>
+        <w:rPr>
+          <w:rFonts w:ascii="Courier New" w:eastAsia="Times New Roman" w:hAnsi="Courier New" w:cs="Courier New"/>
+          <w:color w:val="404040"/>
+          <w:sz w:val="18"/>
+          <w:szCs w:val="18"/>
+          <w:lang w:eastAsia="en-IN"/>
+        </w:rPr>
+        <w:t xml:space="preserve">    </w:t>
+      </w:r>
+      <w:proofErr w:type="spellStart"/>
+      <w:r>
+        <w:rPr>
+          <w:rFonts w:ascii="Courier New" w:eastAsia="Times New Roman" w:hAnsi="Courier New" w:cs="Courier New"/>
+          <w:color w:val="000080"/>
+          <w:sz w:val="18"/>
+          <w:szCs w:val="18"/>
+          <w:lang w:eastAsia="en-IN"/>
+        </w:rPr>
+        <w:t>dest</w:t>
+      </w:r>
+      <w:proofErr w:type="spellEnd"/>
+      <w:r>
+        <w:rPr>
+          <w:rFonts w:ascii="Courier New" w:eastAsia="Times New Roman" w:hAnsi="Courier New" w:cs="Courier New"/>
+          <w:color w:val="404040"/>
+          <w:sz w:val="18"/>
+          <w:szCs w:val="18"/>
+          <w:lang w:eastAsia="en-IN"/>
+        </w:rPr>
+        <w:t>: /etc/</w:t>
+      </w:r>
+      <w:proofErr w:type="spellStart"/>
+      <w:r>
+        <w:rPr>
+          <w:rFonts w:ascii="Courier New" w:eastAsia="Times New Roman" w:hAnsi="Courier New" w:cs="Courier New"/>
+          <w:color w:val="404040"/>
+          <w:sz w:val="18"/>
+          <w:szCs w:val="18"/>
+          <w:lang w:eastAsia="en-IN"/>
+        </w:rPr>
+        <w:t>foo.conf</w:t>
+      </w:r>
+      <w:proofErr w:type="spellEnd"/>
+    </w:p>
+    <w:p>
+      <w:pPr>
+        <w:shd w:val="clear" w:color="auto" w:fill="FFFFFF"/>
+        <w:tabs>
+          <w:tab w:val="left" w:pos="916"/>
+          <w:tab w:val="left" w:pos="1832"/>
+          <w:tab w:val="left" w:pos="2748"/>
+          <w:tab w:val="left" w:pos="3664"/>
+          <w:tab w:val="left" w:pos="4580"/>
+          <w:tab w:val="left" w:pos="5496"/>
+          <w:tab w:val="left" w:pos="6412"/>
+          <w:tab w:val="left" w:pos="7328"/>
+          <w:tab w:val="left" w:pos="8244"/>
+          <w:tab w:val="left" w:pos="9160"/>
+          <w:tab w:val="left" w:pos="10076"/>
+          <w:tab w:val="left" w:pos="10992"/>
+          <w:tab w:val="left" w:pos="11908"/>
+          <w:tab w:val="left" w:pos="12824"/>
+          <w:tab w:val="left" w:pos="13740"/>
+          <w:tab w:val="left" w:pos="14656"/>
+        </w:tabs>
+        <w:spacing w:after="0" w:line="240" w:lineRule="auto"/>
+        <w:rPr>
+          <w:rFonts w:ascii="Courier New" w:eastAsia="Times New Roman" w:hAnsi="Courier New" w:cs="Courier New"/>
+          <w:color w:val="404040"/>
+          <w:sz w:val="18"/>
+          <w:szCs w:val="18"/>
+          <w:lang w:eastAsia="en-IN"/>
+        </w:rPr>
+      </w:pPr>
+      <w:r>
+        <w:rPr>
+          <w:rFonts w:ascii="Courier New" w:eastAsia="Times New Roman" w:hAnsi="Courier New" w:cs="Courier New"/>
+          <w:color w:val="404040"/>
+          <w:sz w:val="18"/>
+          <w:szCs w:val="18"/>
+          <w:lang w:eastAsia="en-IN"/>
+        </w:rPr>
+        <w:t xml:space="preserve">    </w:t>
+      </w:r>
+      <w:r>
+        <w:rPr>
+          <w:rFonts w:ascii="Courier New" w:eastAsia="Times New Roman" w:hAnsi="Courier New" w:cs="Courier New"/>
+          <w:color w:val="000080"/>
+          <w:sz w:val="18"/>
+          <w:szCs w:val="18"/>
+          <w:lang w:eastAsia="en-IN"/>
+        </w:rPr>
+        <w:t>owner</w:t>
+      </w:r>
+      <w:r>
+        <w:rPr>
+          <w:rFonts w:ascii="Courier New" w:eastAsia="Times New Roman" w:hAnsi="Courier New" w:cs="Courier New"/>
+          <w:color w:val="404040"/>
+          <w:sz w:val="18"/>
+          <w:szCs w:val="18"/>
+          <w:lang w:eastAsia="en-IN"/>
+        </w:rPr>
+        <w:t>: foo</w:t>
+      </w:r>
+    </w:p>
+    <w:p>
+      <w:pPr>
+        <w:shd w:val="clear" w:color="auto" w:fill="FFFFFF"/>
+        <w:tabs>
+          <w:tab w:val="left" w:pos="916"/>
+          <w:tab w:val="left" w:pos="1832"/>
+          <w:tab w:val="left" w:pos="2748"/>
+          <w:tab w:val="left" w:pos="3664"/>
+          <w:tab w:val="left" w:pos="4580"/>
+          <w:tab w:val="left" w:pos="5496"/>
+          <w:tab w:val="left" w:pos="6412"/>
+          <w:tab w:val="left" w:pos="7328"/>
+          <w:tab w:val="left" w:pos="8244"/>
+          <w:tab w:val="left" w:pos="9160"/>
+          <w:tab w:val="left" w:pos="10076"/>
+          <w:tab w:val="left" w:pos="10992"/>
+          <w:tab w:val="left" w:pos="11908"/>
+          <w:tab w:val="left" w:pos="12824"/>
+          <w:tab w:val="left" w:pos="13740"/>
+          <w:tab w:val="left" w:pos="14656"/>
+        </w:tabs>
+        <w:spacing w:after="0" w:line="240" w:lineRule="auto"/>
+        <w:rPr>
+          <w:rFonts w:ascii="Courier New" w:eastAsia="Times New Roman" w:hAnsi="Courier New" w:cs="Courier New"/>
+          <w:color w:val="404040"/>
+          <w:sz w:val="18"/>
+          <w:szCs w:val="18"/>
+          <w:lang w:eastAsia="en-IN"/>
+        </w:rPr>
+      </w:pPr>
+      <w:r>
+        <w:rPr>
+          <w:rFonts w:ascii="Courier New" w:eastAsia="Times New Roman" w:hAnsi="Courier New" w:cs="Courier New"/>
+          <w:color w:val="404040"/>
+          <w:sz w:val="18"/>
+          <w:szCs w:val="18"/>
+          <w:lang w:eastAsia="en-IN"/>
+        </w:rPr>
+        <w:t xml:space="preserve">    </w:t>
+      </w:r>
+      <w:r>
+        <w:rPr>
+          <w:rFonts w:ascii="Courier New" w:eastAsia="Times New Roman" w:hAnsi="Courier New" w:cs="Courier New"/>
+          <w:color w:val="000080"/>
+          <w:sz w:val="18"/>
+          <w:szCs w:val="18"/>
+          <w:lang w:eastAsia="en-IN"/>
+        </w:rPr>
+        <w:t>group</w:t>
+      </w:r>
+      <w:r>
+        <w:rPr>
+          <w:rFonts w:ascii="Courier New" w:eastAsia="Times New Roman" w:hAnsi="Courier New" w:cs="Courier New"/>
+          <w:color w:val="404040"/>
+          <w:sz w:val="18"/>
+          <w:szCs w:val="18"/>
+          <w:lang w:eastAsia="en-IN"/>
+        </w:rPr>
+        <w:t>: foo</w:t>
+      </w:r>
+    </w:p>
+    <w:p>
+      <w:pPr>
+        <w:shd w:val="clear" w:color="auto" w:fill="FFFFFF"/>
+        <w:tabs>
+          <w:tab w:val="left" w:pos="916"/>
+          <w:tab w:val="left" w:pos="1832"/>
+          <w:tab w:val="left" w:pos="2748"/>
+          <w:tab w:val="left" w:pos="3664"/>
+          <w:tab w:val="left" w:pos="4580"/>
+          <w:tab w:val="left" w:pos="5496"/>
+          <w:tab w:val="left" w:pos="6412"/>
+          <w:tab w:val="left" w:pos="7328"/>
+          <w:tab w:val="left" w:pos="8244"/>
+          <w:tab w:val="left" w:pos="9160"/>
+          <w:tab w:val="left" w:pos="10076"/>
+          <w:tab w:val="left" w:pos="10992"/>
+          <w:tab w:val="left" w:pos="11908"/>
+          <w:tab w:val="left" w:pos="12824"/>
+          <w:tab w:val="left" w:pos="13740"/>
+          <w:tab w:val="left" w:pos="14656"/>
+        </w:tabs>
+        <w:spacing w:after="0" w:line="240" w:lineRule="auto"/>
+        <w:rPr>
+          <w:rFonts w:ascii="Courier New" w:eastAsia="Times New Roman" w:hAnsi="Courier New" w:cs="Courier New"/>
+          <w:color w:val="404040"/>
+          <w:sz w:val="18"/>
+          <w:szCs w:val="18"/>
+          <w:lang w:eastAsia="en-IN"/>
+        </w:rPr>
+      </w:pPr>
+      <w:r>
+        <w:rPr>
+          <w:rFonts w:ascii="Courier New" w:eastAsia="Times New Roman" w:hAnsi="Courier New" w:cs="Courier New"/>
+          <w:color w:val="404040"/>
+          <w:sz w:val="18"/>
+          <w:szCs w:val="18"/>
+          <w:lang w:eastAsia="en-IN"/>
+        </w:rPr>
+        <w:t xml:space="preserve">    </w:t>
+      </w:r>
+      <w:r>
+        <w:rPr>
+          <w:rFonts w:ascii="Courier New" w:eastAsia="Times New Roman" w:hAnsi="Courier New" w:cs="Courier New"/>
+          <w:color w:val="000080"/>
+          <w:sz w:val="18"/>
+          <w:szCs w:val="18"/>
+          <w:lang w:eastAsia="en-IN"/>
+        </w:rPr>
+        <w:t>mode</w:t>
+      </w:r>
+      <w:r>
+        <w:rPr>
+          <w:rFonts w:ascii="Courier New" w:eastAsia="Times New Roman" w:hAnsi="Courier New" w:cs="Courier New"/>
+          <w:color w:val="404040"/>
+          <w:sz w:val="18"/>
+          <w:szCs w:val="18"/>
+          <w:lang w:eastAsia="en-IN"/>
+        </w:rPr>
+        <w:t>: 0644</w:t>
+      </w:r>
+    </w:p>
+    <w:p>
+      <w:pPr>
+        <w:shd w:val="clear" w:color="auto" w:fill="FFFFFF"/>
+        <w:tabs>
+          <w:tab w:val="left" w:pos="916"/>
+          <w:tab w:val="left" w:pos="1832"/>
+          <w:tab w:val="left" w:pos="2748"/>
+          <w:tab w:val="left" w:pos="3664"/>
+          <w:tab w:val="left" w:pos="4580"/>
+          <w:tab w:val="left" w:pos="5496"/>
+          <w:tab w:val="left" w:pos="6412"/>
+          <w:tab w:val="left" w:pos="7328"/>
+          <w:tab w:val="left" w:pos="8244"/>
+          <w:tab w:val="left" w:pos="9160"/>
+          <w:tab w:val="left" w:pos="10076"/>
+          <w:tab w:val="left" w:pos="10992"/>
+          <w:tab w:val="left" w:pos="11908"/>
+          <w:tab w:val="left" w:pos="12824"/>
+          <w:tab w:val="left" w:pos="13740"/>
+          <w:tab w:val="left" w:pos="14656"/>
+        </w:tabs>
+        <w:spacing w:after="0" w:line="240" w:lineRule="auto"/>
+        <w:rPr>
+          <w:rFonts w:ascii="Courier New" w:eastAsia="Times New Roman" w:hAnsi="Courier New" w:cs="Courier New"/>
+          <w:color w:val="404040"/>
+          <w:sz w:val="18"/>
+          <w:szCs w:val="18"/>
+          <w:lang w:eastAsia="en-IN"/>
+        </w:rPr>
+      </w:pPr>
+    </w:p>
+    <w:p>
+      <w:pPr>
+        <w:shd w:val="clear" w:color="auto" w:fill="FCFCFC"/>
+        <w:spacing w:after="100" w:afterAutospacing="1" w:line="240" w:lineRule="auto"/>
+        <w:outlineLvl w:val="0"/>
+        <w:rPr>
+          <w:rFonts w:ascii="Georgia" w:eastAsia="Times New Roman" w:hAnsi="Georgia" w:cs="Times New Roman"/>
+          <w:b/>
+          <w:bCs/>
+          <w:color w:val="404040"/>
+          <w:kern w:val="36"/>
+          <w:sz w:val="24"/>
+          <w:szCs w:val="24"/>
+          <w:lang w:eastAsia="en-IN"/>
+        </w:rPr>
+      </w:pPr>
+      <w:r>
+        <w:rPr>
+          <w:rFonts w:ascii="Georgia" w:eastAsia="Times New Roman" w:hAnsi="Georgia" w:cs="Times New Roman"/>
+          <w:b/>
+          <w:bCs/>
+          <w:color w:val="404040"/>
+          <w:kern w:val="36"/>
+          <w:sz w:val="24"/>
+          <w:szCs w:val="24"/>
+          <w:lang w:eastAsia="en-IN"/>
+        </w:rPr>
+        <w:t>shell module:</w:t>
+      </w:r>
+    </w:p>
+    <w:p>
+      <w:pPr>
+        <w:numPr>
+          <w:ilvl w:val="0"/>
+          <w:numId w:val="4"/>
+        </w:numPr>
+        <w:shd w:val="clear" w:color="auto" w:fill="FCFCFC"/>
+        <w:spacing w:before="100" w:beforeAutospacing="1" w:after="100" w:afterAutospacing="1" w:line="360" w:lineRule="atLeast"/>
+        <w:ind w:left="360"/>
+        <w:rPr>
+          <w:rFonts w:ascii="Arial" w:eastAsia="Times New Roman" w:hAnsi="Arial" w:cs="Arial"/>
+          <w:color w:val="404040"/>
+          <w:sz w:val="26"/>
+          <w:szCs w:val="26"/>
+          <w:lang w:eastAsia="en-IN"/>
+        </w:rPr>
+      </w:pPr>
+      <w:r>
+        <w:rPr>
+          <w:rFonts w:ascii="Arial" w:eastAsia="Times New Roman" w:hAnsi="Arial" w:cs="Arial"/>
+          <w:color w:val="404040"/>
+          <w:sz w:val="26"/>
+          <w:szCs w:val="26"/>
+          <w:lang w:eastAsia="en-IN"/>
+        </w:rPr>
+        <w:t>The </w:t>
+      </w:r>
+      <w:r>
+        <w:rPr>
+          <w:rFonts w:ascii="Consolas" w:eastAsia="Times New Roman" w:hAnsi="Consolas" w:cs="Courier New"/>
+          <w:color w:val="E74C3C"/>
+          <w:sz w:val="19"/>
+          <w:szCs w:val="19"/>
+          <w:bdr w:val="single" w:sz="6" w:space="2" w:color="E1E4E5" w:frame="1"/>
+          <w:shd w:val="clear" w:color="auto" w:fill="FFFFFF"/>
+          <w:lang w:eastAsia="en-IN"/>
+        </w:rPr>
+        <w:t>shell</w:t>
+      </w:r>
+      <w:r>
+        <w:rPr>
+          <w:rFonts w:ascii="Arial" w:eastAsia="Times New Roman" w:hAnsi="Arial" w:cs="Arial"/>
+          <w:color w:val="404040"/>
+          <w:sz w:val="26"/>
+          <w:szCs w:val="26"/>
+          <w:lang w:eastAsia="en-IN"/>
+        </w:rPr>
+        <w:t> module takes the command name followed by a list of space-delimited arguments.</w:t>
+      </w:r>
+    </w:p>
+    <w:p>
+      <w:pPr>
+        <w:numPr>
+          <w:ilvl w:val="0"/>
+          <w:numId w:val="4"/>
+        </w:numPr>
+        <w:shd w:val="clear" w:color="auto" w:fill="FCFCFC"/>
+        <w:spacing w:before="100" w:beforeAutospacing="1" w:after="100" w:afterAutospacing="1" w:line="360" w:lineRule="atLeast"/>
+        <w:ind w:left="360"/>
+        <w:rPr>
+          <w:rFonts w:ascii="Arial" w:eastAsia="Times New Roman" w:hAnsi="Arial" w:cs="Arial"/>
+          <w:color w:val="404040"/>
+          <w:sz w:val="26"/>
+          <w:szCs w:val="26"/>
+          <w:lang w:eastAsia="en-IN"/>
+        </w:rPr>
+      </w:pPr>
+      <w:r>
+        <w:rPr>
+          <w:rFonts w:ascii="Arial" w:eastAsia="Times New Roman" w:hAnsi="Arial" w:cs="Arial"/>
+          <w:color w:val="404040"/>
+          <w:sz w:val="26"/>
+          <w:szCs w:val="26"/>
+          <w:lang w:eastAsia="en-IN"/>
+        </w:rPr>
+        <w:t>It is almost exactly like the </w:t>
+      </w:r>
+      <w:hyperlink r:id="rId21" w:anchor="command-module" w:history="1">
+        <w:r>
+          <w:rPr>
+            <w:rFonts w:ascii="Arial" w:eastAsia="Times New Roman" w:hAnsi="Arial" w:cs="Arial"/>
+            <w:color w:val="9B59B6"/>
+            <w:sz w:val="26"/>
+            <w:szCs w:val="26"/>
+            <w:lang w:eastAsia="en-IN"/>
+          </w:rPr>
+          <w:t>command</w:t>
+        </w:r>
+      </w:hyperlink>
+      <w:r>
+        <w:rPr>
+          <w:rFonts w:ascii="Arial" w:eastAsia="Times New Roman" w:hAnsi="Arial" w:cs="Arial"/>
+          <w:color w:val="404040"/>
+          <w:sz w:val="26"/>
+          <w:szCs w:val="26"/>
+          <w:lang w:eastAsia="en-IN"/>
+        </w:rPr>
+        <w:t> module but runs the command through a shell (</w:t>
+      </w:r>
+      <w:r>
+        <w:rPr>
+          <w:rFonts w:ascii="Consolas" w:eastAsia="Times New Roman" w:hAnsi="Consolas" w:cs="Courier New"/>
+          <w:color w:val="E74C3C"/>
+          <w:sz w:val="19"/>
+          <w:szCs w:val="19"/>
+          <w:bdr w:val="single" w:sz="6" w:space="2" w:color="E1E4E5" w:frame="1"/>
+          <w:shd w:val="clear" w:color="auto" w:fill="FFFFFF"/>
+          <w:lang w:eastAsia="en-IN"/>
+        </w:rPr>
+        <w:t>/bin/</w:t>
+      </w:r>
+      <w:proofErr w:type="spellStart"/>
+      <w:r>
+        <w:rPr>
+          <w:rFonts w:ascii="Consolas" w:eastAsia="Times New Roman" w:hAnsi="Consolas" w:cs="Courier New"/>
+          <w:color w:val="E74C3C"/>
+          <w:sz w:val="19"/>
+          <w:szCs w:val="19"/>
+          <w:bdr w:val="single" w:sz="6" w:space="2" w:color="E1E4E5" w:frame="1"/>
+          <w:shd w:val="clear" w:color="auto" w:fill="FFFFFF"/>
+          <w:lang w:eastAsia="en-IN"/>
+        </w:rPr>
+        <w:t>sh</w:t>
+      </w:r>
+      <w:proofErr w:type="spellEnd"/>
+      <w:r>
+        <w:rPr>
+          <w:rFonts w:ascii="Arial" w:eastAsia="Times New Roman" w:hAnsi="Arial" w:cs="Arial"/>
+          <w:color w:val="404040"/>
+          <w:sz w:val="26"/>
+          <w:szCs w:val="26"/>
+          <w:lang w:eastAsia="en-IN"/>
+        </w:rPr>
+        <w:t>) on the remote node.</w:t>
+      </w:r>
+    </w:p>
+    <w:p>
+      <w:pPr>
+        <w:shd w:val="clear" w:color="auto" w:fill="FCFCFC"/>
+        <w:spacing w:after="100" w:afterAutospacing="1" w:line="240" w:lineRule="auto"/>
+        <w:outlineLvl w:val="0"/>
+        <w:rPr>
+          <w:rFonts w:ascii="Arial" w:hAnsi="Arial" w:cs="Arial"/>
+          <w:color w:val="404040"/>
+          <w:shd w:val="clear" w:color="auto" w:fill="FCFCFC"/>
+        </w:rPr>
+      </w:pPr>
+      <w:r>
+        <w:rPr>
+          <w:rFonts w:ascii="Georgia" w:eastAsia="Times New Roman" w:hAnsi="Georgia" w:cs="Times New Roman"/>
+          <w:b/>
+          <w:bCs/>
+          <w:color w:val="404040"/>
+          <w:kern w:val="36"/>
+          <w:sz w:val="24"/>
+          <w:szCs w:val="24"/>
+          <w:lang w:eastAsia="en-IN"/>
+        </w:rPr>
+        <w:t xml:space="preserve">Become module: </w:t>
+      </w:r>
+      <w:r>
+        <w:rPr>
+          <w:rFonts w:ascii="Arial" w:hAnsi="Arial" w:cs="Arial"/>
+          <w:color w:val="404040"/>
+          <w:shd w:val="clear" w:color="auto" w:fill="FCFCFC"/>
+        </w:rPr>
+        <w:t>Ansible allows you to ‘become’ another user, different from the user that logged into the machine (remote user). This is done using existing privilege escalation tools such as </w:t>
+      </w:r>
+      <w:r>
+        <w:rPr>
+          <w:rStyle w:val="HTMLCite"/>
+          <w:rFonts w:ascii="Arial" w:hAnsi="Arial" w:cs="Arial"/>
+          <w:color w:val="404040"/>
+          <w:shd w:val="clear" w:color="auto" w:fill="FCFCFC"/>
+        </w:rPr>
+        <w:t>sudo</w:t>
+      </w:r>
+      <w:r>
+        <w:rPr>
+          <w:rFonts w:ascii="Arial" w:hAnsi="Arial" w:cs="Arial"/>
+          <w:color w:val="404040"/>
+          <w:shd w:val="clear" w:color="auto" w:fill="FCFCFC"/>
+        </w:rPr>
+        <w:t>, </w:t>
+      </w:r>
+      <w:r>
+        <w:rPr>
+          <w:rStyle w:val="HTMLCite"/>
+          <w:rFonts w:ascii="Arial" w:hAnsi="Arial" w:cs="Arial"/>
+          <w:color w:val="404040"/>
+          <w:shd w:val="clear" w:color="auto" w:fill="FCFCFC"/>
+        </w:rPr>
+        <w:t>su</w:t>
+      </w:r>
+      <w:r>
+        <w:rPr>
+          <w:rFonts w:ascii="Arial" w:hAnsi="Arial" w:cs="Arial"/>
+          <w:color w:val="404040"/>
+          <w:shd w:val="clear" w:color="auto" w:fill="FCFCFC"/>
+        </w:rPr>
+        <w:t>, </w:t>
+      </w:r>
+      <w:r>
+        <w:rPr>
+          <w:rStyle w:val="HTMLCite"/>
+          <w:rFonts w:ascii="Arial" w:hAnsi="Arial" w:cs="Arial"/>
+          <w:color w:val="404040"/>
+          <w:shd w:val="clear" w:color="auto" w:fill="FCFCFC"/>
+        </w:rPr>
+        <w:t>pfexec</w:t>
+      </w:r>
+      <w:r>
+        <w:rPr>
+          <w:rFonts w:ascii="Arial" w:hAnsi="Arial" w:cs="Arial"/>
+          <w:color w:val="404040"/>
+          <w:shd w:val="clear" w:color="auto" w:fill="FCFCFC"/>
+        </w:rPr>
+        <w:t>, </w:t>
+      </w:r>
+      <w:r>
+        <w:rPr>
+          <w:rStyle w:val="HTMLCite"/>
+          <w:rFonts w:ascii="Arial" w:hAnsi="Arial" w:cs="Arial"/>
+          <w:color w:val="404040"/>
+          <w:shd w:val="clear" w:color="auto" w:fill="FCFCFC"/>
+        </w:rPr>
+        <w:t>doas</w:t>
+      </w:r>
+      <w:r>
+        <w:rPr>
+          <w:rFonts w:ascii="Arial" w:hAnsi="Arial" w:cs="Arial"/>
+          <w:color w:val="404040"/>
+          <w:shd w:val="clear" w:color="auto" w:fill="FCFCFC"/>
+        </w:rPr>
+        <w:t>, </w:t>
+      </w:r>
+      <w:proofErr w:type="spellStart"/>
+      <w:r>
+        <w:rPr>
+          <w:rStyle w:val="HTMLCite"/>
+          <w:rFonts w:ascii="Arial" w:hAnsi="Arial" w:cs="Arial"/>
+          <w:color w:val="404040"/>
+          <w:shd w:val="clear" w:color="auto" w:fill="FCFCFC"/>
+        </w:rPr>
+        <w:t>pbrun</w:t>
+      </w:r>
+      <w:proofErr w:type="spellEnd"/>
+      <w:r>
+        <w:rPr>
+          <w:rFonts w:ascii="Arial" w:hAnsi="Arial" w:cs="Arial"/>
+          <w:color w:val="404040"/>
+          <w:shd w:val="clear" w:color="auto" w:fill="FCFCFC"/>
+        </w:rPr>
+        <w:t>, </w:t>
+      </w:r>
+      <w:proofErr w:type="spellStart"/>
+      <w:r>
+        <w:rPr>
+          <w:rStyle w:val="HTMLCite"/>
+          <w:rFonts w:ascii="Arial" w:hAnsi="Arial" w:cs="Arial"/>
+          <w:color w:val="404040"/>
+          <w:shd w:val="clear" w:color="auto" w:fill="FCFCFC"/>
+        </w:rPr>
+        <w:t>dzdo</w:t>
+      </w:r>
+      <w:proofErr w:type="spellEnd"/>
+      <w:r>
+        <w:rPr>
+          <w:rFonts w:ascii="Arial" w:hAnsi="Arial" w:cs="Arial"/>
+          <w:color w:val="404040"/>
+          <w:shd w:val="clear" w:color="auto" w:fill="FCFCFC"/>
+        </w:rPr>
+        <w:t>, </w:t>
+      </w:r>
+      <w:proofErr w:type="spellStart"/>
+      <w:r>
+        <w:rPr>
+          <w:rStyle w:val="HTMLCite"/>
+          <w:rFonts w:ascii="Arial" w:hAnsi="Arial" w:cs="Arial"/>
+          <w:color w:val="404040"/>
+          <w:shd w:val="clear" w:color="auto" w:fill="FCFCFC"/>
+        </w:rPr>
+        <w:t>ksu</w:t>
+      </w:r>
+      <w:proofErr w:type="spellEnd"/>
+      <w:r>
+        <w:rPr>
+          <w:rFonts w:ascii="Arial" w:hAnsi="Arial" w:cs="Arial"/>
+          <w:color w:val="404040"/>
+          <w:shd w:val="clear" w:color="auto" w:fill="FCFCFC"/>
+        </w:rPr>
+        <w:t>, </w:t>
+      </w:r>
+      <w:proofErr w:type="spellStart"/>
+      <w:r>
+        <w:rPr>
+          <w:rStyle w:val="HTMLCite"/>
+          <w:rFonts w:ascii="Arial" w:hAnsi="Arial" w:cs="Arial"/>
+          <w:color w:val="404040"/>
+          <w:shd w:val="clear" w:color="auto" w:fill="FCFCFC"/>
+        </w:rPr>
+        <w:t>runas</w:t>
+      </w:r>
+      <w:proofErr w:type="spellEnd"/>
+      <w:r>
+        <w:rPr>
+          <w:rFonts w:ascii="Arial" w:hAnsi="Arial" w:cs="Arial"/>
+          <w:color w:val="404040"/>
+          <w:shd w:val="clear" w:color="auto" w:fill="FCFCFC"/>
+        </w:rPr>
+        <w:t>, </w:t>
+      </w:r>
+      <w:proofErr w:type="spellStart"/>
+      <w:r>
+        <w:rPr>
+          <w:rStyle w:val="HTMLCite"/>
+          <w:rFonts w:ascii="Arial" w:hAnsi="Arial" w:cs="Arial"/>
+          <w:color w:val="404040"/>
+          <w:shd w:val="clear" w:color="auto" w:fill="FCFCFC"/>
+        </w:rPr>
+        <w:t>machinectl</w:t>
+      </w:r>
+      <w:proofErr w:type="spellEnd"/>
+      <w:r>
+        <w:rPr>
+          <w:rFonts w:ascii="Arial" w:hAnsi="Arial" w:cs="Arial"/>
+          <w:color w:val="404040"/>
+          <w:shd w:val="clear" w:color="auto" w:fill="FCFCFC"/>
+        </w:rPr>
+        <w:t> and others.</w:t>
+      </w:r>
+    </w:p>
+    <w:p>
+      <w:pPr>
+        <w:shd w:val="clear" w:color="auto" w:fill="FCFCFC"/>
+        <w:spacing w:after="0" w:line="240" w:lineRule="auto"/>
+        <w:ind w:left="720"/>
+        <w:outlineLvl w:val="0"/>
+        <w:rPr>
+          <w:rFonts w:ascii="Georgia" w:eastAsia="Times New Roman" w:hAnsi="Georgia" w:cs="Times New Roman"/>
+          <w:bCs/>
+          <w:color w:val="404040"/>
+          <w:kern w:val="36"/>
+          <w:sz w:val="24"/>
+          <w:szCs w:val="24"/>
+          <w:lang w:eastAsia="en-IN"/>
+        </w:rPr>
+      </w:pPr>
+      <w:r>
+        <w:rPr>
+          <w:rFonts w:ascii="Georgia" w:eastAsia="Times New Roman" w:hAnsi="Georgia" w:cs="Times New Roman"/>
+          <w:bCs/>
+          <w:color w:val="404040"/>
+          <w:kern w:val="36"/>
+          <w:sz w:val="24"/>
+          <w:szCs w:val="24"/>
+          <w:lang w:eastAsia="en-IN"/>
+        </w:rPr>
+        <w:t xml:space="preserve">- name: </w:t>
+      </w:r>
+      <w:proofErr w:type="spellStart"/>
+      <w:r>
+        <w:rPr>
+          <w:rFonts w:ascii="Georgia" w:eastAsia="Times New Roman" w:hAnsi="Georgia" w:cs="Times New Roman"/>
+          <w:bCs/>
+          <w:color w:val="404040"/>
+          <w:kern w:val="36"/>
+          <w:sz w:val="24"/>
+          <w:szCs w:val="24"/>
+          <w:lang w:eastAsia="en-IN"/>
+        </w:rPr>
+        <w:t>Updation</w:t>
+      </w:r>
+      <w:proofErr w:type="spellEnd"/>
+      <w:r>
+        <w:rPr>
+          <w:rFonts w:ascii="Georgia" w:eastAsia="Times New Roman" w:hAnsi="Georgia" w:cs="Times New Roman"/>
+          <w:bCs/>
+          <w:color w:val="404040"/>
+          <w:kern w:val="36"/>
+          <w:sz w:val="24"/>
+          <w:szCs w:val="24"/>
+          <w:lang w:eastAsia="en-IN"/>
+        </w:rPr>
+        <w:t xml:space="preserve"> of /etc/hosts with OAM and APP nodes</w:t>
+      </w:r>
+    </w:p>
+    <w:p>
+      <w:pPr>
+        <w:shd w:val="clear" w:color="auto" w:fill="FCFCFC"/>
+        <w:spacing w:after="0" w:line="240" w:lineRule="auto"/>
+        <w:ind w:left="720"/>
+        <w:outlineLvl w:val="0"/>
+        <w:rPr>
+          <w:rFonts w:ascii="Georgia" w:eastAsia="Times New Roman" w:hAnsi="Georgia" w:cs="Times New Roman"/>
+          <w:bCs/>
+          <w:color w:val="404040"/>
+          <w:kern w:val="36"/>
+          <w:sz w:val="24"/>
+          <w:szCs w:val="24"/>
+          <w:lang w:eastAsia="en-IN"/>
+        </w:rPr>
+      </w:pPr>
+      <w:r>
+        <w:rPr>
+          <w:rFonts w:ascii="Georgia" w:eastAsia="Times New Roman" w:hAnsi="Georgia" w:cs="Times New Roman"/>
+          <w:bCs/>
+          <w:color w:val="404040"/>
+          <w:kern w:val="36"/>
+          <w:sz w:val="24"/>
+          <w:szCs w:val="24"/>
+          <w:lang w:eastAsia="en-IN"/>
+        </w:rPr>
+        <w:t xml:space="preserve">  become: true</w:t>
+      </w:r>
+    </w:p>
+    <w:p>
+      <w:pPr>
+        <w:shd w:val="clear" w:color="auto" w:fill="FCFCFC"/>
+        <w:spacing w:after="0" w:line="240" w:lineRule="auto"/>
+        <w:ind w:left="720"/>
+        <w:outlineLvl w:val="0"/>
+        <w:rPr>
+          <w:rFonts w:ascii="Georgia" w:eastAsia="Times New Roman" w:hAnsi="Georgia" w:cs="Times New Roman"/>
+          <w:bCs/>
+          <w:color w:val="404040"/>
+          <w:kern w:val="36"/>
+          <w:sz w:val="24"/>
+          <w:szCs w:val="24"/>
+          <w:lang w:eastAsia="en-IN"/>
+        </w:rPr>
+      </w:pPr>
+      <w:r>
+        <w:rPr>
+          <w:rFonts w:ascii="Georgia" w:eastAsia="Times New Roman" w:hAnsi="Georgia" w:cs="Times New Roman"/>
+          <w:bCs/>
+          <w:color w:val="404040"/>
+          <w:kern w:val="36"/>
+          <w:sz w:val="24"/>
+          <w:szCs w:val="24"/>
+          <w:lang w:eastAsia="en-IN"/>
+        </w:rPr>
+        <w:t xml:space="preserve">  </w:t>
+      </w:r>
+      <w:proofErr w:type="spellStart"/>
+      <w:r>
+        <w:rPr>
+          <w:rFonts w:ascii="Georgia" w:eastAsia="Times New Roman" w:hAnsi="Georgia" w:cs="Times New Roman"/>
+          <w:bCs/>
+          <w:color w:val="404040"/>
+          <w:kern w:val="36"/>
+          <w:sz w:val="24"/>
+          <w:szCs w:val="24"/>
+          <w:lang w:eastAsia="en-IN"/>
+        </w:rPr>
+        <w:t>become_method</w:t>
+      </w:r>
+      <w:proofErr w:type="spellEnd"/>
+      <w:r>
+        <w:rPr>
+          <w:rFonts w:ascii="Georgia" w:eastAsia="Times New Roman" w:hAnsi="Georgia" w:cs="Times New Roman"/>
+          <w:bCs/>
+          <w:color w:val="404040"/>
+          <w:kern w:val="36"/>
+          <w:sz w:val="24"/>
+          <w:szCs w:val="24"/>
+          <w:lang w:eastAsia="en-IN"/>
+        </w:rPr>
+        <w:t xml:space="preserve">: </w:t>
+      </w:r>
+      <w:proofErr w:type="spellStart"/>
+      <w:r>
+        <w:rPr>
+          <w:rFonts w:ascii="Georgia" w:eastAsia="Times New Roman" w:hAnsi="Georgia" w:cs="Times New Roman"/>
+          <w:bCs/>
+          <w:color w:val="404040"/>
+          <w:kern w:val="36"/>
+          <w:sz w:val="24"/>
+          <w:szCs w:val="24"/>
+          <w:lang w:eastAsia="en-IN"/>
+        </w:rPr>
+        <w:t>su</w:t>
+      </w:r>
+      <w:proofErr w:type="spellEnd"/>
+    </w:p>
+    <w:p>
+      <w:pPr>
+        <w:shd w:val="clear" w:color="auto" w:fill="FCFCFC"/>
+        <w:spacing w:after="0" w:line="240" w:lineRule="auto"/>
+        <w:ind w:left="720"/>
+        <w:outlineLvl w:val="0"/>
+        <w:rPr>
+          <w:rFonts w:ascii="Georgia" w:eastAsia="Times New Roman" w:hAnsi="Georgia" w:cs="Times New Roman"/>
+          <w:bCs/>
+          <w:color w:val="404040"/>
+          <w:kern w:val="36"/>
+          <w:sz w:val="24"/>
+          <w:szCs w:val="24"/>
+          <w:lang w:eastAsia="en-IN"/>
+        </w:rPr>
+      </w:pPr>
+      <w:r>
+        <w:rPr>
+          <w:rFonts w:ascii="Georgia" w:eastAsia="Times New Roman" w:hAnsi="Georgia" w:cs="Times New Roman"/>
+          <w:bCs/>
+          <w:color w:val="404040"/>
+          <w:kern w:val="36"/>
+          <w:sz w:val="24"/>
+          <w:szCs w:val="24"/>
+          <w:lang w:eastAsia="en-IN"/>
+        </w:rPr>
+        <w:t xml:space="preserve">  </w:t>
+      </w:r>
+      <w:proofErr w:type="spellStart"/>
+      <w:r>
+        <w:rPr>
+          <w:rFonts w:ascii="Georgia" w:eastAsia="Times New Roman" w:hAnsi="Georgia" w:cs="Times New Roman"/>
+          <w:bCs/>
+          <w:color w:val="404040"/>
+          <w:kern w:val="36"/>
+          <w:sz w:val="24"/>
+          <w:szCs w:val="24"/>
+          <w:lang w:eastAsia="en-IN"/>
+        </w:rPr>
+        <w:t>become_user</w:t>
+      </w:r>
+      <w:proofErr w:type="spellEnd"/>
+      <w:r>
+        <w:rPr>
+          <w:rFonts w:ascii="Georgia" w:eastAsia="Times New Roman" w:hAnsi="Georgia" w:cs="Times New Roman"/>
+          <w:bCs/>
+          <w:color w:val="404040"/>
+          <w:kern w:val="36"/>
+          <w:sz w:val="24"/>
+          <w:szCs w:val="24"/>
+          <w:lang w:eastAsia="en-IN"/>
+        </w:rPr>
+        <w:t>: root</w:t>
+      </w:r>
+    </w:p>
+    <w:p>
+      <w:pPr>
+        <w:shd w:val="clear" w:color="auto" w:fill="FCFCFC"/>
+        <w:spacing w:after="0" w:line="240" w:lineRule="auto"/>
+        <w:ind w:left="720"/>
+        <w:outlineLvl w:val="0"/>
+        <w:rPr>
+          <w:rFonts w:ascii="Georgia" w:eastAsia="Times New Roman" w:hAnsi="Georgia" w:cs="Times New Roman"/>
+          <w:bCs/>
+          <w:color w:val="404040"/>
+          <w:kern w:val="36"/>
+          <w:sz w:val="24"/>
+          <w:szCs w:val="24"/>
+          <w:lang w:eastAsia="en-IN"/>
+        </w:rPr>
+      </w:pPr>
+      <w:r>
+        <w:rPr>
+          <w:rFonts w:ascii="Georgia" w:eastAsia="Times New Roman" w:hAnsi="Georgia" w:cs="Times New Roman"/>
+          <w:bCs/>
+          <w:color w:val="404040"/>
+          <w:kern w:val="36"/>
+          <w:sz w:val="24"/>
+          <w:szCs w:val="24"/>
+          <w:lang w:eastAsia="en-IN"/>
+        </w:rPr>
+        <w:t xml:space="preserve">  command: /opt/AAA/SW4AAA/aaa-cloud-scripts/aaa_generic.py --</w:t>
+      </w:r>
+      <w:proofErr w:type="spellStart"/>
+      <w:r>
+        <w:rPr>
+          <w:rFonts w:ascii="Georgia" w:eastAsia="Times New Roman" w:hAnsi="Georgia" w:cs="Times New Roman"/>
+          <w:bCs/>
+          <w:color w:val="404040"/>
+          <w:kern w:val="36"/>
+          <w:sz w:val="24"/>
+          <w:szCs w:val="24"/>
+          <w:lang w:eastAsia="en-IN"/>
+        </w:rPr>
+        <w:t>update_etc_hosts</w:t>
+      </w:r>
+      <w:proofErr w:type="spellEnd"/>
+    </w:p>
+    <w:p>
+      <w:pPr>
+        <w:shd w:val="clear" w:color="auto" w:fill="FCFCFC"/>
+        <w:spacing w:after="0" w:line="240" w:lineRule="auto"/>
+        <w:outlineLvl w:val="0"/>
+        <w:rPr>
+          <w:rFonts w:ascii="Georgia" w:eastAsia="Times New Roman" w:hAnsi="Georgia" w:cs="Times New Roman"/>
+          <w:bCs/>
+          <w:color w:val="404040"/>
+          <w:kern w:val="36"/>
+          <w:sz w:val="24"/>
+          <w:szCs w:val="24"/>
+          <w:lang w:eastAsia="en-IN"/>
+        </w:rPr>
+      </w:pPr>
+    </w:p>
+    <w:p>
+      <w:pPr>
+        <w:shd w:val="clear" w:color="auto" w:fill="FCFCFC"/>
+        <w:spacing w:after="0" w:line="240" w:lineRule="auto"/>
+        <w:outlineLvl w:val="0"/>
+        <w:rPr>
+          <w:rFonts w:ascii="Georgia" w:eastAsia="Times New Roman" w:hAnsi="Georgia" w:cs="Times New Roman"/>
+          <w:bCs/>
+          <w:color w:val="404040"/>
+          <w:kern w:val="36"/>
+          <w:sz w:val="24"/>
+          <w:szCs w:val="24"/>
+          <w:lang w:eastAsia="en-IN"/>
+        </w:rPr>
+      </w:pPr>
+      <w:bookmarkStart w:id="0" w:name="_GoBack"/>
+      <w:bookmarkEnd w:id="0"/>
+    </w:p>
+    <w:p>
+      <w:pPr>
+        <w:shd w:val="clear" w:color="auto" w:fill="FCFCFC"/>
+        <w:spacing w:after="100" w:afterAutospacing="1" w:line="240" w:lineRule="auto"/>
+        <w:outlineLvl w:val="0"/>
+        <w:rPr>
+          <w:rFonts w:ascii="Georgia" w:eastAsia="Times New Roman" w:hAnsi="Georgia" w:cs="Times New Roman"/>
+          <w:b/>
+          <w:bCs/>
+          <w:color w:val="404040"/>
+          <w:kern w:val="36"/>
+          <w:sz w:val="45"/>
+          <w:szCs w:val="45"/>
+          <w:lang w:eastAsia="en-IN"/>
+        </w:rPr>
+      </w:pPr>
+      <w:proofErr w:type="spellStart"/>
+      <w:r>
+        <w:rPr>
+          <w:rFonts w:ascii="Georgia" w:eastAsia="Times New Roman" w:hAnsi="Georgia" w:cs="Times New Roman"/>
+          <w:b/>
+          <w:bCs/>
+          <w:color w:val="404040"/>
+          <w:kern w:val="36"/>
+          <w:sz w:val="45"/>
+          <w:szCs w:val="45"/>
+          <w:lang w:eastAsia="en-IN"/>
+        </w:rPr>
         <w:t>set_fact</w:t>
       </w:r>
+      <w:proofErr w:type="spellEnd"/>
       <w:r>
         <w:rPr>
           <w:rFonts w:ascii="Georgia" w:eastAsia="Times New Roman" w:hAnsi="Georgia" w:cs="Times New Roman"/>
@@ -98,7 +4434,29 @@
           <w:szCs w:val="26"/>
           <w:lang w:eastAsia="en-IN"/>
         </w:rPr>
-        <w:t>These variables will be available to subsequent plays during an ansible-playbook run, but will not be saved across executions even if you use a fact cache.</w:t>
+        <w:t xml:space="preserve">These variables will be available to subsequent plays during an ansible-playbook </w:t>
+      </w:r>
+      <w:proofErr w:type="gramStart"/>
+      <w:r>
+        <w:rPr>
+          <w:rFonts w:ascii="Arial" w:eastAsia="Times New Roman" w:hAnsi="Arial" w:cs="Arial"/>
+          <w:color w:val="404040"/>
+          <w:sz w:val="26"/>
+          <w:szCs w:val="26"/>
+          <w:lang w:eastAsia="en-IN"/>
+        </w:rPr>
+        <w:t>run, but</w:t>
+      </w:r>
+      <w:proofErr w:type="gramEnd"/>
+      <w:r>
+        <w:rPr>
+          <w:rFonts w:ascii="Arial" w:eastAsia="Times New Roman" w:hAnsi="Arial" w:cs="Arial"/>
+          <w:color w:val="404040"/>
+          <w:sz w:val="26"/>
+          <w:szCs w:val="26"/>
+          <w:lang w:eastAsia="en-IN"/>
+        </w:rPr>
+        <w:t xml:space="preserve"> will not be saved across executions even if you use a fact cache.</w:t>
       </w:r>
     </w:p>
     <w:p>
@@ -117,7 +4475,7 @@
           <w:lang w:eastAsia="en-IN"/>
         </w:rPr>
       </w:pPr>
-      <w:hyperlink r:id="rId7" w:history="1">
+      <w:hyperlink r:id="rId22" w:history="1">
         <w:r>
           <w:rPr>
             <w:rStyle w:val="Hyperlink"/>
@@ -175,8 +4533,6 @@
         </w:rPr>
         <w:t xml:space="preserve">module </w:t>
       </w:r>
-      <w:bookmarkStart w:id="0" w:name="_GoBack"/>
-      <w:bookmarkEnd w:id="0"/>
     </w:p>
     <w:p>
       <w:pPr>
@@ -259,9 +4615,9 @@
 <file path=word/numbering.xml><?xml version="1.0" encoding="utf-8"?>
 <w:numbering xmlns:wpc="http://schemas.microsoft.com/office/word/2010/wordprocessingCanvas" xmlns:cx="http://schemas.microsoft.com/office/drawing/2014/chartex" xmlns:cx1="http://schemas.microsoft.com/office/drawing/2015/9/8/chartex" xmlns:cx2="http://schemas.microsoft.com/office/drawing/2015/10/21/chartex" xmlns:cx3="http://schemas.microsoft.com/office/drawing/2016/5/9/chartex" xmlns:cx4="http://schemas.microsoft.com/office/drawing/2016/5/10/chartex" xmlns:cx5="http://schemas.microsoft.com/office/drawing/2016/5/11/chartex" xmlns:cx6="http://schemas.microsoft.com/office/drawing/2016/5/12/chartex" xmlns:cx7="http://schemas.microsoft.com/office/drawing/2016/5/13/chartex" xmlns:cx8="http://schemas.microsoft.com/office/drawing/2016/5/14/chartex" xmlns:mc="http://schemas.openxmlformats.org/markup-compatibility/2006" xmlns:aink="http://schemas.microsoft.com/office/drawing/2016/ink" xmlns:am3d="http://schemas.microsoft.com/office/drawing/2017/model3d" xmlns:o="urn:schemas-microsoft-com:office:office" xmlns:r="http://schemas.openxmlformats.org/officeDocument/2006/relationships" xmlns:m="http://schemas.openxmlformats.org/officeDocument/2006/math" xmlns:v="urn:schemas-microsoft-com:vml" xmlns:wp14="http://schemas.microsoft.com/office/word/2010/wordprocessingDrawing" xmlns:wp="http://schemas.openxmlformats.org/drawingml/2006/wordprocessingDrawing" xmlns:w10="urn:schemas-microsoft-com:office:word" xmlns:w="http://schemas.openxmlformats.org/wordprocessingml/2006/main" xmlns:w14="http://schemas.microsoft.com/office/word/2010/wordml" xmlns:w15="http://schemas.microsoft.com/office/word/2012/wordml" xmlns:w16cid="http://schemas.microsoft.com/office/word/2016/wordml/cid" xmlns:w16se="http://schemas.microsoft.com/office/word/2015/wordml/symex" xmlns:wpg="http://schemas.microsoft.com/office/word/2010/wordprocessingGroup" xmlns:wpi="http://schemas.microsoft.com/office/word/2010/wordprocessingInk" xmlns:wne="http://schemas.microsoft.com/office/word/2006/wordml" xmlns:wps="http://schemas.microsoft.com/office/word/2010/wordprocessingShape" mc:Ignorable="w14 w15 w16se w16cid wp14">
   <w:abstractNum w:abstractNumId="0" w15:restartNumberingAfterBreak="0">
-    <w:nsid w:val="554D4444"/>
+    <w:nsid w:val="421C5EC0"/>
     <w:multiLevelType w:val="multilevel"/>
-    <w:tmpl w:val="5508A47E"/>
+    <w:tmpl w:val="905A7600"/>
     <w:lvl w:ilvl="0">
       <w:start w:val="1"/>
       <w:numFmt w:val="bullet"/>
@@ -407,7 +4763,463 @@
       </w:rPr>
     </w:lvl>
   </w:abstractNum>
+  <w:abstractNum w:abstractNumId="1" w15:restartNumberingAfterBreak="0">
+    <w:nsid w:val="554D4444"/>
+    <w:multiLevelType w:val="multilevel"/>
+    <w:tmpl w:val="5508A47E"/>
+    <w:lvl w:ilvl="0">
+      <w:start w:val="1"/>
+      <w:numFmt w:val="bullet"/>
+      <w:lvlText w:val=""/>
+      <w:lvlJc w:val="left"/>
+      <w:pPr>
+        <w:tabs>
+          <w:tab w:val="num" w:pos="720"/>
+        </w:tabs>
+        <w:ind w:left="720" w:hanging="360"/>
+      </w:pPr>
+      <w:rPr>
+        <w:rFonts w:ascii="Symbol" w:hAnsi="Symbol" w:hint="default"/>
+        <w:sz w:val="20"/>
+      </w:rPr>
+    </w:lvl>
+    <w:lvl w:ilvl="1" w:tentative="1">
+      <w:start w:val="1"/>
+      <w:numFmt w:val="bullet"/>
+      <w:lvlText w:val=""/>
+      <w:lvlJc w:val="left"/>
+      <w:pPr>
+        <w:tabs>
+          <w:tab w:val="num" w:pos="1440"/>
+        </w:tabs>
+        <w:ind w:left="1440" w:hanging="360"/>
+      </w:pPr>
+      <w:rPr>
+        <w:rFonts w:ascii="Symbol" w:hAnsi="Symbol" w:hint="default"/>
+        <w:sz w:val="20"/>
+      </w:rPr>
+    </w:lvl>
+    <w:lvl w:ilvl="2" w:tentative="1">
+      <w:start w:val="1"/>
+      <w:numFmt w:val="bullet"/>
+      <w:lvlText w:val=""/>
+      <w:lvlJc w:val="left"/>
+      <w:pPr>
+        <w:tabs>
+          <w:tab w:val="num" w:pos="2160"/>
+        </w:tabs>
+        <w:ind w:left="2160" w:hanging="360"/>
+      </w:pPr>
+      <w:rPr>
+        <w:rFonts w:ascii="Symbol" w:hAnsi="Symbol" w:hint="default"/>
+        <w:sz w:val="20"/>
+      </w:rPr>
+    </w:lvl>
+    <w:lvl w:ilvl="3" w:tentative="1">
+      <w:start w:val="1"/>
+      <w:numFmt w:val="bullet"/>
+      <w:lvlText w:val=""/>
+      <w:lvlJc w:val="left"/>
+      <w:pPr>
+        <w:tabs>
+          <w:tab w:val="num" w:pos="2880"/>
+        </w:tabs>
+        <w:ind w:left="2880" w:hanging="360"/>
+      </w:pPr>
+      <w:rPr>
+        <w:rFonts w:ascii="Symbol" w:hAnsi="Symbol" w:hint="default"/>
+        <w:sz w:val="20"/>
+      </w:rPr>
+    </w:lvl>
+    <w:lvl w:ilvl="4" w:tentative="1">
+      <w:start w:val="1"/>
+      <w:numFmt w:val="bullet"/>
+      <w:lvlText w:val=""/>
+      <w:lvlJc w:val="left"/>
+      <w:pPr>
+        <w:tabs>
+          <w:tab w:val="num" w:pos="3600"/>
+        </w:tabs>
+        <w:ind w:left="3600" w:hanging="360"/>
+      </w:pPr>
+      <w:rPr>
+        <w:rFonts w:ascii="Symbol" w:hAnsi="Symbol" w:hint="default"/>
+        <w:sz w:val="20"/>
+      </w:rPr>
+    </w:lvl>
+    <w:lvl w:ilvl="5" w:tentative="1">
+      <w:start w:val="1"/>
+      <w:numFmt w:val="bullet"/>
+      <w:lvlText w:val=""/>
+      <w:lvlJc w:val="left"/>
+      <w:pPr>
+        <w:tabs>
+          <w:tab w:val="num" w:pos="4320"/>
+        </w:tabs>
+        <w:ind w:left="4320" w:hanging="360"/>
+      </w:pPr>
+      <w:rPr>
+        <w:rFonts w:ascii="Symbol" w:hAnsi="Symbol" w:hint="default"/>
+        <w:sz w:val="20"/>
+      </w:rPr>
+    </w:lvl>
+    <w:lvl w:ilvl="6" w:tentative="1">
+      <w:start w:val="1"/>
+      <w:numFmt w:val="bullet"/>
+      <w:lvlText w:val=""/>
+      <w:lvlJc w:val="left"/>
+      <w:pPr>
+        <w:tabs>
+          <w:tab w:val="num" w:pos="5040"/>
+        </w:tabs>
+        <w:ind w:left="5040" w:hanging="360"/>
+      </w:pPr>
+      <w:rPr>
+        <w:rFonts w:ascii="Symbol" w:hAnsi="Symbol" w:hint="default"/>
+        <w:sz w:val="20"/>
+      </w:rPr>
+    </w:lvl>
+    <w:lvl w:ilvl="7" w:tentative="1">
+      <w:start w:val="1"/>
+      <w:numFmt w:val="bullet"/>
+      <w:lvlText w:val=""/>
+      <w:lvlJc w:val="left"/>
+      <w:pPr>
+        <w:tabs>
+          <w:tab w:val="num" w:pos="5760"/>
+        </w:tabs>
+        <w:ind w:left="5760" w:hanging="360"/>
+      </w:pPr>
+      <w:rPr>
+        <w:rFonts w:ascii="Symbol" w:hAnsi="Symbol" w:hint="default"/>
+        <w:sz w:val="20"/>
+      </w:rPr>
+    </w:lvl>
+    <w:lvl w:ilvl="8" w:tentative="1">
+      <w:start w:val="1"/>
+      <w:numFmt w:val="bullet"/>
+      <w:lvlText w:val=""/>
+      <w:lvlJc w:val="left"/>
+      <w:pPr>
+        <w:tabs>
+          <w:tab w:val="num" w:pos="6480"/>
+        </w:tabs>
+        <w:ind w:left="6480" w:hanging="360"/>
+      </w:pPr>
+      <w:rPr>
+        <w:rFonts w:ascii="Symbol" w:hAnsi="Symbol" w:hint="default"/>
+        <w:sz w:val="20"/>
+      </w:rPr>
+    </w:lvl>
+  </w:abstractNum>
+  <w:abstractNum w:abstractNumId="2" w15:restartNumberingAfterBreak="0">
+    <w:nsid w:val="66F75EFC"/>
+    <w:multiLevelType w:val="multilevel"/>
+    <w:tmpl w:val="8D206CD6"/>
+    <w:lvl w:ilvl="0">
+      <w:start w:val="1"/>
+      <w:numFmt w:val="bullet"/>
+      <w:lvlText w:val=""/>
+      <w:lvlJc w:val="left"/>
+      <w:pPr>
+        <w:tabs>
+          <w:tab w:val="num" w:pos="720"/>
+        </w:tabs>
+        <w:ind w:left="720" w:hanging="360"/>
+      </w:pPr>
+      <w:rPr>
+        <w:rFonts w:ascii="Symbol" w:hAnsi="Symbol" w:hint="default"/>
+        <w:sz w:val="20"/>
+      </w:rPr>
+    </w:lvl>
+    <w:lvl w:ilvl="1" w:tentative="1">
+      <w:start w:val="1"/>
+      <w:numFmt w:val="bullet"/>
+      <w:lvlText w:val=""/>
+      <w:lvlJc w:val="left"/>
+      <w:pPr>
+        <w:tabs>
+          <w:tab w:val="num" w:pos="1440"/>
+        </w:tabs>
+        <w:ind w:left="1440" w:hanging="360"/>
+      </w:pPr>
+      <w:rPr>
+        <w:rFonts w:ascii="Symbol" w:hAnsi="Symbol" w:hint="default"/>
+        <w:sz w:val="20"/>
+      </w:rPr>
+    </w:lvl>
+    <w:lvl w:ilvl="2" w:tentative="1">
+      <w:start w:val="1"/>
+      <w:numFmt w:val="bullet"/>
+      <w:lvlText w:val=""/>
+      <w:lvlJc w:val="left"/>
+      <w:pPr>
+        <w:tabs>
+          <w:tab w:val="num" w:pos="2160"/>
+        </w:tabs>
+        <w:ind w:left="2160" w:hanging="360"/>
+      </w:pPr>
+      <w:rPr>
+        <w:rFonts w:ascii="Symbol" w:hAnsi="Symbol" w:hint="default"/>
+        <w:sz w:val="20"/>
+      </w:rPr>
+    </w:lvl>
+    <w:lvl w:ilvl="3" w:tentative="1">
+      <w:start w:val="1"/>
+      <w:numFmt w:val="bullet"/>
+      <w:lvlText w:val=""/>
+      <w:lvlJc w:val="left"/>
+      <w:pPr>
+        <w:tabs>
+          <w:tab w:val="num" w:pos="2880"/>
+        </w:tabs>
+        <w:ind w:left="2880" w:hanging="360"/>
+      </w:pPr>
+      <w:rPr>
+        <w:rFonts w:ascii="Symbol" w:hAnsi="Symbol" w:hint="default"/>
+        <w:sz w:val="20"/>
+      </w:rPr>
+    </w:lvl>
+    <w:lvl w:ilvl="4" w:tentative="1">
+      <w:start w:val="1"/>
+      <w:numFmt w:val="bullet"/>
+      <w:lvlText w:val=""/>
+      <w:lvlJc w:val="left"/>
+      <w:pPr>
+        <w:tabs>
+          <w:tab w:val="num" w:pos="3600"/>
+        </w:tabs>
+        <w:ind w:left="3600" w:hanging="360"/>
+      </w:pPr>
+      <w:rPr>
+        <w:rFonts w:ascii="Symbol" w:hAnsi="Symbol" w:hint="default"/>
+        <w:sz w:val="20"/>
+      </w:rPr>
+    </w:lvl>
+    <w:lvl w:ilvl="5" w:tentative="1">
+      <w:start w:val="1"/>
+      <w:numFmt w:val="bullet"/>
+      <w:lvlText w:val=""/>
+      <w:lvlJc w:val="left"/>
+      <w:pPr>
+        <w:tabs>
+          <w:tab w:val="num" w:pos="4320"/>
+        </w:tabs>
+        <w:ind w:left="4320" w:hanging="360"/>
+      </w:pPr>
+      <w:rPr>
+        <w:rFonts w:ascii="Symbol" w:hAnsi="Symbol" w:hint="default"/>
+        <w:sz w:val="20"/>
+      </w:rPr>
+    </w:lvl>
+    <w:lvl w:ilvl="6" w:tentative="1">
+      <w:start w:val="1"/>
+      <w:numFmt w:val="bullet"/>
+      <w:lvlText w:val=""/>
+      <w:lvlJc w:val="left"/>
+      <w:pPr>
+        <w:tabs>
+          <w:tab w:val="num" w:pos="5040"/>
+        </w:tabs>
+        <w:ind w:left="5040" w:hanging="360"/>
+      </w:pPr>
+      <w:rPr>
+        <w:rFonts w:ascii="Symbol" w:hAnsi="Symbol" w:hint="default"/>
+        <w:sz w:val="20"/>
+      </w:rPr>
+    </w:lvl>
+    <w:lvl w:ilvl="7" w:tentative="1">
+      <w:start w:val="1"/>
+      <w:numFmt w:val="bullet"/>
+      <w:lvlText w:val=""/>
+      <w:lvlJc w:val="left"/>
+      <w:pPr>
+        <w:tabs>
+          <w:tab w:val="num" w:pos="5760"/>
+        </w:tabs>
+        <w:ind w:left="5760" w:hanging="360"/>
+      </w:pPr>
+      <w:rPr>
+        <w:rFonts w:ascii="Symbol" w:hAnsi="Symbol" w:hint="default"/>
+        <w:sz w:val="20"/>
+      </w:rPr>
+    </w:lvl>
+    <w:lvl w:ilvl="8" w:tentative="1">
+      <w:start w:val="1"/>
+      <w:numFmt w:val="bullet"/>
+      <w:lvlText w:val=""/>
+      <w:lvlJc w:val="left"/>
+      <w:pPr>
+        <w:tabs>
+          <w:tab w:val="num" w:pos="6480"/>
+        </w:tabs>
+        <w:ind w:left="6480" w:hanging="360"/>
+      </w:pPr>
+      <w:rPr>
+        <w:rFonts w:ascii="Symbol" w:hAnsi="Symbol" w:hint="default"/>
+        <w:sz w:val="20"/>
+      </w:rPr>
+    </w:lvl>
+  </w:abstractNum>
+  <w:abstractNum w:abstractNumId="3" w15:restartNumberingAfterBreak="0">
+    <w:nsid w:val="7C383203"/>
+    <w:multiLevelType w:val="multilevel"/>
+    <w:tmpl w:val="C67AC18C"/>
+    <w:lvl w:ilvl="0">
+      <w:start w:val="1"/>
+      <w:numFmt w:val="bullet"/>
+      <w:lvlText w:val=""/>
+      <w:lvlJc w:val="left"/>
+      <w:pPr>
+        <w:tabs>
+          <w:tab w:val="num" w:pos="720"/>
+        </w:tabs>
+        <w:ind w:left="720" w:hanging="360"/>
+      </w:pPr>
+      <w:rPr>
+        <w:rFonts w:ascii="Symbol" w:hAnsi="Symbol" w:hint="default"/>
+        <w:sz w:val="20"/>
+      </w:rPr>
+    </w:lvl>
+    <w:lvl w:ilvl="1" w:tentative="1">
+      <w:start w:val="1"/>
+      <w:numFmt w:val="bullet"/>
+      <w:lvlText w:val=""/>
+      <w:lvlJc w:val="left"/>
+      <w:pPr>
+        <w:tabs>
+          <w:tab w:val="num" w:pos="1440"/>
+        </w:tabs>
+        <w:ind w:left="1440" w:hanging="360"/>
+      </w:pPr>
+      <w:rPr>
+        <w:rFonts w:ascii="Symbol" w:hAnsi="Symbol" w:hint="default"/>
+        <w:sz w:val="20"/>
+      </w:rPr>
+    </w:lvl>
+    <w:lvl w:ilvl="2" w:tentative="1">
+      <w:start w:val="1"/>
+      <w:numFmt w:val="bullet"/>
+      <w:lvlText w:val=""/>
+      <w:lvlJc w:val="left"/>
+      <w:pPr>
+        <w:tabs>
+          <w:tab w:val="num" w:pos="2160"/>
+        </w:tabs>
+        <w:ind w:left="2160" w:hanging="360"/>
+      </w:pPr>
+      <w:rPr>
+        <w:rFonts w:ascii="Symbol" w:hAnsi="Symbol" w:hint="default"/>
+        <w:sz w:val="20"/>
+      </w:rPr>
+    </w:lvl>
+    <w:lvl w:ilvl="3" w:tentative="1">
+      <w:start w:val="1"/>
+      <w:numFmt w:val="bullet"/>
+      <w:lvlText w:val=""/>
+      <w:lvlJc w:val="left"/>
+      <w:pPr>
+        <w:tabs>
+          <w:tab w:val="num" w:pos="2880"/>
+        </w:tabs>
+        <w:ind w:left="2880" w:hanging="360"/>
+      </w:pPr>
+      <w:rPr>
+        <w:rFonts w:ascii="Symbol" w:hAnsi="Symbol" w:hint="default"/>
+        <w:sz w:val="20"/>
+      </w:rPr>
+    </w:lvl>
+    <w:lvl w:ilvl="4" w:tentative="1">
+      <w:start w:val="1"/>
+      <w:numFmt w:val="bullet"/>
+      <w:lvlText w:val=""/>
+      <w:lvlJc w:val="left"/>
+      <w:pPr>
+        <w:tabs>
+          <w:tab w:val="num" w:pos="3600"/>
+        </w:tabs>
+        <w:ind w:left="3600" w:hanging="360"/>
+      </w:pPr>
+      <w:rPr>
+        <w:rFonts w:ascii="Symbol" w:hAnsi="Symbol" w:hint="default"/>
+        <w:sz w:val="20"/>
+      </w:rPr>
+    </w:lvl>
+    <w:lvl w:ilvl="5" w:tentative="1">
+      <w:start w:val="1"/>
+      <w:numFmt w:val="bullet"/>
+      <w:lvlText w:val=""/>
+      <w:lvlJc w:val="left"/>
+      <w:pPr>
+        <w:tabs>
+          <w:tab w:val="num" w:pos="4320"/>
+        </w:tabs>
+        <w:ind w:left="4320" w:hanging="360"/>
+      </w:pPr>
+      <w:rPr>
+        <w:rFonts w:ascii="Symbol" w:hAnsi="Symbol" w:hint="default"/>
+        <w:sz w:val="20"/>
+      </w:rPr>
+    </w:lvl>
+    <w:lvl w:ilvl="6" w:tentative="1">
+      <w:start w:val="1"/>
+      <w:numFmt w:val="bullet"/>
+      <w:lvlText w:val=""/>
+      <w:lvlJc w:val="left"/>
+      <w:pPr>
+        <w:tabs>
+          <w:tab w:val="num" w:pos="5040"/>
+        </w:tabs>
+        <w:ind w:left="5040" w:hanging="360"/>
+      </w:pPr>
+      <w:rPr>
+        <w:rFonts w:ascii="Symbol" w:hAnsi="Symbol" w:hint="default"/>
+        <w:sz w:val="20"/>
+      </w:rPr>
+    </w:lvl>
+    <w:lvl w:ilvl="7" w:tentative="1">
+      <w:start w:val="1"/>
+      <w:numFmt w:val="bullet"/>
+      <w:lvlText w:val=""/>
+      <w:lvlJc w:val="left"/>
+      <w:pPr>
+        <w:tabs>
+          <w:tab w:val="num" w:pos="5760"/>
+        </w:tabs>
+        <w:ind w:left="5760" w:hanging="360"/>
+      </w:pPr>
+      <w:rPr>
+        <w:rFonts w:ascii="Symbol" w:hAnsi="Symbol" w:hint="default"/>
+        <w:sz w:val="20"/>
+      </w:rPr>
+    </w:lvl>
+    <w:lvl w:ilvl="8" w:tentative="1">
+      <w:start w:val="1"/>
+      <w:numFmt w:val="bullet"/>
+      <w:lvlText w:val=""/>
+      <w:lvlJc w:val="left"/>
+      <w:pPr>
+        <w:tabs>
+          <w:tab w:val="num" w:pos="6480"/>
+        </w:tabs>
+        <w:ind w:left="6480" w:hanging="360"/>
+      </w:pPr>
+      <w:rPr>
+        <w:rFonts w:ascii="Symbol" w:hAnsi="Symbol" w:hint="default"/>
+        <w:sz w:val="20"/>
+      </w:rPr>
+    </w:lvl>
+  </w:abstractNum>
   <w:num w:numId="1">
+    <w:abstractNumId w:val="1"/>
+  </w:num>
+  <w:num w:numId="2">
+    <w:abstractNumId w:val="2"/>
+  </w:num>
+  <w:num w:numId="3">
+    <w:abstractNumId w:val="3"/>
+  </w:num>
+  <w:num w:numId="4">
     <w:abstractNumId w:val="0"/>
   </w:num>
 </w:numbering>
@@ -832,6 +5644,29 @@
       <w:lang w:eastAsia="en-IN"/>
     </w:rPr>
   </w:style>
+  <w:style w:type="paragraph" w:styleId="Heading2">
+    <w:name w:val="heading 2"/>
+    <w:basedOn w:val="Normal"/>
+    <w:next w:val="Normal"/>
+    <w:link w:val="Heading2Char"/>
+    <w:uiPriority w:val="9"/>
+    <w:semiHidden/>
+    <w:unhideWhenUsed/>
+    <w:qFormat/>
+    <w:rsid w:val="0044797F"/>
+    <w:pPr>
+      <w:keepNext/>
+      <w:keepLines/>
+      <w:spacing w:before="40" w:after="0"/>
+      <w:outlineLvl w:val="1"/>
+    </w:pPr>
+    <w:rPr>
+      <w:rFonts w:asciiTheme="majorHAnsi" w:eastAsiaTheme="majorEastAsia" w:hAnsiTheme="majorHAnsi" w:cstheme="majorBidi"/>
+      <w:color w:val="2F5496" w:themeColor="accent1" w:themeShade="BF"/>
+      <w:sz w:val="26"/>
+      <w:szCs w:val="26"/>
+    </w:rPr>
+  </w:style>
   <w:style w:type="character" w:default="1" w:styleId="DefaultParagraphFont">
     <w:name w:val="Default Paragraph Font"/>
     <w:uiPriority w:val="1"/>
@@ -896,6 +5731,152 @@
     <w:rPr>
       <w:color w:val="808080"/>
       <w:shd w:val="clear" w:color="auto" w:fill="E6E6E6"/>
+    </w:rPr>
+  </w:style>
+  <w:style w:type="character" w:customStyle="1" w:styleId="Heading2Char">
+    <w:name w:val="Heading 2 Char"/>
+    <w:basedOn w:val="DefaultParagraphFont"/>
+    <w:link w:val="Heading2"/>
+    <w:uiPriority w:val="9"/>
+    <w:semiHidden/>
+    <w:rsid w:val="0044797F"/>
+    <w:rPr>
+      <w:rFonts w:asciiTheme="majorHAnsi" w:eastAsiaTheme="majorEastAsia" w:hAnsiTheme="majorHAnsi" w:cstheme="majorBidi"/>
+      <w:color w:val="2F5496" w:themeColor="accent1" w:themeShade="BF"/>
+      <w:sz w:val="26"/>
+      <w:szCs w:val="26"/>
+    </w:rPr>
+  </w:style>
+  <w:style w:type="character" w:customStyle="1" w:styleId="view">
+    <w:name w:val="view"/>
+    <w:basedOn w:val="DefaultParagraphFont"/>
+    <w:rsid w:val="0044797F"/>
+  </w:style>
+  <w:style w:type="paragraph" w:styleId="NormalWeb">
+    <w:name w:val="Normal (Web)"/>
+    <w:basedOn w:val="Normal"/>
+    <w:uiPriority w:val="99"/>
+    <w:unhideWhenUsed/>
+    <w:rsid w:val="0044797F"/>
+    <w:pPr>
+      <w:spacing w:before="100" w:beforeAutospacing="1" w:after="100" w:afterAutospacing="1" w:line="240" w:lineRule="auto"/>
+    </w:pPr>
+    <w:rPr>
+      <w:rFonts w:ascii="Times New Roman" w:eastAsia="Times New Roman" w:hAnsi="Times New Roman" w:cs="Times New Roman"/>
+      <w:sz w:val="24"/>
+      <w:szCs w:val="24"/>
+      <w:lang w:eastAsia="en-IN"/>
+    </w:rPr>
+  </w:style>
+  <w:style w:type="character" w:styleId="Strong">
+    <w:name w:val="Strong"/>
+    <w:basedOn w:val="DefaultParagraphFont"/>
+    <w:uiPriority w:val="22"/>
+    <w:qFormat/>
+    <w:rsid w:val="0044797F"/>
+    <w:rPr>
+      <w:b/>
+      <w:bCs/>
+    </w:rPr>
+  </w:style>
+  <w:style w:type="character" w:customStyle="1" w:styleId="pre">
+    <w:name w:val="pre"/>
+    <w:basedOn w:val="DefaultParagraphFont"/>
+    <w:rsid w:val="006121C7"/>
+  </w:style>
+  <w:style w:type="character" w:customStyle="1" w:styleId="std">
+    <w:name w:val="std"/>
+    <w:basedOn w:val="DefaultParagraphFont"/>
+    <w:rsid w:val="006121C7"/>
+  </w:style>
+  <w:style w:type="character" w:styleId="HTMLCode">
+    <w:name w:val="HTML Code"/>
+    <w:basedOn w:val="DefaultParagraphFont"/>
+    <w:uiPriority w:val="99"/>
+    <w:semiHidden/>
+    <w:unhideWhenUsed/>
+    <w:rsid w:val="000B7E03"/>
+    <w:rPr>
+      <w:rFonts w:ascii="Courier New" w:eastAsia="Times New Roman" w:hAnsi="Courier New" w:cs="Courier New"/>
+      <w:sz w:val="20"/>
+      <w:szCs w:val="20"/>
+    </w:rPr>
+  </w:style>
+  <w:style w:type="paragraph" w:styleId="HTMLPreformatted">
+    <w:name w:val="HTML Preformatted"/>
+    <w:basedOn w:val="Normal"/>
+    <w:link w:val="HTMLPreformattedChar"/>
+    <w:uiPriority w:val="99"/>
+    <w:semiHidden/>
+    <w:unhideWhenUsed/>
+    <w:rsid w:val="000F72E9"/>
+    <w:pPr>
+      <w:tabs>
+        <w:tab w:val="left" w:pos="916"/>
+        <w:tab w:val="left" w:pos="1832"/>
+        <w:tab w:val="left" w:pos="2748"/>
+        <w:tab w:val="left" w:pos="3664"/>
+        <w:tab w:val="left" w:pos="4580"/>
+        <w:tab w:val="left" w:pos="5496"/>
+        <w:tab w:val="left" w:pos="6412"/>
+        <w:tab w:val="left" w:pos="7328"/>
+        <w:tab w:val="left" w:pos="8244"/>
+        <w:tab w:val="left" w:pos="9160"/>
+        <w:tab w:val="left" w:pos="10076"/>
+        <w:tab w:val="left" w:pos="10992"/>
+        <w:tab w:val="left" w:pos="11908"/>
+        <w:tab w:val="left" w:pos="12824"/>
+        <w:tab w:val="left" w:pos="13740"/>
+        <w:tab w:val="left" w:pos="14656"/>
+      </w:tabs>
+      <w:spacing w:after="0" w:line="240" w:lineRule="auto"/>
+    </w:pPr>
+    <w:rPr>
+      <w:rFonts w:ascii="Courier New" w:eastAsia="Times New Roman" w:hAnsi="Courier New" w:cs="Courier New"/>
+      <w:sz w:val="20"/>
+      <w:szCs w:val="20"/>
+      <w:lang w:eastAsia="en-IN"/>
+    </w:rPr>
+  </w:style>
+  <w:style w:type="character" w:customStyle="1" w:styleId="HTMLPreformattedChar">
+    <w:name w:val="HTML Preformatted Char"/>
+    <w:basedOn w:val="DefaultParagraphFont"/>
+    <w:link w:val="HTMLPreformatted"/>
+    <w:uiPriority w:val="99"/>
+    <w:semiHidden/>
+    <w:rsid w:val="000F72E9"/>
+    <w:rPr>
+      <w:rFonts w:ascii="Courier New" w:eastAsia="Times New Roman" w:hAnsi="Courier New" w:cs="Courier New"/>
+      <w:sz w:val="20"/>
+      <w:szCs w:val="20"/>
+      <w:lang w:eastAsia="en-IN"/>
+    </w:rPr>
+  </w:style>
+  <w:style w:type="character" w:customStyle="1" w:styleId="p">
+    <w:name w:val="p"/>
+    <w:basedOn w:val="DefaultParagraphFont"/>
+    <w:rsid w:val="000F72E9"/>
+  </w:style>
+  <w:style w:type="character" w:customStyle="1" w:styleId="nt">
+    <w:name w:val="nt"/>
+    <w:basedOn w:val="DefaultParagraphFont"/>
+    <w:rsid w:val="000F72E9"/>
+  </w:style>
+  <w:style w:type="character" w:customStyle="1" w:styleId="l">
+    <w:name w:val="l"/>
+    <w:basedOn w:val="DefaultParagraphFont"/>
+    <w:rsid w:val="000F72E9"/>
+  </w:style>
+  <w:style w:type="character" w:styleId="HTMLCite">
+    <w:name w:val="HTML Cite"/>
+    <w:basedOn w:val="DefaultParagraphFont"/>
+    <w:uiPriority w:val="99"/>
+    <w:semiHidden/>
+    <w:unhideWhenUsed/>
+    <w:rsid w:val="00A30255"/>
+    <w:rPr>
+      <w:i/>
+      <w:iCs/>
     </w:rPr>
   </w:style>
 </w:styles>

--- a/Tech_Note/Ansible.docx
+++ b/Tech_Note/Ansible.docx
@@ -3904,6 +3904,7 @@
         </w:rPr>
         <w:t>, </w:t>
       </w:r>
+      <w:proofErr w:type="spellStart"/>
       <w:r>
         <w:rPr>
           <w:rStyle w:val="HTMLCite"/>
@@ -3913,6 +3914,7 @@
         </w:rPr>
         <w:t>su</w:t>
       </w:r>
+      <w:proofErr w:type="spellEnd"/>
       <w:r>
         <w:rPr>
           <w:rFonts w:ascii="Arial" w:hAnsi="Arial" w:cs="Arial"/>
@@ -3921,6 +3923,7 @@
         </w:rPr>
         <w:t>, </w:t>
       </w:r>
+      <w:proofErr w:type="spellStart"/>
       <w:r>
         <w:rPr>
           <w:rStyle w:val="HTMLCite"/>
@@ -3930,6 +3933,7 @@
         </w:rPr>
         <w:t>pfexec</w:t>
       </w:r>
+      <w:proofErr w:type="spellEnd"/>
       <w:r>
         <w:rPr>
           <w:rFonts w:ascii="Arial" w:hAnsi="Arial" w:cs="Arial"/>
@@ -3938,6 +3942,7 @@
         </w:rPr>
         <w:t>, </w:t>
       </w:r>
+      <w:proofErr w:type="spellStart"/>
       <w:r>
         <w:rPr>
           <w:rStyle w:val="HTMLCite"/>
@@ -3947,6 +3952,7 @@
         </w:rPr>
         <w:t>doas</w:t>
       </w:r>
+      <w:proofErr w:type="spellEnd"/>
       <w:r>
         <w:rPr>
           <w:rFonts w:ascii="Arial" w:hAnsi="Arial" w:cs="Arial"/>
@@ -4321,6 +4327,214 @@
     <w:p>
       <w:pPr>
         <w:shd w:val="clear" w:color="auto" w:fill="FCFCFC"/>
+        <w:spacing w:before="100" w:beforeAutospacing="1" w:after="100" w:afterAutospacing="1" w:line="360" w:lineRule="atLeast"/>
+        <w:rPr>
+          <w:rFonts w:ascii="Arial" w:eastAsia="Times New Roman" w:hAnsi="Arial" w:cs="Arial"/>
+          <w:b/>
+          <w:color w:val="404040"/>
+          <w:sz w:val="26"/>
+          <w:szCs w:val="26"/>
+          <w:lang w:eastAsia="en-IN"/>
+        </w:rPr>
+      </w:pPr>
+      <w:r>
+        <w:rPr>
+          <w:rFonts w:ascii="Arial" w:eastAsia="Times New Roman" w:hAnsi="Arial" w:cs="Arial"/>
+          <w:b/>
+          <w:color w:val="404040"/>
+          <w:sz w:val="26"/>
+          <w:szCs w:val="26"/>
+          <w:lang w:eastAsia="en-IN"/>
+        </w:rPr>
+        <w:t xml:space="preserve">Ansible </w:t>
+      </w:r>
+      <w:proofErr w:type="spellStart"/>
+      <w:r>
+        <w:rPr>
+          <w:rFonts w:ascii="Arial" w:eastAsia="Times New Roman" w:hAnsi="Arial" w:cs="Arial"/>
+          <w:b/>
+          <w:color w:val="404040"/>
+          <w:sz w:val="26"/>
+          <w:szCs w:val="26"/>
+          <w:lang w:eastAsia="en-IN"/>
+        </w:rPr>
+        <w:t>Openstack</w:t>
+      </w:r>
+      <w:proofErr w:type="spellEnd"/>
+      <w:r>
+        <w:rPr>
+          <w:rFonts w:ascii="Arial" w:eastAsia="Times New Roman" w:hAnsi="Arial" w:cs="Arial"/>
+          <w:b/>
+          <w:color w:val="404040"/>
+          <w:sz w:val="26"/>
+          <w:szCs w:val="26"/>
+          <w:lang w:eastAsia="en-IN"/>
+        </w:rPr>
+        <w:t xml:space="preserve"> modules:</w:t>
+      </w:r>
+      <w:r>
+        <w:t xml:space="preserve"> </w:t>
+      </w:r>
+      <w:hyperlink r:id="rId22" w:anchor="openstack" w:history="1">
+        <w:r>
+          <w:rPr>
+            <w:rStyle w:val="Hyperlink"/>
+          </w:rPr>
+          <w:t>https://docs.ansible.com/ansible/latest/modules/list_of_cloud_modules.html#openstack</w:t>
+        </w:r>
+      </w:hyperlink>
+    </w:p>
+    <w:p>
+      <w:pPr>
+        <w:numPr>
+          <w:ilvl w:val="0"/>
+          <w:numId w:val="5"/>
+        </w:numPr>
+        <w:shd w:val="clear" w:color="auto" w:fill="FCFCFC"/>
+        <w:spacing w:before="100" w:beforeAutospacing="1" w:after="100" w:afterAutospacing="1" w:line="360" w:lineRule="atLeast"/>
+        <w:ind w:left="360"/>
+        <w:rPr>
+          <w:rFonts w:ascii="Arial" w:eastAsia="Times New Roman" w:hAnsi="Arial" w:cs="Arial"/>
+          <w:color w:val="404040"/>
+          <w:sz w:val="26"/>
+          <w:szCs w:val="26"/>
+          <w:lang w:eastAsia="en-IN"/>
+        </w:rPr>
+      </w:pPr>
+      <w:r>
+        <w:rPr>
+          <w:rFonts w:ascii="Georgia" w:eastAsia="Times New Roman" w:hAnsi="Georgia" w:cs="Times New Roman"/>
+          <w:b/>
+          <w:bCs/>
+          <w:color w:val="404040"/>
+          <w:kern w:val="36"/>
+          <w:sz w:val="24"/>
+          <w:szCs w:val="24"/>
+          <w:lang w:eastAsia="en-IN"/>
+        </w:rPr>
+        <w:t>Auth module:</w:t>
+      </w:r>
+      <w:r>
+        <w:rPr>
+          <w:rFonts w:ascii="Arial" w:hAnsi="Arial" w:cs="Arial"/>
+          <w:color w:val="404040"/>
+          <w:sz w:val="26"/>
+          <w:szCs w:val="26"/>
+        </w:rPr>
+        <w:t xml:space="preserve"> </w:t>
+      </w:r>
+      <w:r>
+        <w:rPr>
+          <w:rFonts w:ascii="Arial" w:eastAsia="Times New Roman" w:hAnsi="Arial" w:cs="Arial"/>
+          <w:color w:val="404040"/>
+          <w:sz w:val="26"/>
+          <w:szCs w:val="26"/>
+          <w:lang w:eastAsia="en-IN"/>
+        </w:rPr>
+        <w:t>Retrieve an auth token from an OpenStack Clou</w:t>
+      </w:r>
+      <w:r>
+        <w:rPr>
+          <w:rFonts w:ascii="Arial" w:eastAsia="Times New Roman" w:hAnsi="Arial" w:cs="Arial"/>
+          <w:color w:val="404040"/>
+          <w:sz w:val="26"/>
+          <w:szCs w:val="26"/>
+          <w:lang w:eastAsia="en-IN"/>
+        </w:rPr>
+        <w:t>d</w:t>
+      </w:r>
+    </w:p>
+    <w:p>
+      <w:pPr>
+        <w:shd w:val="clear" w:color="auto" w:fill="FCFCFC"/>
+        <w:spacing w:before="100" w:beforeAutospacing="1" w:after="100" w:afterAutospacing="1" w:line="360" w:lineRule="atLeast"/>
+        <w:ind w:left="360"/>
+        <w:rPr>
+          <w:rFonts w:ascii="Arial" w:eastAsia="Times New Roman" w:hAnsi="Arial" w:cs="Arial"/>
+          <w:color w:val="404040"/>
+          <w:sz w:val="26"/>
+          <w:szCs w:val="26"/>
+          <w:lang w:eastAsia="en-IN"/>
+        </w:rPr>
+      </w:pPr>
+      <w:proofErr w:type="spellStart"/>
+      <w:r>
+        <w:rPr>
+          <w:rFonts w:ascii="Arial" w:eastAsia="Times New Roman" w:hAnsi="Arial" w:cs="Arial"/>
+          <w:color w:val="404040"/>
+          <w:sz w:val="26"/>
+          <w:szCs w:val="26"/>
+          <w:lang w:eastAsia="en-IN"/>
+        </w:rPr>
+        <w:t>Openstacksdk</w:t>
+      </w:r>
+      <w:proofErr w:type="spellEnd"/>
+      <w:r>
+        <w:rPr>
+          <w:rFonts w:ascii="Arial" w:eastAsia="Times New Roman" w:hAnsi="Arial" w:cs="Arial"/>
+          <w:color w:val="404040"/>
+          <w:sz w:val="26"/>
+          <w:szCs w:val="26"/>
+          <w:lang w:eastAsia="en-IN"/>
+        </w:rPr>
+        <w:t xml:space="preserve">, </w:t>
+      </w:r>
+      <w:r>
+        <w:rPr>
+          <w:rFonts w:ascii="Arial" w:eastAsia="Times New Roman" w:hAnsi="Arial" w:cs="Arial"/>
+          <w:color w:val="404040"/>
+          <w:sz w:val="26"/>
+          <w:szCs w:val="26"/>
+          <w:lang w:eastAsia="en-IN"/>
+        </w:rPr>
+        <w:t>python &gt;= 2.7</w:t>
+      </w:r>
+      <w:r>
+        <w:rPr>
+          <w:rFonts w:ascii="Arial" w:eastAsia="Times New Roman" w:hAnsi="Arial" w:cs="Arial"/>
+          <w:color w:val="404040"/>
+          <w:sz w:val="26"/>
+          <w:szCs w:val="26"/>
+          <w:lang w:eastAsia="en-IN"/>
+        </w:rPr>
+        <w:t xml:space="preserve"> should be present in the host to use this module</w:t>
+      </w:r>
+    </w:p>
+    <w:p>
+      <w:pPr>
+        <w:shd w:val="clear" w:color="auto" w:fill="FCFCFC"/>
+        <w:spacing w:before="100" w:beforeAutospacing="1" w:after="100" w:afterAutospacing="1" w:line="360" w:lineRule="atLeast"/>
+        <w:ind w:left="360"/>
+        <w:rPr>
+          <w:rFonts w:ascii="Arial" w:eastAsia="Times New Roman" w:hAnsi="Arial" w:cs="Arial"/>
+          <w:color w:val="404040"/>
+          <w:sz w:val="26"/>
+          <w:szCs w:val="26"/>
+          <w:lang w:eastAsia="en-IN"/>
+        </w:rPr>
+      </w:pPr>
+    </w:p>
+    <w:p>
+      <w:pPr>
+        <w:shd w:val="clear" w:color="auto" w:fill="FCFCFC"/>
+        <w:spacing w:after="0" w:line="240" w:lineRule="auto"/>
+        <w:ind w:left="360"/>
+        <w:outlineLvl w:val="0"/>
+        <w:rPr>
+          <w:rFonts w:ascii="Georgia" w:eastAsia="Times New Roman" w:hAnsi="Georgia" w:cs="Times New Roman"/>
+          <w:b/>
+          <w:bCs/>
+          <w:color w:val="404040"/>
+          <w:kern w:val="36"/>
+          <w:sz w:val="24"/>
+          <w:szCs w:val="24"/>
+          <w:lang w:eastAsia="en-IN"/>
+        </w:rPr>
+      </w:pPr>
+    </w:p>
+    <w:p>
+      <w:pPr>
+        <w:shd w:val="clear" w:color="auto" w:fill="FCFCFC"/>
         <w:spacing w:after="0" w:line="240" w:lineRule="auto"/>
         <w:outlineLvl w:val="0"/>
         <w:rPr>
@@ -4333,8 +4547,6 @@
           <w:lang w:eastAsia="en-IN"/>
         </w:rPr>
       </w:pPr>
-      <w:bookmarkStart w:id="0" w:name="_GoBack"/>
-      <w:bookmarkEnd w:id="0"/>
     </w:p>
     <w:p>
       <w:pPr>
@@ -4352,8 +4564,12 @@
           <w:lang w:eastAsia="en-IN"/>
         </w:rPr>
       </w:pPr>
-      <w:proofErr w:type="spellStart"/>
-      <w:r>
+    </w:p>
+    <w:p>
+      <w:pPr>
+        <w:shd w:val="clear" w:color="auto" w:fill="FCFCFC"/>
+        <w:spacing w:after="100" w:afterAutospacing="1" w:line="240" w:lineRule="auto"/>
+        <w:outlineLvl w:val="0"/>
         <w:rPr>
           <w:rFonts w:ascii="Georgia" w:eastAsia="Times New Roman" w:hAnsi="Georgia" w:cs="Times New Roman"/>
           <w:b/>
@@ -4364,6 +4580,22 @@
           <w:szCs w:val="45"/>
           <w:lang w:eastAsia="en-IN"/>
         </w:rPr>
+      </w:pPr>
+      <w:bookmarkStart w:id="0" w:name="_GoBack"/>
+      <w:bookmarkEnd w:id="0"/>
+      <w:proofErr w:type="spellStart"/>
+      <w:r>
+        <w:rPr>
+          <w:rFonts w:ascii="Georgia" w:eastAsia="Times New Roman" w:hAnsi="Georgia" w:cs="Times New Roman"/>
+          <w:b/>
+          <w:bCs/>
+          <w:color w:val="404040"/>
+          <w:kern w:val="36"/>
+          <w:sz w:val="45"/>
+          <w:szCs w:val="45"/>
+          <w:lang w:eastAsia="en-IN"/>
+        </w:rPr>
+        <w:lastRenderedPageBreak/>
         <w:t>set_fact</w:t>
       </w:r>
       <w:proofErr w:type="spellEnd"/>
@@ -4475,7 +4707,7 @@
           <w:lang w:eastAsia="en-IN"/>
         </w:rPr>
       </w:pPr>
-      <w:hyperlink r:id="rId22" w:history="1">
+      <w:hyperlink r:id="rId23" w:history="1">
         <w:r>
           <w:rPr>
             <w:rStyle w:val="Hyperlink"/>
@@ -4615,6 +4847,155 @@
 <file path=word/numbering.xml><?xml version="1.0" encoding="utf-8"?>
 <w:numbering xmlns:wpc="http://schemas.microsoft.com/office/word/2010/wordprocessingCanvas" xmlns:cx="http://schemas.microsoft.com/office/drawing/2014/chartex" xmlns:cx1="http://schemas.microsoft.com/office/drawing/2015/9/8/chartex" xmlns:cx2="http://schemas.microsoft.com/office/drawing/2015/10/21/chartex" xmlns:cx3="http://schemas.microsoft.com/office/drawing/2016/5/9/chartex" xmlns:cx4="http://schemas.microsoft.com/office/drawing/2016/5/10/chartex" xmlns:cx5="http://schemas.microsoft.com/office/drawing/2016/5/11/chartex" xmlns:cx6="http://schemas.microsoft.com/office/drawing/2016/5/12/chartex" xmlns:cx7="http://schemas.microsoft.com/office/drawing/2016/5/13/chartex" xmlns:cx8="http://schemas.microsoft.com/office/drawing/2016/5/14/chartex" xmlns:mc="http://schemas.openxmlformats.org/markup-compatibility/2006" xmlns:aink="http://schemas.microsoft.com/office/drawing/2016/ink" xmlns:am3d="http://schemas.microsoft.com/office/drawing/2017/model3d" xmlns:o="urn:schemas-microsoft-com:office:office" xmlns:r="http://schemas.openxmlformats.org/officeDocument/2006/relationships" xmlns:m="http://schemas.openxmlformats.org/officeDocument/2006/math" xmlns:v="urn:schemas-microsoft-com:vml" xmlns:wp14="http://schemas.microsoft.com/office/word/2010/wordprocessingDrawing" xmlns:wp="http://schemas.openxmlformats.org/drawingml/2006/wordprocessingDrawing" xmlns:w10="urn:schemas-microsoft-com:office:word" xmlns:w="http://schemas.openxmlformats.org/wordprocessingml/2006/main" xmlns:w14="http://schemas.microsoft.com/office/word/2010/wordml" xmlns:w15="http://schemas.microsoft.com/office/word/2012/wordml" xmlns:w16cid="http://schemas.microsoft.com/office/word/2016/wordml/cid" xmlns:w16se="http://schemas.microsoft.com/office/word/2015/wordml/symex" xmlns:wpg="http://schemas.microsoft.com/office/word/2010/wordprocessingGroup" xmlns:wpi="http://schemas.microsoft.com/office/word/2010/wordprocessingInk" xmlns:wne="http://schemas.microsoft.com/office/word/2006/wordml" xmlns:wps="http://schemas.microsoft.com/office/word/2010/wordprocessingShape" mc:Ignorable="w14 w15 w16se w16cid wp14">
   <w:abstractNum w:abstractNumId="0" w15:restartNumberingAfterBreak="0">
+    <w:nsid w:val="2A2E6CB0"/>
+    <w:multiLevelType w:val="multilevel"/>
+    <w:tmpl w:val="FA6CA01E"/>
+    <w:lvl w:ilvl="0">
+      <w:start w:val="1"/>
+      <w:numFmt w:val="bullet"/>
+      <w:lvlText w:val=""/>
+      <w:lvlJc w:val="left"/>
+      <w:pPr>
+        <w:tabs>
+          <w:tab w:val="num" w:pos="720"/>
+        </w:tabs>
+        <w:ind w:left="720" w:hanging="360"/>
+      </w:pPr>
+      <w:rPr>
+        <w:rFonts w:ascii="Symbol" w:hAnsi="Symbol" w:hint="default"/>
+        <w:sz w:val="20"/>
+      </w:rPr>
+    </w:lvl>
+    <w:lvl w:ilvl="1">
+      <w:start w:val="1"/>
+      <w:numFmt w:val="bullet"/>
+      <w:lvlText w:val=""/>
+      <w:lvlJc w:val="left"/>
+      <w:pPr>
+        <w:tabs>
+          <w:tab w:val="num" w:pos="1440"/>
+        </w:tabs>
+        <w:ind w:left="1440" w:hanging="360"/>
+      </w:pPr>
+      <w:rPr>
+        <w:rFonts w:ascii="Symbol" w:hAnsi="Symbol" w:hint="default"/>
+        <w:sz w:val="20"/>
+      </w:rPr>
+    </w:lvl>
+    <w:lvl w:ilvl="2" w:tentative="1">
+      <w:start w:val="1"/>
+      <w:numFmt w:val="bullet"/>
+      <w:lvlText w:val=""/>
+      <w:lvlJc w:val="left"/>
+      <w:pPr>
+        <w:tabs>
+          <w:tab w:val="num" w:pos="2160"/>
+        </w:tabs>
+        <w:ind w:left="2160" w:hanging="360"/>
+      </w:pPr>
+      <w:rPr>
+        <w:rFonts w:ascii="Symbol" w:hAnsi="Symbol" w:hint="default"/>
+        <w:sz w:val="20"/>
+      </w:rPr>
+    </w:lvl>
+    <w:lvl w:ilvl="3" w:tentative="1">
+      <w:start w:val="1"/>
+      <w:numFmt w:val="bullet"/>
+      <w:lvlText w:val=""/>
+      <w:lvlJc w:val="left"/>
+      <w:pPr>
+        <w:tabs>
+          <w:tab w:val="num" w:pos="2880"/>
+        </w:tabs>
+        <w:ind w:left="2880" w:hanging="360"/>
+      </w:pPr>
+      <w:rPr>
+        <w:rFonts w:ascii="Symbol" w:hAnsi="Symbol" w:hint="default"/>
+        <w:sz w:val="20"/>
+      </w:rPr>
+    </w:lvl>
+    <w:lvl w:ilvl="4" w:tentative="1">
+      <w:start w:val="1"/>
+      <w:numFmt w:val="bullet"/>
+      <w:lvlText w:val=""/>
+      <w:lvlJc w:val="left"/>
+      <w:pPr>
+        <w:tabs>
+          <w:tab w:val="num" w:pos="3600"/>
+        </w:tabs>
+        <w:ind w:left="3600" w:hanging="360"/>
+      </w:pPr>
+      <w:rPr>
+        <w:rFonts w:ascii="Symbol" w:hAnsi="Symbol" w:hint="default"/>
+        <w:sz w:val="20"/>
+      </w:rPr>
+    </w:lvl>
+    <w:lvl w:ilvl="5" w:tentative="1">
+      <w:start w:val="1"/>
+      <w:numFmt w:val="bullet"/>
+      <w:lvlText w:val=""/>
+      <w:lvlJc w:val="left"/>
+      <w:pPr>
+        <w:tabs>
+          <w:tab w:val="num" w:pos="4320"/>
+        </w:tabs>
+        <w:ind w:left="4320" w:hanging="360"/>
+      </w:pPr>
+      <w:rPr>
+        <w:rFonts w:ascii="Symbol" w:hAnsi="Symbol" w:hint="default"/>
+        <w:sz w:val="20"/>
+      </w:rPr>
+    </w:lvl>
+    <w:lvl w:ilvl="6" w:tentative="1">
+      <w:start w:val="1"/>
+      <w:numFmt w:val="bullet"/>
+      <w:lvlText w:val=""/>
+      <w:lvlJc w:val="left"/>
+      <w:pPr>
+        <w:tabs>
+          <w:tab w:val="num" w:pos="5040"/>
+        </w:tabs>
+        <w:ind w:left="5040" w:hanging="360"/>
+      </w:pPr>
+      <w:rPr>
+        <w:rFonts w:ascii="Symbol" w:hAnsi="Symbol" w:hint="default"/>
+        <w:sz w:val="20"/>
+      </w:rPr>
+    </w:lvl>
+    <w:lvl w:ilvl="7" w:tentative="1">
+      <w:start w:val="1"/>
+      <w:numFmt w:val="bullet"/>
+      <w:lvlText w:val=""/>
+      <w:lvlJc w:val="left"/>
+      <w:pPr>
+        <w:tabs>
+          <w:tab w:val="num" w:pos="5760"/>
+        </w:tabs>
+        <w:ind w:left="5760" w:hanging="360"/>
+      </w:pPr>
+      <w:rPr>
+        <w:rFonts w:ascii="Symbol" w:hAnsi="Symbol" w:hint="default"/>
+        <w:sz w:val="20"/>
+      </w:rPr>
+    </w:lvl>
+    <w:lvl w:ilvl="8" w:tentative="1">
+      <w:start w:val="1"/>
+      <w:numFmt w:val="bullet"/>
+      <w:lvlText w:val=""/>
+      <w:lvlJc w:val="left"/>
+      <w:pPr>
+        <w:tabs>
+          <w:tab w:val="num" w:pos="6480"/>
+        </w:tabs>
+        <w:ind w:left="6480" w:hanging="360"/>
+      </w:pPr>
+      <w:rPr>
+        <w:rFonts w:ascii="Symbol" w:hAnsi="Symbol" w:hint="default"/>
+        <w:sz w:val="20"/>
+      </w:rPr>
+    </w:lvl>
+  </w:abstractNum>
+  <w:abstractNum w:abstractNumId="1" w15:restartNumberingAfterBreak="0">
     <w:nsid w:val="421C5EC0"/>
     <w:multiLevelType w:val="multilevel"/>
     <w:tmpl w:val="905A7600"/>
@@ -4763,10 +5144,10 @@
       </w:rPr>
     </w:lvl>
   </w:abstractNum>
-  <w:abstractNum w:abstractNumId="1" w15:restartNumberingAfterBreak="0">
-    <w:nsid w:val="554D4444"/>
+  <w:abstractNum w:abstractNumId="2" w15:restartNumberingAfterBreak="0">
+    <w:nsid w:val="47F7108C"/>
     <w:multiLevelType w:val="multilevel"/>
-    <w:tmpl w:val="5508A47E"/>
+    <w:tmpl w:val="0616EB82"/>
     <w:lvl w:ilvl="0">
       <w:start w:val="1"/>
       <w:numFmt w:val="bullet"/>
@@ -4912,10 +5293,10 @@
       </w:rPr>
     </w:lvl>
   </w:abstractNum>
-  <w:abstractNum w:abstractNumId="2" w15:restartNumberingAfterBreak="0">
-    <w:nsid w:val="66F75EFC"/>
+  <w:abstractNum w:abstractNumId="3" w15:restartNumberingAfterBreak="0">
+    <w:nsid w:val="554D4444"/>
     <w:multiLevelType w:val="multilevel"/>
-    <w:tmpl w:val="8D206CD6"/>
+    <w:tmpl w:val="5508A47E"/>
     <w:lvl w:ilvl="0">
       <w:start w:val="1"/>
       <w:numFmt w:val="bullet"/>
@@ -5061,10 +5442,10 @@
       </w:rPr>
     </w:lvl>
   </w:abstractNum>
-  <w:abstractNum w:abstractNumId="3" w15:restartNumberingAfterBreak="0">
-    <w:nsid w:val="7C383203"/>
+  <w:abstractNum w:abstractNumId="4" w15:restartNumberingAfterBreak="0">
+    <w:nsid w:val="66F75EFC"/>
     <w:multiLevelType w:val="multilevel"/>
-    <w:tmpl w:val="C67AC18C"/>
+    <w:tmpl w:val="8D206CD6"/>
     <w:lvl w:ilvl="0">
       <w:start w:val="1"/>
       <w:numFmt w:val="bullet"/>
@@ -5210,17 +5591,172 @@
       </w:rPr>
     </w:lvl>
   </w:abstractNum>
+  <w:abstractNum w:abstractNumId="5" w15:restartNumberingAfterBreak="0">
+    <w:nsid w:val="7C383203"/>
+    <w:multiLevelType w:val="multilevel"/>
+    <w:tmpl w:val="C67AC18C"/>
+    <w:lvl w:ilvl="0">
+      <w:start w:val="1"/>
+      <w:numFmt w:val="bullet"/>
+      <w:lvlText w:val=""/>
+      <w:lvlJc w:val="left"/>
+      <w:pPr>
+        <w:tabs>
+          <w:tab w:val="num" w:pos="720"/>
+        </w:tabs>
+        <w:ind w:left="720" w:hanging="360"/>
+      </w:pPr>
+      <w:rPr>
+        <w:rFonts w:ascii="Symbol" w:hAnsi="Symbol" w:hint="default"/>
+        <w:sz w:val="20"/>
+      </w:rPr>
+    </w:lvl>
+    <w:lvl w:ilvl="1" w:tentative="1">
+      <w:start w:val="1"/>
+      <w:numFmt w:val="bullet"/>
+      <w:lvlText w:val=""/>
+      <w:lvlJc w:val="left"/>
+      <w:pPr>
+        <w:tabs>
+          <w:tab w:val="num" w:pos="1440"/>
+        </w:tabs>
+        <w:ind w:left="1440" w:hanging="360"/>
+      </w:pPr>
+      <w:rPr>
+        <w:rFonts w:ascii="Symbol" w:hAnsi="Symbol" w:hint="default"/>
+        <w:sz w:val="20"/>
+      </w:rPr>
+    </w:lvl>
+    <w:lvl w:ilvl="2" w:tentative="1">
+      <w:start w:val="1"/>
+      <w:numFmt w:val="bullet"/>
+      <w:lvlText w:val=""/>
+      <w:lvlJc w:val="left"/>
+      <w:pPr>
+        <w:tabs>
+          <w:tab w:val="num" w:pos="2160"/>
+        </w:tabs>
+        <w:ind w:left="2160" w:hanging="360"/>
+      </w:pPr>
+      <w:rPr>
+        <w:rFonts w:ascii="Symbol" w:hAnsi="Symbol" w:hint="default"/>
+        <w:sz w:val="20"/>
+      </w:rPr>
+    </w:lvl>
+    <w:lvl w:ilvl="3" w:tentative="1">
+      <w:start w:val="1"/>
+      <w:numFmt w:val="bullet"/>
+      <w:lvlText w:val=""/>
+      <w:lvlJc w:val="left"/>
+      <w:pPr>
+        <w:tabs>
+          <w:tab w:val="num" w:pos="2880"/>
+        </w:tabs>
+        <w:ind w:left="2880" w:hanging="360"/>
+      </w:pPr>
+      <w:rPr>
+        <w:rFonts w:ascii="Symbol" w:hAnsi="Symbol" w:hint="default"/>
+        <w:sz w:val="20"/>
+      </w:rPr>
+    </w:lvl>
+    <w:lvl w:ilvl="4" w:tentative="1">
+      <w:start w:val="1"/>
+      <w:numFmt w:val="bullet"/>
+      <w:lvlText w:val=""/>
+      <w:lvlJc w:val="left"/>
+      <w:pPr>
+        <w:tabs>
+          <w:tab w:val="num" w:pos="3600"/>
+        </w:tabs>
+        <w:ind w:left="3600" w:hanging="360"/>
+      </w:pPr>
+      <w:rPr>
+        <w:rFonts w:ascii="Symbol" w:hAnsi="Symbol" w:hint="default"/>
+        <w:sz w:val="20"/>
+      </w:rPr>
+    </w:lvl>
+    <w:lvl w:ilvl="5" w:tentative="1">
+      <w:start w:val="1"/>
+      <w:numFmt w:val="bullet"/>
+      <w:lvlText w:val=""/>
+      <w:lvlJc w:val="left"/>
+      <w:pPr>
+        <w:tabs>
+          <w:tab w:val="num" w:pos="4320"/>
+        </w:tabs>
+        <w:ind w:left="4320" w:hanging="360"/>
+      </w:pPr>
+      <w:rPr>
+        <w:rFonts w:ascii="Symbol" w:hAnsi="Symbol" w:hint="default"/>
+        <w:sz w:val="20"/>
+      </w:rPr>
+    </w:lvl>
+    <w:lvl w:ilvl="6" w:tentative="1">
+      <w:start w:val="1"/>
+      <w:numFmt w:val="bullet"/>
+      <w:lvlText w:val=""/>
+      <w:lvlJc w:val="left"/>
+      <w:pPr>
+        <w:tabs>
+          <w:tab w:val="num" w:pos="5040"/>
+        </w:tabs>
+        <w:ind w:left="5040" w:hanging="360"/>
+      </w:pPr>
+      <w:rPr>
+        <w:rFonts w:ascii="Symbol" w:hAnsi="Symbol" w:hint="default"/>
+        <w:sz w:val="20"/>
+      </w:rPr>
+    </w:lvl>
+    <w:lvl w:ilvl="7" w:tentative="1">
+      <w:start w:val="1"/>
+      <w:numFmt w:val="bullet"/>
+      <w:lvlText w:val=""/>
+      <w:lvlJc w:val="left"/>
+      <w:pPr>
+        <w:tabs>
+          <w:tab w:val="num" w:pos="5760"/>
+        </w:tabs>
+        <w:ind w:left="5760" w:hanging="360"/>
+      </w:pPr>
+      <w:rPr>
+        <w:rFonts w:ascii="Symbol" w:hAnsi="Symbol" w:hint="default"/>
+        <w:sz w:val="20"/>
+      </w:rPr>
+    </w:lvl>
+    <w:lvl w:ilvl="8" w:tentative="1">
+      <w:start w:val="1"/>
+      <w:numFmt w:val="bullet"/>
+      <w:lvlText w:val=""/>
+      <w:lvlJc w:val="left"/>
+      <w:pPr>
+        <w:tabs>
+          <w:tab w:val="num" w:pos="6480"/>
+        </w:tabs>
+        <w:ind w:left="6480" w:hanging="360"/>
+      </w:pPr>
+      <w:rPr>
+        <w:rFonts w:ascii="Symbol" w:hAnsi="Symbol" w:hint="default"/>
+        <w:sz w:val="20"/>
+      </w:rPr>
+    </w:lvl>
+  </w:abstractNum>
   <w:num w:numId="1">
+    <w:abstractNumId w:val="3"/>
+  </w:num>
+  <w:num w:numId="2">
+    <w:abstractNumId w:val="4"/>
+  </w:num>
+  <w:num w:numId="3">
+    <w:abstractNumId w:val="5"/>
+  </w:num>
+  <w:num w:numId="4">
     <w:abstractNumId w:val="1"/>
   </w:num>
-  <w:num w:numId="2">
+  <w:num w:numId="5">
+    <w:abstractNumId w:val="0"/>
+  </w:num>
+  <w:num w:numId="6">
     <w:abstractNumId w:val="2"/>
-  </w:num>
-  <w:num w:numId="3">
-    <w:abstractNumId w:val="3"/>
-  </w:num>
-  <w:num w:numId="4">
-    <w:abstractNumId w:val="0"/>
   </w:num>
 </w:numbering>
 </file>

--- a/Tech_Note/Ansible.docx
+++ b/Tech_Note/Ansible.docx
@@ -3904,7 +3904,6 @@
         </w:rPr>
         <w:t>, </w:t>
       </w:r>
-      <w:proofErr w:type="spellStart"/>
       <w:r>
         <w:rPr>
           <w:rStyle w:val="HTMLCite"/>
@@ -3914,7 +3913,6 @@
         </w:rPr>
         <w:t>su</w:t>
       </w:r>
-      <w:proofErr w:type="spellEnd"/>
       <w:r>
         <w:rPr>
           <w:rFonts w:ascii="Arial" w:hAnsi="Arial" w:cs="Arial"/>
@@ -3923,7 +3921,6 @@
         </w:rPr>
         <w:t>, </w:t>
       </w:r>
-      <w:proofErr w:type="spellStart"/>
       <w:r>
         <w:rPr>
           <w:rStyle w:val="HTMLCite"/>
@@ -3933,7 +3930,6 @@
         </w:rPr>
         <w:t>pfexec</w:t>
       </w:r>
-      <w:proofErr w:type="spellEnd"/>
       <w:r>
         <w:rPr>
           <w:rFonts w:ascii="Arial" w:hAnsi="Arial" w:cs="Arial"/>
@@ -3942,7 +3938,6 @@
         </w:rPr>
         <w:t>, </w:t>
       </w:r>
-      <w:proofErr w:type="spellStart"/>
       <w:r>
         <w:rPr>
           <w:rStyle w:val="HTMLCite"/>
@@ -3952,7 +3947,6 @@
         </w:rPr>
         <w:t>doas</w:t>
       </w:r>
-      <w:proofErr w:type="spellEnd"/>
       <w:r>
         <w:rPr>
           <w:rFonts w:ascii="Arial" w:hAnsi="Arial" w:cs="Arial"/>
@@ -3961,7 +3955,6 @@
         </w:rPr>
         <w:t>, </w:t>
       </w:r>
-      <w:proofErr w:type="spellStart"/>
       <w:r>
         <w:rPr>
           <w:rStyle w:val="HTMLCite"/>
@@ -3971,7 +3964,6 @@
         </w:rPr>
         <w:t>pbrun</w:t>
       </w:r>
-      <w:proofErr w:type="spellEnd"/>
       <w:r>
         <w:rPr>
           <w:rFonts w:ascii="Arial" w:hAnsi="Arial" w:cs="Arial"/>
@@ -3980,7 +3972,6 @@
         </w:rPr>
         <w:t>, </w:t>
       </w:r>
-      <w:proofErr w:type="spellStart"/>
       <w:r>
         <w:rPr>
           <w:rStyle w:val="HTMLCite"/>
@@ -3990,7 +3981,6 @@
         </w:rPr>
         <w:t>dzdo</w:t>
       </w:r>
-      <w:proofErr w:type="spellEnd"/>
       <w:r>
         <w:rPr>
           <w:rFonts w:ascii="Arial" w:hAnsi="Arial" w:cs="Arial"/>
@@ -3999,7 +3989,6 @@
         </w:rPr>
         <w:t>, </w:t>
       </w:r>
-      <w:proofErr w:type="spellStart"/>
       <w:r>
         <w:rPr>
           <w:rStyle w:val="HTMLCite"/>
@@ -4009,7 +3998,6 @@
         </w:rPr>
         <w:t>ksu</w:t>
       </w:r>
-      <w:proofErr w:type="spellEnd"/>
       <w:r>
         <w:rPr>
           <w:rFonts w:ascii="Arial" w:hAnsi="Arial" w:cs="Arial"/>
@@ -4018,7 +4006,6 @@
         </w:rPr>
         <w:t>, </w:t>
       </w:r>
-      <w:proofErr w:type="spellStart"/>
       <w:r>
         <w:rPr>
           <w:rStyle w:val="HTMLCite"/>
@@ -4028,7 +4015,6 @@
         </w:rPr>
         <w:t>runas</w:t>
       </w:r>
-      <w:proofErr w:type="spellEnd"/>
       <w:r>
         <w:rPr>
           <w:rFonts w:ascii="Arial" w:hAnsi="Arial" w:cs="Arial"/>
@@ -4037,7 +4023,6 @@
         </w:rPr>
         <w:t>, </w:t>
       </w:r>
-      <w:proofErr w:type="spellStart"/>
       <w:r>
         <w:rPr>
           <w:rStyle w:val="HTMLCite"/>
@@ -4047,7 +4032,6 @@
         </w:rPr>
         <w:t>machinectl</w:t>
       </w:r>
-      <w:proofErr w:type="spellEnd"/>
       <w:r>
         <w:rPr>
           <w:rFonts w:ascii="Arial" w:hAnsi="Arial" w:cs="Arial"/>
@@ -4312,230 +4296,7 @@
       <w:pPr>
         <w:shd w:val="clear" w:color="auto" w:fill="FCFCFC"/>
         <w:spacing w:after="0" w:line="240" w:lineRule="auto"/>
-        <w:outlineLvl w:val="0"/>
-        <w:rPr>
-          <w:rFonts w:ascii="Georgia" w:eastAsia="Times New Roman" w:hAnsi="Georgia" w:cs="Times New Roman"/>
-          <w:bCs/>
-          <w:color w:val="404040"/>
-          <w:kern w:val="36"/>
-          <w:sz w:val="24"/>
-          <w:szCs w:val="24"/>
-          <w:lang w:eastAsia="en-IN"/>
-        </w:rPr>
-      </w:pPr>
-    </w:p>
-    <w:p>
-      <w:pPr>
-        <w:shd w:val="clear" w:color="auto" w:fill="FCFCFC"/>
-        <w:spacing w:before="100" w:beforeAutospacing="1" w:after="100" w:afterAutospacing="1" w:line="360" w:lineRule="atLeast"/>
-        <w:rPr>
-          <w:rFonts w:ascii="Arial" w:eastAsia="Times New Roman" w:hAnsi="Arial" w:cs="Arial"/>
-          <w:b/>
-          <w:color w:val="404040"/>
-          <w:sz w:val="26"/>
-          <w:szCs w:val="26"/>
-          <w:lang w:eastAsia="en-IN"/>
-        </w:rPr>
-      </w:pPr>
-      <w:r>
-        <w:rPr>
-          <w:rFonts w:ascii="Arial" w:eastAsia="Times New Roman" w:hAnsi="Arial" w:cs="Arial"/>
-          <w:b/>
-          <w:color w:val="404040"/>
-          <w:sz w:val="26"/>
-          <w:szCs w:val="26"/>
-          <w:lang w:eastAsia="en-IN"/>
-        </w:rPr>
-        <w:t xml:space="preserve">Ansible </w:t>
-      </w:r>
-      <w:proofErr w:type="spellStart"/>
-      <w:r>
-        <w:rPr>
-          <w:rFonts w:ascii="Arial" w:eastAsia="Times New Roman" w:hAnsi="Arial" w:cs="Arial"/>
-          <w:b/>
-          <w:color w:val="404040"/>
-          <w:sz w:val="26"/>
-          <w:szCs w:val="26"/>
-          <w:lang w:eastAsia="en-IN"/>
-        </w:rPr>
-        <w:t>Openstack</w:t>
-      </w:r>
-      <w:proofErr w:type="spellEnd"/>
-      <w:r>
-        <w:rPr>
-          <w:rFonts w:ascii="Arial" w:eastAsia="Times New Roman" w:hAnsi="Arial" w:cs="Arial"/>
-          <w:b/>
-          <w:color w:val="404040"/>
-          <w:sz w:val="26"/>
-          <w:szCs w:val="26"/>
-          <w:lang w:eastAsia="en-IN"/>
-        </w:rPr>
-        <w:t xml:space="preserve"> modules:</w:t>
-      </w:r>
-      <w:r>
-        <w:t xml:space="preserve"> </w:t>
-      </w:r>
-      <w:hyperlink r:id="rId22" w:anchor="openstack" w:history="1">
-        <w:r>
-          <w:rPr>
-            <w:rStyle w:val="Hyperlink"/>
-          </w:rPr>
-          <w:t>https://docs.ansible.com/ansible/latest/modules/list_of_cloud_modules.html#openstack</w:t>
-        </w:r>
-      </w:hyperlink>
-    </w:p>
-    <w:p>
-      <w:pPr>
-        <w:numPr>
-          <w:ilvl w:val="0"/>
-          <w:numId w:val="5"/>
-        </w:numPr>
-        <w:shd w:val="clear" w:color="auto" w:fill="FCFCFC"/>
-        <w:spacing w:before="100" w:beforeAutospacing="1" w:after="100" w:afterAutospacing="1" w:line="360" w:lineRule="atLeast"/>
-        <w:ind w:left="360"/>
-        <w:rPr>
-          <w:rFonts w:ascii="Arial" w:eastAsia="Times New Roman" w:hAnsi="Arial" w:cs="Arial"/>
-          <w:color w:val="404040"/>
-          <w:sz w:val="26"/>
-          <w:szCs w:val="26"/>
-          <w:lang w:eastAsia="en-IN"/>
-        </w:rPr>
-      </w:pPr>
-      <w:r>
-        <w:rPr>
-          <w:rFonts w:ascii="Georgia" w:eastAsia="Times New Roman" w:hAnsi="Georgia" w:cs="Times New Roman"/>
-          <w:b/>
-          <w:bCs/>
-          <w:color w:val="404040"/>
-          <w:kern w:val="36"/>
-          <w:sz w:val="24"/>
-          <w:szCs w:val="24"/>
-          <w:lang w:eastAsia="en-IN"/>
-        </w:rPr>
-        <w:t>Auth module:</w:t>
-      </w:r>
-      <w:r>
-        <w:rPr>
-          <w:rFonts w:ascii="Arial" w:hAnsi="Arial" w:cs="Arial"/>
-          <w:color w:val="404040"/>
-          <w:sz w:val="26"/>
-          <w:szCs w:val="26"/>
-        </w:rPr>
-        <w:t xml:space="preserve"> </w:t>
-      </w:r>
-      <w:r>
-        <w:rPr>
-          <w:rFonts w:ascii="Arial" w:eastAsia="Times New Roman" w:hAnsi="Arial" w:cs="Arial"/>
-          <w:color w:val="404040"/>
-          <w:sz w:val="26"/>
-          <w:szCs w:val="26"/>
-          <w:lang w:eastAsia="en-IN"/>
-        </w:rPr>
-        <w:t>Retrieve an auth token from an OpenStack Clou</w:t>
-      </w:r>
-      <w:r>
-        <w:rPr>
-          <w:rFonts w:ascii="Arial" w:eastAsia="Times New Roman" w:hAnsi="Arial" w:cs="Arial"/>
-          <w:color w:val="404040"/>
-          <w:sz w:val="26"/>
-          <w:szCs w:val="26"/>
-          <w:lang w:eastAsia="en-IN"/>
-        </w:rPr>
-        <w:t>d</w:t>
-      </w:r>
-    </w:p>
-    <w:p>
-      <w:pPr>
-        <w:shd w:val="clear" w:color="auto" w:fill="FCFCFC"/>
-        <w:spacing w:before="100" w:beforeAutospacing="1" w:after="100" w:afterAutospacing="1" w:line="360" w:lineRule="atLeast"/>
-        <w:ind w:left="360"/>
-        <w:rPr>
-          <w:rFonts w:ascii="Arial" w:eastAsia="Times New Roman" w:hAnsi="Arial" w:cs="Arial"/>
-          <w:color w:val="404040"/>
-          <w:sz w:val="26"/>
-          <w:szCs w:val="26"/>
-          <w:lang w:eastAsia="en-IN"/>
-        </w:rPr>
-      </w:pPr>
-      <w:proofErr w:type="spellStart"/>
-      <w:r>
-        <w:rPr>
-          <w:rFonts w:ascii="Arial" w:eastAsia="Times New Roman" w:hAnsi="Arial" w:cs="Arial"/>
-          <w:color w:val="404040"/>
-          <w:sz w:val="26"/>
-          <w:szCs w:val="26"/>
-          <w:lang w:eastAsia="en-IN"/>
-        </w:rPr>
-        <w:t>Openstacksdk</w:t>
-      </w:r>
-      <w:proofErr w:type="spellEnd"/>
-      <w:r>
-        <w:rPr>
-          <w:rFonts w:ascii="Arial" w:eastAsia="Times New Roman" w:hAnsi="Arial" w:cs="Arial"/>
-          <w:color w:val="404040"/>
-          <w:sz w:val="26"/>
-          <w:szCs w:val="26"/>
-          <w:lang w:eastAsia="en-IN"/>
-        </w:rPr>
-        <w:t xml:space="preserve">, </w:t>
-      </w:r>
-      <w:r>
-        <w:rPr>
-          <w:rFonts w:ascii="Arial" w:eastAsia="Times New Roman" w:hAnsi="Arial" w:cs="Arial"/>
-          <w:color w:val="404040"/>
-          <w:sz w:val="26"/>
-          <w:szCs w:val="26"/>
-          <w:lang w:eastAsia="en-IN"/>
-        </w:rPr>
-        <w:t>python &gt;= 2.7</w:t>
-      </w:r>
-      <w:r>
-        <w:rPr>
-          <w:rFonts w:ascii="Arial" w:eastAsia="Times New Roman" w:hAnsi="Arial" w:cs="Arial"/>
-          <w:color w:val="404040"/>
-          <w:sz w:val="26"/>
-          <w:szCs w:val="26"/>
-          <w:lang w:eastAsia="en-IN"/>
-        </w:rPr>
-        <w:t xml:space="preserve"> should be present in the host to use this module</w:t>
-      </w:r>
-    </w:p>
-    <w:p>
-      <w:pPr>
-        <w:shd w:val="clear" w:color="auto" w:fill="FCFCFC"/>
-        <w:spacing w:before="100" w:beforeAutospacing="1" w:after="100" w:afterAutospacing="1" w:line="360" w:lineRule="atLeast"/>
-        <w:ind w:left="360"/>
-        <w:rPr>
-          <w:rFonts w:ascii="Arial" w:eastAsia="Times New Roman" w:hAnsi="Arial" w:cs="Arial"/>
-          <w:color w:val="404040"/>
-          <w:sz w:val="26"/>
-          <w:szCs w:val="26"/>
-          <w:lang w:eastAsia="en-IN"/>
-        </w:rPr>
-      </w:pPr>
-    </w:p>
-    <w:p>
-      <w:pPr>
-        <w:shd w:val="clear" w:color="auto" w:fill="FCFCFC"/>
-        <w:spacing w:after="0" w:line="240" w:lineRule="auto"/>
-        <w:ind w:left="360"/>
-        <w:outlineLvl w:val="0"/>
-        <w:rPr>
-          <w:rFonts w:ascii="Georgia" w:eastAsia="Times New Roman" w:hAnsi="Georgia" w:cs="Times New Roman"/>
-          <w:b/>
-          <w:bCs/>
-          <w:color w:val="404040"/>
-          <w:kern w:val="36"/>
-          <w:sz w:val="24"/>
-          <w:szCs w:val="24"/>
-          <w:lang w:eastAsia="en-IN"/>
-        </w:rPr>
-      </w:pPr>
-    </w:p>
-    <w:p>
-      <w:pPr>
-        <w:shd w:val="clear" w:color="auto" w:fill="FCFCFC"/>
-        <w:spacing w:after="0" w:line="240" w:lineRule="auto"/>
+        <w:ind w:left="720"/>
         <w:outlineLvl w:val="0"/>
         <w:rPr>
           <w:rFonts w:ascii="Georgia" w:eastAsia="Times New Roman" w:hAnsi="Georgia" w:cs="Times New Roman"/>
@@ -4564,12 +4325,8 @@
           <w:lang w:eastAsia="en-IN"/>
         </w:rPr>
       </w:pPr>
-    </w:p>
-    <w:p>
-      <w:pPr>
-        <w:shd w:val="clear" w:color="auto" w:fill="FCFCFC"/>
-        <w:spacing w:after="100" w:afterAutospacing="1" w:line="240" w:lineRule="auto"/>
-        <w:outlineLvl w:val="0"/>
+      <w:proofErr w:type="spellStart"/>
+      <w:r>
         <w:rPr>
           <w:rFonts w:ascii="Georgia" w:eastAsia="Times New Roman" w:hAnsi="Georgia" w:cs="Times New Roman"/>
           <w:b/>
@@ -4580,22 +4337,6 @@
           <w:szCs w:val="45"/>
           <w:lang w:eastAsia="en-IN"/>
         </w:rPr>
-      </w:pPr>
-      <w:bookmarkStart w:id="0" w:name="_GoBack"/>
-      <w:bookmarkEnd w:id="0"/>
-      <w:proofErr w:type="spellStart"/>
-      <w:r>
-        <w:rPr>
-          <w:rFonts w:ascii="Georgia" w:eastAsia="Times New Roman" w:hAnsi="Georgia" w:cs="Times New Roman"/>
-          <w:b/>
-          <w:bCs/>
-          <w:color w:val="404040"/>
-          <w:kern w:val="36"/>
-          <w:sz w:val="45"/>
-          <w:szCs w:val="45"/>
-          <w:lang w:eastAsia="en-IN"/>
-        </w:rPr>
-        <w:lastRenderedPageBreak/>
         <w:t>set_fact</w:t>
       </w:r>
       <w:proofErr w:type="spellEnd"/>
@@ -4707,7 +4448,7 @@
           <w:lang w:eastAsia="en-IN"/>
         </w:rPr>
       </w:pPr>
-      <w:hyperlink r:id="rId23" w:history="1">
+      <w:hyperlink r:id="rId22" w:history="1">
         <w:r>
           <w:rPr>
             <w:rStyle w:val="Hyperlink"/>
@@ -4750,7 +4491,35 @@
           <w:szCs w:val="20"/>
           <w:lang w:eastAsia="en-IN"/>
         </w:rPr>
-        <w:t xml:space="preserve">Vars module, roles </w:t>
+        <w:t xml:space="preserve">Vars module, </w:t>
+      </w:r>
+      <w:proofErr w:type="spellStart"/>
+      <w:r>
+        <w:rPr>
+          <w:rFonts w:ascii="Georgia" w:eastAsia="Times New Roman" w:hAnsi="Georgia" w:cs="Times New Roman"/>
+          <w:b/>
+          <w:bCs/>
+          <w:color w:val="404040"/>
+          <w:kern w:val="36"/>
+          <w:sz w:val="20"/>
+          <w:szCs w:val="20"/>
+          <w:lang w:eastAsia="en-IN"/>
+        </w:rPr>
+        <w:t>set_fact</w:t>
+      </w:r>
+      <w:proofErr w:type="spellEnd"/>
+      <w:r>
+        <w:rPr>
+          <w:rFonts w:ascii="Georgia" w:eastAsia="Times New Roman" w:hAnsi="Georgia" w:cs="Times New Roman"/>
+          <w:b/>
+          <w:bCs/>
+          <w:color w:val="404040"/>
+          <w:kern w:val="36"/>
+          <w:sz w:val="20"/>
+          <w:szCs w:val="20"/>
+          <w:lang w:eastAsia="en-IN"/>
+        </w:rPr>
+        <w:t xml:space="preserve"> </w:t>
       </w:r>
       <w:r>
         <w:rPr>
@@ -4780,6 +4549,1355 @@
           <w:sz w:val="20"/>
           <w:szCs w:val="20"/>
           <w:lang w:eastAsia="en-IN"/>
+        </w:rPr>
+      </w:pPr>
+    </w:p>
+    <w:p>
+      <w:pPr>
+        <w:pStyle w:val="Heading1"/>
+        <w:shd w:val="clear" w:color="auto" w:fill="FCFCFC"/>
+        <w:spacing w:before="0" w:beforeAutospacing="0"/>
+        <w:rPr>
+          <w:rFonts w:ascii="Georgia" w:hAnsi="Georgia"/>
+          <w:color w:val="404040"/>
+          <w:sz w:val="45"/>
+          <w:szCs w:val="45"/>
+        </w:rPr>
+      </w:pPr>
+      <w:proofErr w:type="spellStart"/>
+      <w:r>
+        <w:rPr>
+          <w:rFonts w:ascii="Georgia" w:hAnsi="Georgia"/>
+          <w:color w:val="404040"/>
+          <w:sz w:val="45"/>
+          <w:szCs w:val="45"/>
+        </w:rPr>
+        <w:t>get_url</w:t>
+      </w:r>
+      <w:proofErr w:type="spellEnd"/>
+      <w:r>
+        <w:rPr>
+          <w:rFonts w:ascii="Georgia" w:hAnsi="Georgia"/>
+          <w:color w:val="404040"/>
+          <w:sz w:val="45"/>
+          <w:szCs w:val="45"/>
+        </w:rPr>
+        <w:t xml:space="preserve"> </w:t>
+      </w:r>
+      <w:proofErr w:type="spellStart"/>
+      <w:r>
+        <w:rPr>
+          <w:rFonts w:ascii="Georgia" w:hAnsi="Georgia"/>
+          <w:color w:val="404040"/>
+          <w:sz w:val="45"/>
+          <w:szCs w:val="45"/>
+        </w:rPr>
+        <w:t>moduel</w:t>
+      </w:r>
+      <w:proofErr w:type="spellEnd"/>
+      <w:r>
+        <w:rPr>
+          <w:rFonts w:ascii="Georgia" w:hAnsi="Georgia"/>
+          <w:color w:val="404040"/>
+          <w:sz w:val="45"/>
+          <w:szCs w:val="45"/>
+        </w:rPr>
+        <w:t>:</w:t>
+      </w:r>
+    </w:p>
+    <w:p>
+      <w:pPr>
+        <w:numPr>
+          <w:ilvl w:val="0"/>
+          <w:numId w:val="7"/>
+        </w:numPr>
+        <w:shd w:val="clear" w:color="auto" w:fill="FCFCFC"/>
+        <w:spacing w:before="100" w:beforeAutospacing="1" w:after="100" w:afterAutospacing="1" w:line="360" w:lineRule="atLeast"/>
+        <w:ind w:left="360"/>
+        <w:rPr>
+          <w:rFonts w:ascii="Arial" w:eastAsia="Times New Roman" w:hAnsi="Arial" w:cs="Arial"/>
+          <w:color w:val="404040"/>
+          <w:sz w:val="26"/>
+          <w:szCs w:val="26"/>
+          <w:lang w:eastAsia="en-IN"/>
+        </w:rPr>
+      </w:pPr>
+      <w:r>
+        <w:rPr>
+          <w:rFonts w:ascii="Arial" w:eastAsia="Times New Roman" w:hAnsi="Arial" w:cs="Arial"/>
+          <w:color w:val="404040"/>
+          <w:sz w:val="26"/>
+          <w:szCs w:val="26"/>
+          <w:lang w:eastAsia="en-IN"/>
+        </w:rPr>
+        <w:t>Downloads files from HTTP, HTTPS, or FTP to the remote server. The remote server </w:t>
+      </w:r>
+      <w:r>
+        <w:rPr>
+          <w:rFonts w:ascii="Arial" w:eastAsia="Times New Roman" w:hAnsi="Arial" w:cs="Arial"/>
+          <w:i/>
+          <w:iCs/>
+          <w:color w:val="404040"/>
+          <w:sz w:val="26"/>
+          <w:szCs w:val="26"/>
+          <w:lang w:eastAsia="en-IN"/>
+        </w:rPr>
+        <w:t>must</w:t>
+      </w:r>
+      <w:r>
+        <w:rPr>
+          <w:rFonts w:ascii="Arial" w:eastAsia="Times New Roman" w:hAnsi="Arial" w:cs="Arial"/>
+          <w:color w:val="404040"/>
+          <w:sz w:val="26"/>
+          <w:szCs w:val="26"/>
+          <w:lang w:eastAsia="en-IN"/>
+        </w:rPr>
+        <w:t> have direct access to the remote resource.</w:t>
+      </w:r>
+    </w:p>
+    <w:p>
+      <w:pPr>
+        <w:pStyle w:val="ListParagraph"/>
+        <w:numPr>
+          <w:ilvl w:val="0"/>
+          <w:numId w:val="7"/>
+        </w:numPr>
+        <w:tabs>
+          <w:tab w:val="left" w:pos="916"/>
+          <w:tab w:val="left" w:pos="1832"/>
+          <w:tab w:val="left" w:pos="2748"/>
+          <w:tab w:val="left" w:pos="3664"/>
+          <w:tab w:val="left" w:pos="4580"/>
+          <w:tab w:val="left" w:pos="5496"/>
+          <w:tab w:val="left" w:pos="6412"/>
+          <w:tab w:val="left" w:pos="7328"/>
+          <w:tab w:val="left" w:pos="8244"/>
+          <w:tab w:val="left" w:pos="9160"/>
+          <w:tab w:val="left" w:pos="10076"/>
+          <w:tab w:val="left" w:pos="10992"/>
+          <w:tab w:val="left" w:pos="11908"/>
+          <w:tab w:val="left" w:pos="12824"/>
+          <w:tab w:val="left" w:pos="13740"/>
+          <w:tab w:val="left" w:pos="14656"/>
+        </w:tabs>
+        <w:spacing w:after="0" w:line="240" w:lineRule="auto"/>
+        <w:rPr>
+          <w:rFonts w:ascii="Consolas" w:eastAsia="Times New Roman" w:hAnsi="Consolas" w:cs="Courier New"/>
+          <w:color w:val="404040"/>
+          <w:sz w:val="18"/>
+          <w:szCs w:val="18"/>
+          <w:lang w:eastAsia="en-IN"/>
+        </w:rPr>
+      </w:pPr>
+      <w:r>
+        <w:rPr>
+          <w:rFonts w:ascii="Consolas" w:eastAsia="Times New Roman" w:hAnsi="Consolas" w:cs="Courier New"/>
+          <w:color w:val="404040"/>
+          <w:sz w:val="18"/>
+          <w:szCs w:val="18"/>
+          <w:lang w:eastAsia="en-IN"/>
+        </w:rPr>
+        <w:t xml:space="preserve">  </w:t>
+      </w:r>
+      <w:proofErr w:type="spellStart"/>
+      <w:r>
+        <w:rPr>
+          <w:rFonts w:ascii="Consolas" w:eastAsia="Times New Roman" w:hAnsi="Consolas" w:cs="Courier New"/>
+          <w:color w:val="22863A"/>
+          <w:sz w:val="18"/>
+          <w:szCs w:val="18"/>
+          <w:lang w:eastAsia="en-IN"/>
+        </w:rPr>
+        <w:t>get_url</w:t>
+      </w:r>
+      <w:proofErr w:type="spellEnd"/>
+      <w:r>
+        <w:rPr>
+          <w:rFonts w:ascii="Consolas" w:eastAsia="Times New Roman" w:hAnsi="Consolas" w:cs="Courier New"/>
+          <w:b/>
+          <w:bCs/>
+          <w:color w:val="404040"/>
+          <w:sz w:val="18"/>
+          <w:szCs w:val="18"/>
+          <w:lang w:eastAsia="en-IN"/>
+        </w:rPr>
+        <w:t>:</w:t>
+      </w:r>
+    </w:p>
+    <w:p>
+      <w:pPr>
+        <w:pStyle w:val="ListParagraph"/>
+        <w:numPr>
+          <w:ilvl w:val="0"/>
+          <w:numId w:val="7"/>
+        </w:numPr>
+        <w:tabs>
+          <w:tab w:val="left" w:pos="916"/>
+          <w:tab w:val="left" w:pos="1832"/>
+          <w:tab w:val="left" w:pos="2748"/>
+          <w:tab w:val="left" w:pos="3664"/>
+          <w:tab w:val="left" w:pos="4580"/>
+          <w:tab w:val="left" w:pos="5496"/>
+          <w:tab w:val="left" w:pos="6412"/>
+          <w:tab w:val="left" w:pos="7328"/>
+          <w:tab w:val="left" w:pos="8244"/>
+          <w:tab w:val="left" w:pos="9160"/>
+          <w:tab w:val="left" w:pos="10076"/>
+          <w:tab w:val="left" w:pos="10992"/>
+          <w:tab w:val="left" w:pos="11908"/>
+          <w:tab w:val="left" w:pos="12824"/>
+          <w:tab w:val="left" w:pos="13740"/>
+          <w:tab w:val="left" w:pos="14656"/>
+        </w:tabs>
+        <w:spacing w:after="0" w:line="240" w:lineRule="auto"/>
+        <w:rPr>
+          <w:rFonts w:ascii="Consolas" w:eastAsia="Times New Roman" w:hAnsi="Consolas" w:cs="Courier New"/>
+          <w:color w:val="404040"/>
+          <w:sz w:val="18"/>
+          <w:szCs w:val="18"/>
+          <w:lang w:eastAsia="en-IN"/>
+        </w:rPr>
+      </w:pPr>
+      <w:r>
+        <w:rPr>
+          <w:rFonts w:ascii="Consolas" w:eastAsia="Times New Roman" w:hAnsi="Consolas" w:cs="Courier New"/>
+          <w:color w:val="404040"/>
+          <w:sz w:val="18"/>
+          <w:szCs w:val="18"/>
+          <w:lang w:eastAsia="en-IN"/>
+        </w:rPr>
+        <w:t xml:space="preserve">    </w:t>
+      </w:r>
+      <w:r>
+        <w:rPr>
+          <w:rFonts w:ascii="Consolas" w:eastAsia="Times New Roman" w:hAnsi="Consolas" w:cs="Courier New"/>
+          <w:color w:val="22863A"/>
+          <w:sz w:val="18"/>
+          <w:szCs w:val="18"/>
+          <w:lang w:eastAsia="en-IN"/>
+        </w:rPr>
+        <w:t>url</w:t>
+      </w:r>
+      <w:r>
+        <w:rPr>
+          <w:rFonts w:ascii="Consolas" w:eastAsia="Times New Roman" w:hAnsi="Consolas" w:cs="Courier New"/>
+          <w:b/>
+          <w:bCs/>
+          <w:color w:val="404040"/>
+          <w:sz w:val="18"/>
+          <w:szCs w:val="18"/>
+          <w:lang w:eastAsia="en-IN"/>
+        </w:rPr>
+        <w:t>:</w:t>
+      </w:r>
+      <w:r>
+        <w:rPr>
+          <w:rFonts w:ascii="Consolas" w:eastAsia="Times New Roman" w:hAnsi="Consolas" w:cs="Courier New"/>
+          <w:color w:val="404040"/>
+          <w:sz w:val="18"/>
+          <w:szCs w:val="18"/>
+          <w:lang w:eastAsia="en-IN"/>
+        </w:rPr>
+        <w:t xml:space="preserve"> </w:t>
+      </w:r>
+      <w:r>
+        <w:rPr>
+          <w:rFonts w:ascii="Consolas" w:eastAsia="Times New Roman" w:hAnsi="Consolas" w:cs="Courier New"/>
+          <w:color w:val="032F62"/>
+          <w:sz w:val="18"/>
+          <w:szCs w:val="18"/>
+          <w:lang w:eastAsia="en-IN"/>
+        </w:rPr>
+        <w:t>http://example.com/path/file.conf</w:t>
+      </w:r>
+    </w:p>
+    <w:p>
+      <w:pPr>
+        <w:pStyle w:val="ListParagraph"/>
+        <w:numPr>
+          <w:ilvl w:val="0"/>
+          <w:numId w:val="7"/>
+        </w:numPr>
+        <w:tabs>
+          <w:tab w:val="left" w:pos="916"/>
+          <w:tab w:val="left" w:pos="1832"/>
+          <w:tab w:val="left" w:pos="2748"/>
+          <w:tab w:val="left" w:pos="3664"/>
+          <w:tab w:val="left" w:pos="4580"/>
+          <w:tab w:val="left" w:pos="5496"/>
+          <w:tab w:val="left" w:pos="6412"/>
+          <w:tab w:val="left" w:pos="7328"/>
+          <w:tab w:val="left" w:pos="8244"/>
+          <w:tab w:val="left" w:pos="9160"/>
+          <w:tab w:val="left" w:pos="10076"/>
+          <w:tab w:val="left" w:pos="10992"/>
+          <w:tab w:val="left" w:pos="11908"/>
+          <w:tab w:val="left" w:pos="12824"/>
+          <w:tab w:val="left" w:pos="13740"/>
+          <w:tab w:val="left" w:pos="14656"/>
+        </w:tabs>
+        <w:spacing w:after="0" w:line="240" w:lineRule="auto"/>
+        <w:rPr>
+          <w:rFonts w:ascii="Consolas" w:eastAsia="Times New Roman" w:hAnsi="Consolas" w:cs="Courier New"/>
+          <w:color w:val="404040"/>
+          <w:sz w:val="18"/>
+          <w:szCs w:val="18"/>
+          <w:lang w:eastAsia="en-IN"/>
+        </w:rPr>
+      </w:pPr>
+      <w:r>
+        <w:rPr>
+          <w:rFonts w:ascii="Consolas" w:eastAsia="Times New Roman" w:hAnsi="Consolas" w:cs="Courier New"/>
+          <w:color w:val="404040"/>
+          <w:sz w:val="18"/>
+          <w:szCs w:val="18"/>
+          <w:lang w:eastAsia="en-IN"/>
+        </w:rPr>
+        <w:t xml:space="preserve">    </w:t>
+      </w:r>
+      <w:proofErr w:type="spellStart"/>
+      <w:r>
+        <w:rPr>
+          <w:rFonts w:ascii="Consolas" w:eastAsia="Times New Roman" w:hAnsi="Consolas" w:cs="Courier New"/>
+          <w:color w:val="22863A"/>
+          <w:sz w:val="18"/>
+          <w:szCs w:val="18"/>
+          <w:lang w:eastAsia="en-IN"/>
+        </w:rPr>
+        <w:t>dest</w:t>
+      </w:r>
+      <w:proofErr w:type="spellEnd"/>
+      <w:r>
+        <w:rPr>
+          <w:rFonts w:ascii="Consolas" w:eastAsia="Times New Roman" w:hAnsi="Consolas" w:cs="Courier New"/>
+          <w:b/>
+          <w:bCs/>
+          <w:color w:val="404040"/>
+          <w:sz w:val="18"/>
+          <w:szCs w:val="18"/>
+          <w:lang w:eastAsia="en-IN"/>
+        </w:rPr>
+        <w:t>:</w:t>
+      </w:r>
+      <w:r>
+        <w:rPr>
+          <w:rFonts w:ascii="Consolas" w:eastAsia="Times New Roman" w:hAnsi="Consolas" w:cs="Courier New"/>
+          <w:color w:val="404040"/>
+          <w:sz w:val="18"/>
+          <w:szCs w:val="18"/>
+          <w:lang w:eastAsia="en-IN"/>
+        </w:rPr>
+        <w:t xml:space="preserve"> </w:t>
+      </w:r>
+      <w:r>
+        <w:rPr>
+          <w:rFonts w:ascii="Consolas" w:eastAsia="Times New Roman" w:hAnsi="Consolas" w:cs="Courier New"/>
+          <w:color w:val="032F62"/>
+          <w:sz w:val="18"/>
+          <w:szCs w:val="18"/>
+          <w:lang w:eastAsia="en-IN"/>
+        </w:rPr>
+        <w:t>/etc/</w:t>
+      </w:r>
+      <w:proofErr w:type="spellStart"/>
+      <w:r>
+        <w:rPr>
+          <w:rFonts w:ascii="Consolas" w:eastAsia="Times New Roman" w:hAnsi="Consolas" w:cs="Courier New"/>
+          <w:color w:val="032F62"/>
+          <w:sz w:val="18"/>
+          <w:szCs w:val="18"/>
+          <w:lang w:eastAsia="en-IN"/>
+        </w:rPr>
+        <w:t>foo.conf</w:t>
+      </w:r>
+      <w:proofErr w:type="spellEnd"/>
+    </w:p>
+    <w:p>
+      <w:pPr>
+        <w:pStyle w:val="ListParagraph"/>
+        <w:numPr>
+          <w:ilvl w:val="0"/>
+          <w:numId w:val="7"/>
+        </w:numPr>
+        <w:tabs>
+          <w:tab w:val="left" w:pos="916"/>
+          <w:tab w:val="left" w:pos="1832"/>
+          <w:tab w:val="left" w:pos="2748"/>
+          <w:tab w:val="left" w:pos="3664"/>
+          <w:tab w:val="left" w:pos="4580"/>
+          <w:tab w:val="left" w:pos="5496"/>
+          <w:tab w:val="left" w:pos="6412"/>
+          <w:tab w:val="left" w:pos="7328"/>
+          <w:tab w:val="left" w:pos="8244"/>
+          <w:tab w:val="left" w:pos="9160"/>
+          <w:tab w:val="left" w:pos="10076"/>
+          <w:tab w:val="left" w:pos="10992"/>
+          <w:tab w:val="left" w:pos="11908"/>
+          <w:tab w:val="left" w:pos="12824"/>
+          <w:tab w:val="left" w:pos="13740"/>
+          <w:tab w:val="left" w:pos="14656"/>
+        </w:tabs>
+        <w:spacing w:after="0" w:line="240" w:lineRule="auto"/>
+        <w:rPr>
+          <w:rFonts w:ascii="Consolas" w:eastAsia="Times New Roman" w:hAnsi="Consolas" w:cs="Courier New"/>
+          <w:color w:val="404040"/>
+          <w:sz w:val="18"/>
+          <w:szCs w:val="18"/>
+          <w:lang w:eastAsia="en-IN"/>
+        </w:rPr>
+      </w:pPr>
+      <w:r>
+        <w:rPr>
+          <w:rFonts w:ascii="Consolas" w:eastAsia="Times New Roman" w:hAnsi="Consolas" w:cs="Courier New"/>
+          <w:color w:val="404040"/>
+          <w:sz w:val="18"/>
+          <w:szCs w:val="18"/>
+          <w:lang w:eastAsia="en-IN"/>
+        </w:rPr>
+        <w:t xml:space="preserve">    </w:t>
+      </w:r>
+      <w:r>
+        <w:rPr>
+          <w:rFonts w:ascii="Consolas" w:eastAsia="Times New Roman" w:hAnsi="Consolas" w:cs="Courier New"/>
+          <w:color w:val="22863A"/>
+          <w:sz w:val="18"/>
+          <w:szCs w:val="18"/>
+          <w:lang w:eastAsia="en-IN"/>
+        </w:rPr>
+        <w:t>mode</w:t>
+      </w:r>
+      <w:r>
+        <w:rPr>
+          <w:rFonts w:ascii="Consolas" w:eastAsia="Times New Roman" w:hAnsi="Consolas" w:cs="Courier New"/>
+          <w:b/>
+          <w:bCs/>
+          <w:color w:val="404040"/>
+          <w:sz w:val="18"/>
+          <w:szCs w:val="18"/>
+          <w:lang w:eastAsia="en-IN"/>
+        </w:rPr>
+        <w:t>:</w:t>
+      </w:r>
+      <w:r>
+        <w:rPr>
+          <w:rFonts w:ascii="Consolas" w:eastAsia="Times New Roman" w:hAnsi="Consolas" w:cs="Courier New"/>
+          <w:color w:val="404040"/>
+          <w:sz w:val="18"/>
+          <w:szCs w:val="18"/>
+          <w:lang w:eastAsia="en-IN"/>
+        </w:rPr>
+        <w:t xml:space="preserve"> </w:t>
+      </w:r>
+      <w:r>
+        <w:rPr>
+          <w:rFonts w:ascii="Consolas" w:eastAsia="Times New Roman" w:hAnsi="Consolas" w:cs="Courier New"/>
+          <w:color w:val="4070A0"/>
+          <w:sz w:val="18"/>
+          <w:szCs w:val="18"/>
+          <w:lang w:eastAsia="en-IN"/>
+        </w:rPr>
+        <w:t>'0440'</w:t>
+      </w:r>
+    </w:p>
+    <w:p>
+      <w:pPr>
+        <w:shd w:val="clear" w:color="auto" w:fill="FCFCFC"/>
+        <w:spacing w:after="0" w:line="240" w:lineRule="auto"/>
+        <w:outlineLvl w:val="0"/>
+        <w:rPr>
+          <w:rFonts w:ascii="Georgia" w:eastAsia="Times New Roman" w:hAnsi="Georgia" w:cs="Times New Roman"/>
+          <w:bCs/>
+          <w:color w:val="404040"/>
+          <w:kern w:val="36"/>
+          <w:sz w:val="24"/>
+          <w:szCs w:val="24"/>
+          <w:lang w:eastAsia="en-IN"/>
+        </w:rPr>
+      </w:pPr>
+    </w:p>
+    <w:p>
+      <w:pPr>
+        <w:shd w:val="clear" w:color="auto" w:fill="FCFCFC"/>
+        <w:spacing w:after="0" w:line="240" w:lineRule="auto"/>
+        <w:outlineLvl w:val="0"/>
+        <w:rPr>
+          <w:rFonts w:ascii="Arial" w:hAnsi="Arial" w:cs="Arial"/>
+          <w:color w:val="222222"/>
+          <w:shd w:val="clear" w:color="auto" w:fill="FFFFFF"/>
+        </w:rPr>
+      </w:pPr>
+      <w:r>
+        <w:rPr>
+          <w:rFonts w:ascii="Arial" w:hAnsi="Arial" w:cs="Arial"/>
+          <w:b/>
+          <w:bCs/>
+          <w:color w:val="222222"/>
+          <w:sz w:val="32"/>
+          <w:szCs w:val="32"/>
+          <w:shd w:val="clear" w:color="auto" w:fill="FFFFFF"/>
+        </w:rPr>
+        <w:t>Register Module</w:t>
+      </w:r>
+      <w:r>
+        <w:rPr>
+          <w:rFonts w:ascii="Arial" w:hAnsi="Arial" w:cs="Arial"/>
+          <w:b/>
+          <w:bCs/>
+          <w:color w:val="222222"/>
+          <w:shd w:val="clear" w:color="auto" w:fill="FFFFFF"/>
+        </w:rPr>
+        <w:t xml:space="preserve">:  </w:t>
+      </w:r>
+      <w:r>
+        <w:rPr>
+          <w:rFonts w:ascii="Arial" w:hAnsi="Arial" w:cs="Arial"/>
+          <w:b/>
+          <w:bCs/>
+          <w:color w:val="222222"/>
+          <w:shd w:val="clear" w:color="auto" w:fill="FFFFFF"/>
+        </w:rPr>
+        <w:t>Ansible registers</w:t>
+      </w:r>
+      <w:r>
+        <w:rPr>
+          <w:rFonts w:ascii="Arial" w:hAnsi="Arial" w:cs="Arial"/>
+          <w:color w:val="222222"/>
+          <w:shd w:val="clear" w:color="auto" w:fill="FFFFFF"/>
+        </w:rPr>
+        <w:t xml:space="preserve"> are used when you want to capture the output of a task to a variable. You can then use the value of </w:t>
+      </w:r>
+      <w:proofErr w:type="spellStart"/>
+      <w:r>
+        <w:rPr>
+          <w:rFonts w:ascii="Arial" w:hAnsi="Arial" w:cs="Arial"/>
+          <w:color w:val="222222"/>
+          <w:shd w:val="clear" w:color="auto" w:fill="FFFFFF"/>
+        </w:rPr>
+        <w:t>these</w:t>
+      </w:r>
+      <w:r>
+        <w:rPr>
+          <w:rFonts w:ascii="Arial" w:hAnsi="Arial" w:cs="Arial"/>
+          <w:b/>
+          <w:bCs/>
+          <w:color w:val="222222"/>
+          <w:shd w:val="clear" w:color="auto" w:fill="FFFFFF"/>
+        </w:rPr>
+        <w:t>registers</w:t>
+      </w:r>
+      <w:proofErr w:type="spellEnd"/>
+      <w:r>
+        <w:rPr>
+          <w:rFonts w:ascii="Arial" w:hAnsi="Arial" w:cs="Arial"/>
+          <w:color w:val="222222"/>
+          <w:shd w:val="clear" w:color="auto" w:fill="FFFFFF"/>
+        </w:rPr>
+        <w:t> for different scenarios like a conditional statement, logging etc. </w:t>
+      </w:r>
+    </w:p>
+    <w:p>
+      <w:pPr>
+        <w:shd w:val="clear" w:color="auto" w:fill="FCFCFC"/>
+        <w:spacing w:after="0" w:line="240" w:lineRule="auto"/>
+        <w:outlineLvl w:val="0"/>
+        <w:rPr>
+          <w:rFonts w:ascii="Georgia" w:eastAsia="Times New Roman" w:hAnsi="Georgia" w:cs="Times New Roman"/>
+          <w:bCs/>
+          <w:color w:val="404040"/>
+          <w:kern w:val="36"/>
+          <w:sz w:val="24"/>
+          <w:szCs w:val="24"/>
+          <w:lang w:eastAsia="en-IN"/>
+        </w:rPr>
+      </w:pPr>
+    </w:p>
+    <w:p>
+      <w:pPr>
+        <w:shd w:val="clear" w:color="auto" w:fill="FCFCFC"/>
+        <w:spacing w:after="0" w:line="240" w:lineRule="auto"/>
+        <w:outlineLvl w:val="0"/>
+        <w:rPr>
+          <w:rFonts w:ascii="Georgia" w:eastAsia="Times New Roman" w:hAnsi="Georgia" w:cs="Times New Roman"/>
+          <w:bCs/>
+          <w:color w:val="404040"/>
+          <w:kern w:val="36"/>
+          <w:sz w:val="24"/>
+          <w:szCs w:val="24"/>
+          <w:lang w:eastAsia="en-IN"/>
+        </w:rPr>
+      </w:pPr>
+      <w:bookmarkStart w:id="0" w:name="_GoBack"/>
+      <w:bookmarkEnd w:id="0"/>
+    </w:p>
+    <w:p>
+      <w:pPr>
+        <w:shd w:val="clear" w:color="auto" w:fill="FCFCFC"/>
+        <w:spacing w:after="0" w:line="240" w:lineRule="auto"/>
+        <w:outlineLvl w:val="0"/>
+        <w:rPr>
+          <w:rFonts w:ascii="Georgia" w:eastAsia="Times New Roman" w:hAnsi="Georgia" w:cs="Times New Roman"/>
+          <w:bCs/>
+          <w:color w:val="404040"/>
+          <w:kern w:val="36"/>
+          <w:sz w:val="24"/>
+          <w:szCs w:val="24"/>
+          <w:lang w:eastAsia="en-IN"/>
+        </w:rPr>
+      </w:pPr>
+    </w:p>
+    <w:p>
+      <w:pPr>
+        <w:shd w:val="clear" w:color="auto" w:fill="FCFCFC"/>
+        <w:spacing w:before="100" w:beforeAutospacing="1" w:after="100" w:afterAutospacing="1" w:line="360" w:lineRule="atLeast"/>
+        <w:rPr>
+          <w:rFonts w:ascii="Arial" w:eastAsia="Times New Roman" w:hAnsi="Arial" w:cs="Arial"/>
+          <w:b/>
+          <w:color w:val="404040"/>
+          <w:sz w:val="26"/>
+          <w:szCs w:val="26"/>
+          <w:lang w:eastAsia="en-IN"/>
+        </w:rPr>
+      </w:pPr>
+      <w:r>
+        <w:rPr>
+          <w:rFonts w:ascii="Arial" w:eastAsia="Times New Roman" w:hAnsi="Arial" w:cs="Arial"/>
+          <w:b/>
+          <w:color w:val="404040"/>
+          <w:sz w:val="26"/>
+          <w:szCs w:val="26"/>
+          <w:lang w:eastAsia="en-IN"/>
+        </w:rPr>
+        <w:t xml:space="preserve">Ansible </w:t>
+      </w:r>
+      <w:proofErr w:type="spellStart"/>
+      <w:r>
+        <w:rPr>
+          <w:rFonts w:ascii="Arial" w:eastAsia="Times New Roman" w:hAnsi="Arial" w:cs="Arial"/>
+          <w:b/>
+          <w:color w:val="404040"/>
+          <w:sz w:val="26"/>
+          <w:szCs w:val="26"/>
+          <w:lang w:eastAsia="en-IN"/>
+        </w:rPr>
+        <w:t>Openstack</w:t>
+      </w:r>
+      <w:proofErr w:type="spellEnd"/>
+      <w:r>
+        <w:rPr>
+          <w:rFonts w:ascii="Arial" w:eastAsia="Times New Roman" w:hAnsi="Arial" w:cs="Arial"/>
+          <w:b/>
+          <w:color w:val="404040"/>
+          <w:sz w:val="26"/>
+          <w:szCs w:val="26"/>
+          <w:lang w:eastAsia="en-IN"/>
+        </w:rPr>
+        <w:t xml:space="preserve"> modules:</w:t>
+      </w:r>
+      <w:r>
+        <w:t xml:space="preserve"> </w:t>
+      </w:r>
+      <w:hyperlink r:id="rId23" w:anchor="openstack" w:history="1">
+        <w:r>
+          <w:rPr>
+            <w:rStyle w:val="Hyperlink"/>
+          </w:rPr>
+          <w:t>https://docs.ansible.com/ansible/latest/modules/list_of_cloud_modules.html#openstack</w:t>
+        </w:r>
+      </w:hyperlink>
+    </w:p>
+    <w:p>
+      <w:pPr>
+        <w:numPr>
+          <w:ilvl w:val="0"/>
+          <w:numId w:val="5"/>
+        </w:numPr>
+        <w:shd w:val="clear" w:color="auto" w:fill="FCFCFC"/>
+        <w:spacing w:before="100" w:beforeAutospacing="1" w:after="100" w:afterAutospacing="1" w:line="360" w:lineRule="atLeast"/>
+        <w:ind w:left="360"/>
+        <w:rPr>
+          <w:rFonts w:ascii="Arial" w:eastAsia="Times New Roman" w:hAnsi="Arial" w:cs="Arial"/>
+          <w:color w:val="404040"/>
+          <w:sz w:val="26"/>
+          <w:szCs w:val="26"/>
+          <w:lang w:eastAsia="en-IN"/>
+        </w:rPr>
+      </w:pPr>
+      <w:proofErr w:type="spellStart"/>
+      <w:r>
+        <w:rPr>
+          <w:rFonts w:ascii="Georgia" w:eastAsia="Times New Roman" w:hAnsi="Georgia" w:cs="Times New Roman"/>
+          <w:b/>
+          <w:bCs/>
+          <w:color w:val="404040"/>
+          <w:kern w:val="36"/>
+          <w:sz w:val="24"/>
+          <w:szCs w:val="24"/>
+          <w:lang w:eastAsia="en-IN"/>
+        </w:rPr>
+        <w:t>Os_a</w:t>
+      </w:r>
+      <w:r>
+        <w:rPr>
+          <w:rFonts w:ascii="Georgia" w:eastAsia="Times New Roman" w:hAnsi="Georgia" w:cs="Times New Roman"/>
+          <w:b/>
+          <w:bCs/>
+          <w:color w:val="404040"/>
+          <w:kern w:val="36"/>
+          <w:sz w:val="24"/>
+          <w:szCs w:val="24"/>
+          <w:lang w:eastAsia="en-IN"/>
+        </w:rPr>
+        <w:t>uth</w:t>
+      </w:r>
+      <w:proofErr w:type="spellEnd"/>
+      <w:r>
+        <w:rPr>
+          <w:rFonts w:ascii="Georgia" w:eastAsia="Times New Roman" w:hAnsi="Georgia" w:cs="Times New Roman"/>
+          <w:b/>
+          <w:bCs/>
+          <w:color w:val="404040"/>
+          <w:kern w:val="36"/>
+          <w:sz w:val="24"/>
+          <w:szCs w:val="24"/>
+          <w:lang w:eastAsia="en-IN"/>
+        </w:rPr>
+        <w:t xml:space="preserve"> module:</w:t>
+      </w:r>
+      <w:r>
+        <w:rPr>
+          <w:rFonts w:ascii="Arial" w:hAnsi="Arial" w:cs="Arial"/>
+          <w:color w:val="404040"/>
+          <w:sz w:val="26"/>
+          <w:szCs w:val="26"/>
+        </w:rPr>
+        <w:t xml:space="preserve"> </w:t>
+      </w:r>
+      <w:r>
+        <w:rPr>
+          <w:rFonts w:ascii="Arial" w:eastAsia="Times New Roman" w:hAnsi="Arial" w:cs="Arial"/>
+          <w:color w:val="404040"/>
+          <w:sz w:val="26"/>
+          <w:szCs w:val="26"/>
+          <w:lang w:eastAsia="en-IN"/>
+        </w:rPr>
+        <w:t>Retrieve an auth token from an OpenStack Clou</w:t>
+      </w:r>
+      <w:r>
+        <w:rPr>
+          <w:rFonts w:ascii="Arial" w:eastAsia="Times New Roman" w:hAnsi="Arial" w:cs="Arial"/>
+          <w:color w:val="404040"/>
+          <w:sz w:val="26"/>
+          <w:szCs w:val="26"/>
+          <w:lang w:eastAsia="en-IN"/>
+        </w:rPr>
+        <w:t>d</w:t>
+      </w:r>
+    </w:p>
+    <w:p>
+      <w:pPr>
+        <w:shd w:val="clear" w:color="auto" w:fill="FCFCFC"/>
+        <w:spacing w:before="100" w:beforeAutospacing="1" w:after="100" w:afterAutospacing="1" w:line="360" w:lineRule="atLeast"/>
+        <w:ind w:left="360"/>
+        <w:rPr>
+          <w:rFonts w:ascii="Arial" w:eastAsia="Times New Roman" w:hAnsi="Arial" w:cs="Arial"/>
+          <w:color w:val="404040"/>
+          <w:sz w:val="26"/>
+          <w:szCs w:val="26"/>
+          <w:lang w:eastAsia="en-IN"/>
+        </w:rPr>
+      </w:pPr>
+      <w:proofErr w:type="spellStart"/>
+      <w:r>
+        <w:rPr>
+          <w:rFonts w:ascii="Arial" w:eastAsia="Times New Roman" w:hAnsi="Arial" w:cs="Arial"/>
+          <w:color w:val="404040"/>
+          <w:sz w:val="26"/>
+          <w:szCs w:val="26"/>
+          <w:lang w:eastAsia="en-IN"/>
+        </w:rPr>
+        <w:t>Openstacksdk</w:t>
+      </w:r>
+      <w:proofErr w:type="spellEnd"/>
+      <w:r>
+        <w:rPr>
+          <w:rFonts w:ascii="Arial" w:eastAsia="Times New Roman" w:hAnsi="Arial" w:cs="Arial"/>
+          <w:color w:val="404040"/>
+          <w:sz w:val="26"/>
+          <w:szCs w:val="26"/>
+          <w:lang w:eastAsia="en-IN"/>
+        </w:rPr>
+        <w:t xml:space="preserve">, </w:t>
+      </w:r>
+      <w:r>
+        <w:rPr>
+          <w:rFonts w:ascii="Arial" w:eastAsia="Times New Roman" w:hAnsi="Arial" w:cs="Arial"/>
+          <w:color w:val="404040"/>
+          <w:sz w:val="26"/>
+          <w:szCs w:val="26"/>
+          <w:lang w:eastAsia="en-IN"/>
+        </w:rPr>
+        <w:t>python &gt;= 2.7</w:t>
+      </w:r>
+      <w:r>
+        <w:rPr>
+          <w:rFonts w:ascii="Arial" w:eastAsia="Times New Roman" w:hAnsi="Arial" w:cs="Arial"/>
+          <w:color w:val="404040"/>
+          <w:sz w:val="26"/>
+          <w:szCs w:val="26"/>
+          <w:lang w:eastAsia="en-IN"/>
+        </w:rPr>
+        <w:t xml:space="preserve"> should be present in the host to use this module</w:t>
+      </w:r>
+    </w:p>
+    <w:p>
+      <w:pPr>
+        <w:shd w:val="clear" w:color="auto" w:fill="FCFCFC"/>
+        <w:spacing w:after="0" w:line="240" w:lineRule="auto"/>
+        <w:outlineLvl w:val="0"/>
+        <w:rPr>
+          <w:rFonts w:ascii="Georgia" w:eastAsia="Times New Roman" w:hAnsi="Georgia" w:cs="Times New Roman"/>
+          <w:b/>
+          <w:bCs/>
+          <w:color w:val="404040"/>
+          <w:kern w:val="36"/>
+          <w:sz w:val="24"/>
+          <w:szCs w:val="24"/>
+          <w:lang w:eastAsia="en-IN"/>
+        </w:rPr>
+      </w:pPr>
+      <w:proofErr w:type="spellStart"/>
+      <w:r>
+        <w:rPr>
+          <w:rFonts w:ascii="Georgia" w:eastAsia="Times New Roman" w:hAnsi="Georgia" w:cs="Times New Roman"/>
+          <w:b/>
+          <w:bCs/>
+          <w:color w:val="404040"/>
+          <w:kern w:val="36"/>
+          <w:sz w:val="24"/>
+          <w:szCs w:val="24"/>
+          <w:lang w:eastAsia="en-IN"/>
+        </w:rPr>
+        <w:t>os_auth</w:t>
+      </w:r>
+      <w:proofErr w:type="spellEnd"/>
+      <w:r>
+        <w:rPr>
+          <w:rFonts w:ascii="Georgia" w:eastAsia="Times New Roman" w:hAnsi="Georgia" w:cs="Times New Roman"/>
+          <w:b/>
+          <w:bCs/>
+          <w:color w:val="404040"/>
+          <w:kern w:val="36"/>
+          <w:sz w:val="24"/>
+          <w:szCs w:val="24"/>
+          <w:lang w:eastAsia="en-IN"/>
+        </w:rPr>
+        <w:t>:</w:t>
+      </w:r>
+    </w:p>
+    <w:p>
+      <w:pPr>
+        <w:shd w:val="clear" w:color="auto" w:fill="FCFCFC"/>
+        <w:spacing w:after="0" w:line="240" w:lineRule="auto"/>
+        <w:outlineLvl w:val="0"/>
+        <w:rPr>
+          <w:rFonts w:ascii="Georgia" w:eastAsia="Times New Roman" w:hAnsi="Georgia" w:cs="Times New Roman"/>
+          <w:b/>
+          <w:bCs/>
+          <w:color w:val="404040"/>
+          <w:kern w:val="36"/>
+          <w:sz w:val="24"/>
+          <w:szCs w:val="24"/>
+          <w:lang w:eastAsia="en-IN"/>
+        </w:rPr>
+      </w:pPr>
+      <w:r>
+        <w:rPr>
+          <w:rFonts w:ascii="Georgia" w:eastAsia="Times New Roman" w:hAnsi="Georgia" w:cs="Times New Roman"/>
+          <w:b/>
+          <w:bCs/>
+          <w:color w:val="404040"/>
+          <w:kern w:val="36"/>
+          <w:sz w:val="24"/>
+          <w:szCs w:val="24"/>
+          <w:lang w:eastAsia="en-IN"/>
+        </w:rPr>
+        <w:t xml:space="preserve">        </w:t>
+      </w:r>
+      <w:proofErr w:type="spellStart"/>
+      <w:r>
+        <w:rPr>
+          <w:rFonts w:ascii="Georgia" w:eastAsia="Times New Roman" w:hAnsi="Georgia" w:cs="Times New Roman"/>
+          <w:b/>
+          <w:bCs/>
+          <w:color w:val="404040"/>
+          <w:kern w:val="36"/>
+          <w:sz w:val="24"/>
+          <w:szCs w:val="24"/>
+          <w:lang w:eastAsia="en-IN"/>
+        </w:rPr>
+        <w:t>auth_url</w:t>
+      </w:r>
+      <w:proofErr w:type="spellEnd"/>
+      <w:r>
+        <w:rPr>
+          <w:rFonts w:ascii="Georgia" w:eastAsia="Times New Roman" w:hAnsi="Georgia" w:cs="Times New Roman"/>
+          <w:b/>
+          <w:bCs/>
+          <w:color w:val="404040"/>
+          <w:kern w:val="36"/>
+          <w:sz w:val="24"/>
+          <w:szCs w:val="24"/>
+          <w:lang w:eastAsia="en-IN"/>
+        </w:rPr>
+        <w:t>: "</w:t>
+      </w:r>
+      <w:proofErr w:type="gramStart"/>
+      <w:r>
+        <w:rPr>
+          <w:rFonts w:ascii="Georgia" w:eastAsia="Times New Roman" w:hAnsi="Georgia" w:cs="Times New Roman"/>
+          <w:b/>
+          <w:bCs/>
+          <w:color w:val="404040"/>
+          <w:kern w:val="36"/>
+          <w:sz w:val="24"/>
+          <w:szCs w:val="24"/>
+          <w:lang w:eastAsia="en-IN"/>
+        </w:rPr>
+        <w:t>{{ lookup</w:t>
+      </w:r>
+      <w:proofErr w:type="gramEnd"/>
+      <w:r>
+        <w:rPr>
+          <w:rFonts w:ascii="Georgia" w:eastAsia="Times New Roman" w:hAnsi="Georgia" w:cs="Times New Roman"/>
+          <w:b/>
+          <w:bCs/>
+          <w:color w:val="404040"/>
+          <w:kern w:val="36"/>
+          <w:sz w:val="24"/>
+          <w:szCs w:val="24"/>
+          <w:lang w:eastAsia="en-IN"/>
+        </w:rPr>
+        <w:t>('env', 'OS_AUTH_URL') }}"</w:t>
+      </w:r>
+    </w:p>
+    <w:p>
+      <w:pPr>
+        <w:shd w:val="clear" w:color="auto" w:fill="FCFCFC"/>
+        <w:spacing w:after="0" w:line="240" w:lineRule="auto"/>
+        <w:outlineLvl w:val="0"/>
+        <w:rPr>
+          <w:rFonts w:ascii="Georgia" w:eastAsia="Times New Roman" w:hAnsi="Georgia" w:cs="Times New Roman"/>
+          <w:b/>
+          <w:bCs/>
+          <w:color w:val="404040"/>
+          <w:kern w:val="36"/>
+          <w:sz w:val="24"/>
+          <w:szCs w:val="24"/>
+          <w:lang w:eastAsia="en-IN"/>
+        </w:rPr>
+      </w:pPr>
+      <w:r>
+        <w:rPr>
+          <w:rFonts w:ascii="Georgia" w:eastAsia="Times New Roman" w:hAnsi="Georgia" w:cs="Times New Roman"/>
+          <w:b/>
+          <w:bCs/>
+          <w:color w:val="404040"/>
+          <w:kern w:val="36"/>
+          <w:sz w:val="24"/>
+          <w:szCs w:val="24"/>
+          <w:lang w:eastAsia="en-IN"/>
+        </w:rPr>
+        <w:t xml:space="preserve">        username: "</w:t>
+      </w:r>
+      <w:proofErr w:type="gramStart"/>
+      <w:r>
+        <w:rPr>
+          <w:rFonts w:ascii="Georgia" w:eastAsia="Times New Roman" w:hAnsi="Georgia" w:cs="Times New Roman"/>
+          <w:b/>
+          <w:bCs/>
+          <w:color w:val="404040"/>
+          <w:kern w:val="36"/>
+          <w:sz w:val="24"/>
+          <w:szCs w:val="24"/>
+          <w:lang w:eastAsia="en-IN"/>
+        </w:rPr>
+        <w:t>{{ lookup</w:t>
+      </w:r>
+      <w:proofErr w:type="gramEnd"/>
+      <w:r>
+        <w:rPr>
+          <w:rFonts w:ascii="Georgia" w:eastAsia="Times New Roman" w:hAnsi="Georgia" w:cs="Times New Roman"/>
+          <w:b/>
+          <w:bCs/>
+          <w:color w:val="404040"/>
+          <w:kern w:val="36"/>
+          <w:sz w:val="24"/>
+          <w:szCs w:val="24"/>
+          <w:lang w:eastAsia="en-IN"/>
+        </w:rPr>
+        <w:t>('env', 'OS_USERNAME') }}"</w:t>
+      </w:r>
+    </w:p>
+    <w:p>
+      <w:pPr>
+        <w:shd w:val="clear" w:color="auto" w:fill="FCFCFC"/>
+        <w:spacing w:after="0" w:line="240" w:lineRule="auto"/>
+        <w:outlineLvl w:val="0"/>
+        <w:rPr>
+          <w:rFonts w:ascii="Georgia" w:eastAsia="Times New Roman" w:hAnsi="Georgia" w:cs="Times New Roman"/>
+          <w:b/>
+          <w:bCs/>
+          <w:color w:val="404040"/>
+          <w:kern w:val="36"/>
+          <w:sz w:val="24"/>
+          <w:szCs w:val="24"/>
+          <w:lang w:eastAsia="en-IN"/>
+        </w:rPr>
+      </w:pPr>
+      <w:r>
+        <w:rPr>
+          <w:rFonts w:ascii="Georgia" w:eastAsia="Times New Roman" w:hAnsi="Georgia" w:cs="Times New Roman"/>
+          <w:b/>
+          <w:bCs/>
+          <w:color w:val="404040"/>
+          <w:kern w:val="36"/>
+          <w:sz w:val="24"/>
+          <w:szCs w:val="24"/>
+          <w:lang w:eastAsia="en-IN"/>
+        </w:rPr>
+        <w:t xml:space="preserve">        password: "</w:t>
+      </w:r>
+      <w:proofErr w:type="gramStart"/>
+      <w:r>
+        <w:rPr>
+          <w:rFonts w:ascii="Georgia" w:eastAsia="Times New Roman" w:hAnsi="Georgia" w:cs="Times New Roman"/>
+          <w:b/>
+          <w:bCs/>
+          <w:color w:val="404040"/>
+          <w:kern w:val="36"/>
+          <w:sz w:val="24"/>
+          <w:szCs w:val="24"/>
+          <w:lang w:eastAsia="en-IN"/>
+        </w:rPr>
+        <w:t>{{ lookup</w:t>
+      </w:r>
+      <w:proofErr w:type="gramEnd"/>
+      <w:r>
+        <w:rPr>
+          <w:rFonts w:ascii="Georgia" w:eastAsia="Times New Roman" w:hAnsi="Georgia" w:cs="Times New Roman"/>
+          <w:b/>
+          <w:bCs/>
+          <w:color w:val="404040"/>
+          <w:kern w:val="36"/>
+          <w:sz w:val="24"/>
+          <w:szCs w:val="24"/>
+          <w:lang w:eastAsia="en-IN"/>
+        </w:rPr>
+        <w:t>('env', 'OS_PASSWORD') }}"</w:t>
+      </w:r>
+    </w:p>
+    <w:p>
+      <w:pPr>
+        <w:shd w:val="clear" w:color="auto" w:fill="FCFCFC"/>
+        <w:spacing w:after="0" w:line="240" w:lineRule="auto"/>
+        <w:outlineLvl w:val="0"/>
+        <w:rPr>
+          <w:rFonts w:ascii="Georgia" w:eastAsia="Times New Roman" w:hAnsi="Georgia" w:cs="Times New Roman"/>
+          <w:b/>
+          <w:bCs/>
+          <w:color w:val="404040"/>
+          <w:kern w:val="36"/>
+          <w:sz w:val="24"/>
+          <w:szCs w:val="24"/>
+          <w:lang w:eastAsia="en-IN"/>
+        </w:rPr>
+      </w:pPr>
+      <w:r>
+        <w:rPr>
+          <w:rFonts w:ascii="Georgia" w:eastAsia="Times New Roman" w:hAnsi="Georgia" w:cs="Times New Roman"/>
+          <w:b/>
+          <w:bCs/>
+          <w:color w:val="404040"/>
+          <w:kern w:val="36"/>
+          <w:sz w:val="24"/>
+          <w:szCs w:val="24"/>
+          <w:lang w:eastAsia="en-IN"/>
+        </w:rPr>
+        <w:t xml:space="preserve">        </w:t>
+      </w:r>
+      <w:proofErr w:type="spellStart"/>
+      <w:r>
+        <w:rPr>
+          <w:rFonts w:ascii="Georgia" w:eastAsia="Times New Roman" w:hAnsi="Georgia" w:cs="Times New Roman"/>
+          <w:b/>
+          <w:bCs/>
+          <w:color w:val="404040"/>
+          <w:kern w:val="36"/>
+          <w:sz w:val="24"/>
+          <w:szCs w:val="24"/>
+          <w:lang w:eastAsia="en-IN"/>
+        </w:rPr>
+        <w:t>project_name</w:t>
+      </w:r>
+      <w:proofErr w:type="spellEnd"/>
+      <w:r>
+        <w:rPr>
+          <w:rFonts w:ascii="Georgia" w:eastAsia="Times New Roman" w:hAnsi="Georgia" w:cs="Times New Roman"/>
+          <w:b/>
+          <w:bCs/>
+          <w:color w:val="404040"/>
+          <w:kern w:val="36"/>
+          <w:sz w:val="24"/>
+          <w:szCs w:val="24"/>
+          <w:lang w:eastAsia="en-IN"/>
+        </w:rPr>
+        <w:t>: "</w:t>
+      </w:r>
+      <w:proofErr w:type="gramStart"/>
+      <w:r>
+        <w:rPr>
+          <w:rFonts w:ascii="Georgia" w:eastAsia="Times New Roman" w:hAnsi="Georgia" w:cs="Times New Roman"/>
+          <w:b/>
+          <w:bCs/>
+          <w:color w:val="404040"/>
+          <w:kern w:val="36"/>
+          <w:sz w:val="24"/>
+          <w:szCs w:val="24"/>
+          <w:lang w:eastAsia="en-IN"/>
+        </w:rPr>
+        <w:t>{{ lookup</w:t>
+      </w:r>
+      <w:proofErr w:type="gramEnd"/>
+      <w:r>
+        <w:rPr>
+          <w:rFonts w:ascii="Georgia" w:eastAsia="Times New Roman" w:hAnsi="Georgia" w:cs="Times New Roman"/>
+          <w:b/>
+          <w:bCs/>
+          <w:color w:val="404040"/>
+          <w:kern w:val="36"/>
+          <w:sz w:val="24"/>
+          <w:szCs w:val="24"/>
+          <w:lang w:eastAsia="en-IN"/>
+        </w:rPr>
+        <w:t>('env', 'OS_PROJECT_NAME') }}"</w:t>
+      </w:r>
+    </w:p>
+    <w:p>
+      <w:pPr>
+        <w:shd w:val="clear" w:color="auto" w:fill="FCFCFC"/>
+        <w:spacing w:after="0" w:line="240" w:lineRule="auto"/>
+        <w:outlineLvl w:val="0"/>
+        <w:rPr>
+          <w:rFonts w:ascii="Georgia" w:eastAsia="Times New Roman" w:hAnsi="Georgia" w:cs="Times New Roman"/>
+          <w:b/>
+          <w:bCs/>
+          <w:color w:val="404040"/>
+          <w:kern w:val="36"/>
+          <w:sz w:val="24"/>
+          <w:szCs w:val="24"/>
+          <w:lang w:eastAsia="en-IN"/>
+        </w:rPr>
+      </w:pPr>
+      <w:r>
+        <w:rPr>
+          <w:rFonts w:ascii="Georgia" w:eastAsia="Times New Roman" w:hAnsi="Georgia" w:cs="Times New Roman"/>
+          <w:b/>
+          <w:bCs/>
+          <w:color w:val="404040"/>
+          <w:kern w:val="36"/>
+          <w:sz w:val="24"/>
+          <w:szCs w:val="24"/>
+          <w:lang w:eastAsia="en-IN"/>
+        </w:rPr>
+        <w:t xml:space="preserve">        </w:t>
+      </w:r>
+      <w:proofErr w:type="spellStart"/>
+      <w:r>
+        <w:rPr>
+          <w:rFonts w:ascii="Georgia" w:eastAsia="Times New Roman" w:hAnsi="Georgia" w:cs="Times New Roman"/>
+          <w:b/>
+          <w:bCs/>
+          <w:color w:val="404040"/>
+          <w:kern w:val="36"/>
+          <w:sz w:val="24"/>
+          <w:szCs w:val="24"/>
+          <w:lang w:eastAsia="en-IN"/>
+        </w:rPr>
+        <w:t>project_domain_name</w:t>
+      </w:r>
+      <w:proofErr w:type="spellEnd"/>
+      <w:r>
+        <w:rPr>
+          <w:rFonts w:ascii="Georgia" w:eastAsia="Times New Roman" w:hAnsi="Georgia" w:cs="Times New Roman"/>
+          <w:b/>
+          <w:bCs/>
+          <w:color w:val="404040"/>
+          <w:kern w:val="36"/>
+          <w:sz w:val="24"/>
+          <w:szCs w:val="24"/>
+          <w:lang w:eastAsia="en-IN"/>
+        </w:rPr>
+        <w:t>: default</w:t>
+      </w:r>
+    </w:p>
+    <w:p>
+      <w:pPr>
+        <w:shd w:val="clear" w:color="auto" w:fill="FCFCFC"/>
+        <w:spacing w:after="0" w:line="240" w:lineRule="auto"/>
+        <w:outlineLvl w:val="0"/>
+        <w:rPr>
+          <w:rFonts w:ascii="Georgia" w:eastAsia="Times New Roman" w:hAnsi="Georgia" w:cs="Times New Roman"/>
+          <w:b/>
+          <w:bCs/>
+          <w:color w:val="404040"/>
+          <w:kern w:val="36"/>
+          <w:sz w:val="24"/>
+          <w:szCs w:val="24"/>
+          <w:lang w:eastAsia="en-IN"/>
+        </w:rPr>
+      </w:pPr>
+      <w:r>
+        <w:rPr>
+          <w:rFonts w:ascii="Georgia" w:eastAsia="Times New Roman" w:hAnsi="Georgia" w:cs="Times New Roman"/>
+          <w:b/>
+          <w:bCs/>
+          <w:color w:val="404040"/>
+          <w:kern w:val="36"/>
+          <w:sz w:val="24"/>
+          <w:szCs w:val="24"/>
+          <w:lang w:eastAsia="en-IN"/>
+        </w:rPr>
+        <w:t xml:space="preserve">        </w:t>
+      </w:r>
+      <w:proofErr w:type="spellStart"/>
+      <w:r>
+        <w:rPr>
+          <w:rFonts w:ascii="Georgia" w:eastAsia="Times New Roman" w:hAnsi="Georgia" w:cs="Times New Roman"/>
+          <w:b/>
+          <w:bCs/>
+          <w:color w:val="404040"/>
+          <w:kern w:val="36"/>
+          <w:sz w:val="24"/>
+          <w:szCs w:val="24"/>
+          <w:lang w:eastAsia="en-IN"/>
+        </w:rPr>
+        <w:t>user_domain_name</w:t>
+      </w:r>
+      <w:proofErr w:type="spellEnd"/>
+      <w:r>
+        <w:rPr>
+          <w:rFonts w:ascii="Georgia" w:eastAsia="Times New Roman" w:hAnsi="Georgia" w:cs="Times New Roman"/>
+          <w:b/>
+          <w:bCs/>
+          <w:color w:val="404040"/>
+          <w:kern w:val="36"/>
+          <w:sz w:val="24"/>
+          <w:szCs w:val="24"/>
+          <w:lang w:eastAsia="en-IN"/>
+        </w:rPr>
+        <w:t>: default</w:t>
+      </w:r>
+    </w:p>
+    <w:p>
+      <w:pPr>
+        <w:shd w:val="clear" w:color="auto" w:fill="FCFCFC"/>
+        <w:spacing w:after="0" w:line="240" w:lineRule="auto"/>
+        <w:outlineLvl w:val="0"/>
+        <w:rPr>
+          <w:rFonts w:ascii="Georgia" w:eastAsia="Times New Roman" w:hAnsi="Georgia" w:cs="Times New Roman"/>
+          <w:bCs/>
+          <w:color w:val="404040"/>
+          <w:kern w:val="36"/>
+          <w:sz w:val="24"/>
+          <w:szCs w:val="24"/>
+          <w:lang w:eastAsia="en-IN"/>
+        </w:rPr>
+      </w:pPr>
+    </w:p>
+    <w:p>
+      <w:pPr>
+        <w:pStyle w:val="Heading1"/>
+        <w:shd w:val="clear" w:color="auto" w:fill="FCFCFC"/>
+        <w:spacing w:before="0" w:beforeAutospacing="0"/>
+        <w:rPr>
+          <w:rFonts w:ascii="Georgia" w:hAnsi="Georgia"/>
+          <w:b w:val="0"/>
+          <w:color w:val="404040"/>
+          <w:sz w:val="28"/>
+          <w:szCs w:val="28"/>
+        </w:rPr>
+      </w:pPr>
+      <w:proofErr w:type="spellStart"/>
+      <w:r>
+        <w:rPr>
+          <w:rFonts w:ascii="Georgia" w:hAnsi="Georgia"/>
+          <w:color w:val="404040"/>
+          <w:sz w:val="45"/>
+          <w:szCs w:val="45"/>
+        </w:rPr>
+        <w:t>os_image</w:t>
+      </w:r>
+      <w:proofErr w:type="spellEnd"/>
+      <w:r>
+        <w:rPr>
+          <w:rFonts w:ascii="Georgia" w:hAnsi="Georgia"/>
+          <w:color w:val="404040"/>
+          <w:sz w:val="45"/>
+          <w:szCs w:val="45"/>
+        </w:rPr>
+        <w:t xml:space="preserve"> – </w:t>
+      </w:r>
+      <w:r>
+        <w:rPr>
+          <w:rFonts w:ascii="Georgia" w:hAnsi="Georgia"/>
+          <w:b w:val="0"/>
+          <w:color w:val="404040"/>
+          <w:sz w:val="28"/>
+          <w:szCs w:val="28"/>
+        </w:rPr>
+        <w:t>Add/Delete images from OpenStack Cloud</w:t>
+      </w:r>
+    </w:p>
+    <w:p>
+      <w:pPr>
+        <w:pStyle w:val="Heading1"/>
+        <w:shd w:val="clear" w:color="auto" w:fill="FCFCFC"/>
+        <w:spacing w:before="0" w:beforeAutospacing="0"/>
+        <w:rPr>
+          <w:rFonts w:ascii="Georgia" w:hAnsi="Georgia"/>
+          <w:color w:val="404040"/>
+          <w:sz w:val="45"/>
+          <w:szCs w:val="45"/>
+        </w:rPr>
+      </w:pPr>
+    </w:p>
+    <w:p>
+      <w:pPr>
+        <w:shd w:val="clear" w:color="auto" w:fill="FCFCFC"/>
+        <w:spacing w:after="100" w:afterAutospacing="1" w:line="240" w:lineRule="auto"/>
+        <w:outlineLvl w:val="0"/>
+        <w:rPr>
+          <w:rFonts w:ascii="Georgia" w:eastAsia="Times New Roman" w:hAnsi="Georgia" w:cs="Times New Roman"/>
+          <w:b/>
+          <w:bCs/>
+          <w:color w:val="404040"/>
+          <w:kern w:val="36"/>
+          <w:sz w:val="45"/>
+          <w:szCs w:val="45"/>
+          <w:lang w:eastAsia="en-IN"/>
+        </w:rPr>
+      </w:pPr>
+    </w:p>
+    <w:p>
+      <w:pPr>
+        <w:pStyle w:val="Heading1"/>
+        <w:shd w:val="clear" w:color="auto" w:fill="FCFCFC"/>
+        <w:spacing w:before="0" w:beforeAutospacing="0"/>
+        <w:rPr>
+          <w:rFonts w:ascii="Georgia" w:hAnsi="Georgia"/>
+          <w:color w:val="404040"/>
+          <w:sz w:val="45"/>
+          <w:szCs w:val="45"/>
         </w:rPr>
       </w:pPr>
     </w:p>
@@ -5294,9 +6412,9 @@
     </w:lvl>
   </w:abstractNum>
   <w:abstractNum w:abstractNumId="3" w15:restartNumberingAfterBreak="0">
-    <w:nsid w:val="554D4444"/>
+    <w:nsid w:val="48F528AF"/>
     <w:multiLevelType w:val="multilevel"/>
-    <w:tmpl w:val="5508A47E"/>
+    <w:tmpl w:val="1B4CB1AC"/>
     <w:lvl w:ilvl="0">
       <w:start w:val="1"/>
       <w:numFmt w:val="bullet"/>
@@ -5443,9 +6561,9 @@
     </w:lvl>
   </w:abstractNum>
   <w:abstractNum w:abstractNumId="4" w15:restartNumberingAfterBreak="0">
-    <w:nsid w:val="66F75EFC"/>
+    <w:nsid w:val="554D4444"/>
     <w:multiLevelType w:val="multilevel"/>
-    <w:tmpl w:val="8D206CD6"/>
+    <w:tmpl w:val="5508A47E"/>
     <w:lvl w:ilvl="0">
       <w:start w:val="1"/>
       <w:numFmt w:val="bullet"/>
@@ -5592,9 +6710,9 @@
     </w:lvl>
   </w:abstractNum>
   <w:abstractNum w:abstractNumId="5" w15:restartNumberingAfterBreak="0">
-    <w:nsid w:val="7C383203"/>
+    <w:nsid w:val="66F75EFC"/>
     <w:multiLevelType w:val="multilevel"/>
-    <w:tmpl w:val="C67AC18C"/>
+    <w:tmpl w:val="8D206CD6"/>
     <w:lvl w:ilvl="0">
       <w:start w:val="1"/>
       <w:numFmt w:val="bullet"/>
@@ -5740,14 +6858,163 @@
       </w:rPr>
     </w:lvl>
   </w:abstractNum>
+  <w:abstractNum w:abstractNumId="6" w15:restartNumberingAfterBreak="0">
+    <w:nsid w:val="7C383203"/>
+    <w:multiLevelType w:val="multilevel"/>
+    <w:tmpl w:val="C67AC18C"/>
+    <w:lvl w:ilvl="0">
+      <w:start w:val="1"/>
+      <w:numFmt w:val="bullet"/>
+      <w:lvlText w:val=""/>
+      <w:lvlJc w:val="left"/>
+      <w:pPr>
+        <w:tabs>
+          <w:tab w:val="num" w:pos="720"/>
+        </w:tabs>
+        <w:ind w:left="720" w:hanging="360"/>
+      </w:pPr>
+      <w:rPr>
+        <w:rFonts w:ascii="Symbol" w:hAnsi="Symbol" w:hint="default"/>
+        <w:sz w:val="20"/>
+      </w:rPr>
+    </w:lvl>
+    <w:lvl w:ilvl="1" w:tentative="1">
+      <w:start w:val="1"/>
+      <w:numFmt w:val="bullet"/>
+      <w:lvlText w:val=""/>
+      <w:lvlJc w:val="left"/>
+      <w:pPr>
+        <w:tabs>
+          <w:tab w:val="num" w:pos="1440"/>
+        </w:tabs>
+        <w:ind w:left="1440" w:hanging="360"/>
+      </w:pPr>
+      <w:rPr>
+        <w:rFonts w:ascii="Symbol" w:hAnsi="Symbol" w:hint="default"/>
+        <w:sz w:val="20"/>
+      </w:rPr>
+    </w:lvl>
+    <w:lvl w:ilvl="2" w:tentative="1">
+      <w:start w:val="1"/>
+      <w:numFmt w:val="bullet"/>
+      <w:lvlText w:val=""/>
+      <w:lvlJc w:val="left"/>
+      <w:pPr>
+        <w:tabs>
+          <w:tab w:val="num" w:pos="2160"/>
+        </w:tabs>
+        <w:ind w:left="2160" w:hanging="360"/>
+      </w:pPr>
+      <w:rPr>
+        <w:rFonts w:ascii="Symbol" w:hAnsi="Symbol" w:hint="default"/>
+        <w:sz w:val="20"/>
+      </w:rPr>
+    </w:lvl>
+    <w:lvl w:ilvl="3" w:tentative="1">
+      <w:start w:val="1"/>
+      <w:numFmt w:val="bullet"/>
+      <w:lvlText w:val=""/>
+      <w:lvlJc w:val="left"/>
+      <w:pPr>
+        <w:tabs>
+          <w:tab w:val="num" w:pos="2880"/>
+        </w:tabs>
+        <w:ind w:left="2880" w:hanging="360"/>
+      </w:pPr>
+      <w:rPr>
+        <w:rFonts w:ascii="Symbol" w:hAnsi="Symbol" w:hint="default"/>
+        <w:sz w:val="20"/>
+      </w:rPr>
+    </w:lvl>
+    <w:lvl w:ilvl="4" w:tentative="1">
+      <w:start w:val="1"/>
+      <w:numFmt w:val="bullet"/>
+      <w:lvlText w:val=""/>
+      <w:lvlJc w:val="left"/>
+      <w:pPr>
+        <w:tabs>
+          <w:tab w:val="num" w:pos="3600"/>
+        </w:tabs>
+        <w:ind w:left="3600" w:hanging="360"/>
+      </w:pPr>
+      <w:rPr>
+        <w:rFonts w:ascii="Symbol" w:hAnsi="Symbol" w:hint="default"/>
+        <w:sz w:val="20"/>
+      </w:rPr>
+    </w:lvl>
+    <w:lvl w:ilvl="5" w:tentative="1">
+      <w:start w:val="1"/>
+      <w:numFmt w:val="bullet"/>
+      <w:lvlText w:val=""/>
+      <w:lvlJc w:val="left"/>
+      <w:pPr>
+        <w:tabs>
+          <w:tab w:val="num" w:pos="4320"/>
+        </w:tabs>
+        <w:ind w:left="4320" w:hanging="360"/>
+      </w:pPr>
+      <w:rPr>
+        <w:rFonts w:ascii="Symbol" w:hAnsi="Symbol" w:hint="default"/>
+        <w:sz w:val="20"/>
+      </w:rPr>
+    </w:lvl>
+    <w:lvl w:ilvl="6" w:tentative="1">
+      <w:start w:val="1"/>
+      <w:numFmt w:val="bullet"/>
+      <w:lvlText w:val=""/>
+      <w:lvlJc w:val="left"/>
+      <w:pPr>
+        <w:tabs>
+          <w:tab w:val="num" w:pos="5040"/>
+        </w:tabs>
+        <w:ind w:left="5040" w:hanging="360"/>
+      </w:pPr>
+      <w:rPr>
+        <w:rFonts w:ascii="Symbol" w:hAnsi="Symbol" w:hint="default"/>
+        <w:sz w:val="20"/>
+      </w:rPr>
+    </w:lvl>
+    <w:lvl w:ilvl="7" w:tentative="1">
+      <w:start w:val="1"/>
+      <w:numFmt w:val="bullet"/>
+      <w:lvlText w:val=""/>
+      <w:lvlJc w:val="left"/>
+      <w:pPr>
+        <w:tabs>
+          <w:tab w:val="num" w:pos="5760"/>
+        </w:tabs>
+        <w:ind w:left="5760" w:hanging="360"/>
+      </w:pPr>
+      <w:rPr>
+        <w:rFonts w:ascii="Symbol" w:hAnsi="Symbol" w:hint="default"/>
+        <w:sz w:val="20"/>
+      </w:rPr>
+    </w:lvl>
+    <w:lvl w:ilvl="8" w:tentative="1">
+      <w:start w:val="1"/>
+      <w:numFmt w:val="bullet"/>
+      <w:lvlText w:val=""/>
+      <w:lvlJc w:val="left"/>
+      <w:pPr>
+        <w:tabs>
+          <w:tab w:val="num" w:pos="6480"/>
+        </w:tabs>
+        <w:ind w:left="6480" w:hanging="360"/>
+      </w:pPr>
+      <w:rPr>
+        <w:rFonts w:ascii="Symbol" w:hAnsi="Symbol" w:hint="default"/>
+        <w:sz w:val="20"/>
+      </w:rPr>
+    </w:lvl>
+  </w:abstractNum>
   <w:num w:numId="1">
-    <w:abstractNumId w:val="3"/>
+    <w:abstractNumId w:val="4"/>
   </w:num>
   <w:num w:numId="2">
-    <w:abstractNumId w:val="4"/>
+    <w:abstractNumId w:val="5"/>
   </w:num>
   <w:num w:numId="3">
-    <w:abstractNumId w:val="5"/>
+    <w:abstractNumId w:val="6"/>
   </w:num>
   <w:num w:numId="4">
     <w:abstractNumId w:val="1"/>
@@ -5757,6 +7024,9 @@
   </w:num>
   <w:num w:numId="6">
     <w:abstractNumId w:val="2"/>
+  </w:num>
+  <w:num w:numId="7">
+    <w:abstractNumId w:val="3"/>
   </w:num>
 </w:numbering>
 </file>
@@ -6415,6 +7685,45 @@
       <w:iCs/>
     </w:rPr>
   </w:style>
+  <w:style w:type="character" w:styleId="FollowedHyperlink">
+    <w:name w:val="FollowedHyperlink"/>
+    <w:basedOn w:val="DefaultParagraphFont"/>
+    <w:uiPriority w:val="99"/>
+    <w:semiHidden/>
+    <w:unhideWhenUsed/>
+    <w:rsid w:val="005660AF"/>
+    <w:rPr>
+      <w:color w:val="954F72" w:themeColor="followedHyperlink"/>
+      <w:u w:val="single"/>
+    </w:rPr>
+  </w:style>
+  <w:style w:type="character" w:styleId="Emphasis">
+    <w:name w:val="Emphasis"/>
+    <w:basedOn w:val="DefaultParagraphFont"/>
+    <w:uiPriority w:val="20"/>
+    <w:qFormat/>
+    <w:rsid w:val="00980F11"/>
+    <w:rPr>
+      <w:i/>
+      <w:iCs/>
+    </w:rPr>
+  </w:style>
+  <w:style w:type="character" w:customStyle="1" w:styleId="s">
+    <w:name w:val="s"/>
+    <w:basedOn w:val="DefaultParagraphFont"/>
+    <w:rsid w:val="006167A1"/>
+  </w:style>
+  <w:style w:type="paragraph" w:styleId="ListParagraph">
+    <w:name w:val="List Paragraph"/>
+    <w:basedOn w:val="Normal"/>
+    <w:uiPriority w:val="34"/>
+    <w:qFormat/>
+    <w:rsid w:val="006167A1"/>
+    <w:pPr>
+      <w:ind w:left="720"/>
+      <w:contextualSpacing/>
+    </w:pPr>
+  </w:style>
 </w:styles>
 </file>
 
